--- a/doc/詩/唐朝/李白/李白-望廬山瀑布.docx
+++ b/doc/詩/唐朝/李白/李白-望廬山瀑布.docx
@@ -1,6 +1,6 @@
 
 <file path=word/document.xml><?xml version="1.0" encoding="utf-8"?>
-<w:document xmlns:wpc="http://schemas.microsoft.com/office/word/2010/wordprocessingCanvas" xmlns:cx="http://schemas.microsoft.com/office/drawing/2014/chartex" xmlns:cx1="http://schemas.microsoft.com/office/drawing/2015/9/8/chartex" xmlns:cx2="http://schemas.microsoft.com/office/drawing/2015/10/21/chartex" xmlns:cx3="http://schemas.microsoft.com/office/drawing/2016/5/9/chartex" xmlns:cx4="http://schemas.microsoft.com/office/drawing/2016/5/10/chartex" xmlns:cx5="http://schemas.microsoft.com/office/drawing/2016/5/11/chartex" xmlns:cx6="http://schemas.microsoft.com/office/drawing/2016/5/12/chartex" xmlns:cx7="http://schemas.microsoft.com/office/drawing/2016/5/13/chartex" xmlns:cx8="http://schemas.microsoft.com/office/drawing/2016/5/14/chartex" xmlns:mc="http://schemas.openxmlformats.org/markup-compatibility/2006" xmlns:aink="http://schemas.microsoft.com/office/drawing/2016/ink" xmlns:am3d="http://schemas.microsoft.com/office/drawing/2017/model3d" xmlns:o="urn:schemas-microsoft-com:office:office" xmlns:oel="http://schemas.microsoft.com/office/2019/extlst" xmlns:r="http://schemas.openxmlformats.org/officeDocument/2006/relationships" xmlns:m="http://schemas.openxmlformats.org/officeDocument/2006/math" xmlns:v="urn:schemas-microsoft-com:vml" xmlns:wp14="http://schemas.microsoft.com/office/word/2010/wordprocessingDrawing" xmlns:wp="http://schemas.openxmlformats.org/drawingml/2006/wordprocessingDrawing" xmlns:w10="urn:schemas-microsoft-com:office:word" xmlns:w="http://schemas.openxmlformats.org/wordprocessingml/2006/main" xmlns:w14="http://schemas.microsoft.com/office/word/2010/wordml" xmlns:w15="http://schemas.microsoft.com/office/word/2012/wordml" xmlns:w16cex="http://schemas.microsoft.com/office/word/2018/wordml/cex" xmlns:w16cid="http://schemas.microsoft.com/office/word/2016/wordml/cid" xmlns:w16="http://schemas.microsoft.com/office/word/2018/wordml" xmlns:w16sdtdh="http://schemas.microsoft.com/office/word/2020/wordml/sdtdatahash" xmlns:w16se="http://schemas.microsoft.com/office/word/2015/wordml/symex" xmlns:wpg="http://schemas.microsoft.com/office/word/2010/wordprocessingGroup" xmlns:wpi="http://schemas.microsoft.com/office/word/2010/wordprocessingInk" xmlns:wne="http://schemas.microsoft.com/office/word/2006/wordml" xmlns:wps="http://schemas.microsoft.com/office/word/2010/wordprocessingShape" mc:Ignorable="w14 w15 w16se w16cid w16 w16cex w16sdtdh wp14">
+<w:document xmlns:wpc="http://schemas.microsoft.com/office/word/2010/wordprocessingCanvas" xmlns:cx="http://schemas.microsoft.com/office/drawing/2014/chartex" xmlns:cx1="http://schemas.microsoft.com/office/drawing/2015/9/8/chartex" xmlns:cx2="http://schemas.microsoft.com/office/drawing/2015/10/21/chartex" xmlns:cx3="http://schemas.microsoft.com/office/drawing/2016/5/9/chartex" xmlns:cx4="http://schemas.microsoft.com/office/drawing/2016/5/10/chartex" xmlns:cx5="http://schemas.microsoft.com/office/drawing/2016/5/11/chartex" xmlns:cx6="http://schemas.microsoft.com/office/drawing/2016/5/12/chartex" xmlns:cx7="http://schemas.microsoft.com/office/drawing/2016/5/13/chartex" xmlns:cx8="http://schemas.microsoft.com/office/drawing/2016/5/14/chartex" xmlns:mc="http://schemas.openxmlformats.org/markup-compatibility/2006" xmlns:aink="http://schemas.microsoft.com/office/drawing/2016/ink" xmlns:am3d="http://schemas.microsoft.com/office/drawing/2017/model3d" xmlns:o="urn:schemas-microsoft-com:office:office" xmlns:r="http://schemas.openxmlformats.org/officeDocument/2006/relationships" xmlns:m="http://schemas.openxmlformats.org/officeDocument/2006/math" xmlns:v="urn:schemas-microsoft-com:vml" xmlns:wp14="http://schemas.microsoft.com/office/word/2010/wordprocessingDrawing" xmlns:wp="http://schemas.openxmlformats.org/drawingml/2006/wordprocessingDrawing" xmlns:w10="urn:schemas-microsoft-com:office:word" xmlns:w="http://schemas.openxmlformats.org/wordprocessingml/2006/main" xmlns:w14="http://schemas.microsoft.com/office/word/2010/wordml" xmlns:w15="http://schemas.microsoft.com/office/word/2012/wordml" xmlns:w16cex="http://schemas.microsoft.com/office/word/2018/wordml/cex" xmlns:w16cid="http://schemas.microsoft.com/office/word/2016/wordml/cid" xmlns:w16="http://schemas.microsoft.com/office/word/2018/wordml" xmlns:w16sdtdh="http://schemas.microsoft.com/office/word/2020/wordml/sdtdatahash" xmlns:w16se="http://schemas.microsoft.com/office/word/2015/wordml/symex" xmlns:wpg="http://schemas.microsoft.com/office/word/2010/wordprocessingGroup" xmlns:wpi="http://schemas.microsoft.com/office/word/2010/wordprocessingInk" xmlns:wne="http://schemas.microsoft.com/office/word/2006/wordml" xmlns:wps="http://schemas.microsoft.com/office/word/2010/wordprocessingShape" mc:Ignorable="w14 w15 w16se w16cid w16 w16cex w16sdtdh wp14">
   <w:body>
     <w:p>
       <w:pPr>
@@ -116,7 +116,95 @@
           <w:sz w:val="30"/>
           <w:szCs w:val="30"/>
         </w:rPr>
-        <w:t>日照香爐生紫煙，遙看瀑布掛前川。飛流直下三千尺，疑是銀河落九天。</w:t>
+        <w:t>日照香爐</w:t>
+      </w:r>
+      <w:proofErr w:type="gramStart"/>
+      <w:r>
+        <w:rPr>
+          <w:rFonts w:ascii="標楷體" w:eastAsia="標楷體" w:hAnsi="標楷體" w:cs="Arial" w:hint="eastAsia"/>
+          <w:bCs/>
+          <w:color w:val="0F0F0F"/>
+          <w:sz w:val="30"/>
+          <w:szCs w:val="30"/>
+        </w:rPr>
+        <w:t>生紫煙</w:t>
+      </w:r>
+      <w:proofErr w:type="gramEnd"/>
+      <w:r>
+        <w:rPr>
+          <w:rFonts w:ascii="標楷體" w:eastAsia="標楷體" w:hAnsi="標楷體" w:cs="Arial" w:hint="eastAsia"/>
+          <w:bCs/>
+          <w:color w:val="0F0F0F"/>
+          <w:sz w:val="30"/>
+          <w:szCs w:val="30"/>
+        </w:rPr>
+        <w:t>，遙看瀑布</w:t>
+      </w:r>
+      <w:proofErr w:type="gramStart"/>
+      <w:r>
+        <w:rPr>
+          <w:rFonts w:ascii="標楷體" w:eastAsia="標楷體" w:hAnsi="標楷體" w:cs="Arial" w:hint="eastAsia"/>
+          <w:bCs/>
+          <w:color w:val="0F0F0F"/>
+          <w:sz w:val="30"/>
+          <w:szCs w:val="30"/>
+        </w:rPr>
+        <w:t>掛前川</w:t>
+      </w:r>
+      <w:proofErr w:type="gramEnd"/>
+      <w:r>
+        <w:rPr>
+          <w:rFonts w:ascii="標楷體" w:eastAsia="標楷體" w:hAnsi="標楷體" w:cs="Arial" w:hint="eastAsia"/>
+          <w:bCs/>
+          <w:color w:val="0F0F0F"/>
+          <w:sz w:val="30"/>
+          <w:szCs w:val="30"/>
+        </w:rPr>
+        <w:t>。</w:t>
+      </w:r>
+      <w:proofErr w:type="gramStart"/>
+      <w:r>
+        <w:rPr>
+          <w:rFonts w:ascii="標楷體" w:eastAsia="標楷體" w:hAnsi="標楷體" w:cs="Arial" w:hint="eastAsia"/>
+          <w:bCs/>
+          <w:color w:val="0F0F0F"/>
+          <w:sz w:val="30"/>
+          <w:szCs w:val="30"/>
+        </w:rPr>
+        <w:t>飛流直</w:t>
+      </w:r>
+      <w:proofErr w:type="gramEnd"/>
+      <w:r>
+        <w:rPr>
+          <w:rFonts w:ascii="標楷體" w:eastAsia="標楷體" w:hAnsi="標楷體" w:cs="Arial" w:hint="eastAsia"/>
+          <w:bCs/>
+          <w:color w:val="0F0F0F"/>
+          <w:sz w:val="30"/>
+          <w:szCs w:val="30"/>
+        </w:rPr>
+        <w:t>下三千尺，</w:t>
+      </w:r>
+      <w:proofErr w:type="gramStart"/>
+      <w:r>
+        <w:rPr>
+          <w:rFonts w:ascii="標楷體" w:eastAsia="標楷體" w:hAnsi="標楷體" w:cs="Arial" w:hint="eastAsia"/>
+          <w:bCs/>
+          <w:color w:val="0F0F0F"/>
+          <w:sz w:val="30"/>
+          <w:szCs w:val="30"/>
+        </w:rPr>
+        <w:t>疑</w:t>
+      </w:r>
+      <w:proofErr w:type="gramEnd"/>
+      <w:r>
+        <w:rPr>
+          <w:rFonts w:ascii="標楷體" w:eastAsia="標楷體" w:hAnsi="標楷體" w:cs="Arial" w:hint="eastAsia"/>
+          <w:bCs/>
+          <w:color w:val="0F0F0F"/>
+          <w:sz w:val="30"/>
+          <w:szCs w:val="30"/>
+        </w:rPr>
+        <w:t>是銀河落九天。</w:t>
       </w:r>
     </w:p>
     <w:p>
@@ -269,13 +357,23 @@
           <w:szCs w:val="28"/>
         </w:rPr>
       </w:pPr>
+      <w:proofErr w:type="gramStart"/>
       <w:r>
         <w:rPr>
           <w:rFonts w:ascii="標楷體" w:eastAsia="標楷體" w:hAnsi="標楷體" w:cs="新細明體" w:hint="eastAsia"/>
           <w:sz w:val="28"/>
           <w:szCs w:val="28"/>
         </w:rPr>
-        <w:t>紫煙：指日光透過雲霧，遠望如紫色的煙雲。</w:t>
+        <w:t>紫煙</w:t>
+      </w:r>
+      <w:proofErr w:type="gramEnd"/>
+      <w:r>
+        <w:rPr>
+          <w:rFonts w:ascii="標楷體" w:eastAsia="標楷體" w:hAnsi="標楷體" w:cs="新細明體" w:hint="eastAsia"/>
+          <w:sz w:val="28"/>
+          <w:szCs w:val="28"/>
+        </w:rPr>
+        <w:t>：指日光透過雲霧，遠望如紫色的煙雲。</w:t>
       </w:r>
     </w:p>
     <w:p>
@@ -293,6 +391,7 @@
           <w:szCs w:val="28"/>
         </w:rPr>
       </w:pPr>
+      <w:proofErr w:type="gramStart"/>
       <w:r>
         <w:rPr>
           <w:rFonts w:ascii="標楷體" w:eastAsia="標楷體" w:hAnsi="標楷體" w:cs="新細明體" w:hint="eastAsia"/>
@@ -300,8 +399,9 @@
           <w:sz w:val="28"/>
           <w:szCs w:val="28"/>
         </w:rPr>
-        <w:t>掛前川：</w:t>
-      </w:r>
+        <w:t>掛前川</w:t>
+      </w:r>
+      <w:proofErr w:type="gramEnd"/>
       <w:r>
         <w:rPr>
           <w:rFonts w:ascii="標楷體" w:eastAsia="標楷體" w:hAnsi="標楷體" w:cs="新細明體" w:hint="eastAsia"/>
@@ -309,7 +409,56 @@
           <w:sz w:val="28"/>
           <w:szCs w:val="28"/>
         </w:rPr>
-        <w:t>掛：懸掛。前川：一作“長川”。川：河流，這</w:t>
+        <w:t>：</w:t>
+      </w:r>
+      <w:r>
+        <w:rPr>
+          <w:rFonts w:ascii="標楷體" w:eastAsia="標楷體" w:hAnsi="標楷體" w:cs="新細明體" w:hint="eastAsia"/>
+          <w:spacing w:val="-6"/>
+          <w:sz w:val="28"/>
+          <w:szCs w:val="28"/>
+        </w:rPr>
+        <w:t>掛：懸掛。</w:t>
+      </w:r>
+      <w:proofErr w:type="gramStart"/>
+      <w:r>
+        <w:rPr>
+          <w:rFonts w:ascii="標楷體" w:eastAsia="標楷體" w:hAnsi="標楷體" w:cs="新細明體" w:hint="eastAsia"/>
+          <w:spacing w:val="-6"/>
+          <w:sz w:val="28"/>
+          <w:szCs w:val="28"/>
+        </w:rPr>
+        <w:t>前川</w:t>
+      </w:r>
+      <w:proofErr w:type="gramEnd"/>
+      <w:r>
+        <w:rPr>
+          <w:rFonts w:ascii="標楷體" w:eastAsia="標楷體" w:hAnsi="標楷體" w:cs="新細明體" w:hint="eastAsia"/>
+          <w:spacing w:val="-6"/>
+          <w:sz w:val="28"/>
+          <w:szCs w:val="28"/>
+        </w:rPr>
+        <w:t>：</w:t>
+      </w:r>
+      <w:proofErr w:type="gramStart"/>
+      <w:r>
+        <w:rPr>
+          <w:rFonts w:ascii="標楷體" w:eastAsia="標楷體" w:hAnsi="標楷體" w:cs="新細明體" w:hint="eastAsia"/>
+          <w:spacing w:val="-6"/>
+          <w:sz w:val="28"/>
+          <w:szCs w:val="28"/>
+        </w:rPr>
+        <w:t>一</w:t>
+      </w:r>
+      <w:proofErr w:type="gramEnd"/>
+      <w:r>
+        <w:rPr>
+          <w:rFonts w:ascii="標楷體" w:eastAsia="標楷體" w:hAnsi="標楷體" w:cs="新細明體" w:hint="eastAsia"/>
+          <w:spacing w:val="-6"/>
+          <w:sz w:val="28"/>
+          <w:szCs w:val="28"/>
+        </w:rPr>
+        <w:t>作“長川”。川：河流，這</w:t>
       </w:r>
       <w:r>
         <w:rPr>
@@ -369,13 +518,77 @@
           <w:szCs w:val="28"/>
         </w:rPr>
       </w:pPr>
+      <w:proofErr w:type="gramStart"/>
       <w:r>
         <w:rPr>
           <w:rFonts w:ascii="標楷體" w:eastAsia="標楷體" w:hAnsi="標楷體" w:cs="新細明體" w:hint="eastAsia"/>
           <w:sz w:val="28"/>
           <w:szCs w:val="28"/>
         </w:rPr>
-        <w:t>疑：懷疑。銀河：指銀河系構成的帶狀星群。九天：一作“半天”。古人認為天有九重，九天是天的最高層，九重天，即天空最高處。此句極言瀑布落差之大。</w:t>
+        <w:t>疑</w:t>
+      </w:r>
+      <w:proofErr w:type="gramEnd"/>
+      <w:r>
+        <w:rPr>
+          <w:rFonts w:ascii="標楷體" w:eastAsia="標楷體" w:hAnsi="標楷體" w:cs="新細明體" w:hint="eastAsia"/>
+          <w:sz w:val="28"/>
+          <w:szCs w:val="28"/>
+        </w:rPr>
+        <w:t>：懷疑。銀河：指銀河系構成的帶狀星群。九天：</w:t>
+      </w:r>
+      <w:proofErr w:type="gramStart"/>
+      <w:r>
+        <w:rPr>
+          <w:rFonts w:ascii="標楷體" w:eastAsia="標楷體" w:hAnsi="標楷體" w:cs="新細明體" w:hint="eastAsia"/>
+          <w:sz w:val="28"/>
+          <w:szCs w:val="28"/>
+        </w:rPr>
+        <w:t>一</w:t>
+      </w:r>
+      <w:proofErr w:type="gramEnd"/>
+      <w:r>
+        <w:rPr>
+          <w:rFonts w:ascii="標楷體" w:eastAsia="標楷體" w:hAnsi="標楷體" w:cs="新細明體" w:hint="eastAsia"/>
+          <w:sz w:val="28"/>
+          <w:szCs w:val="28"/>
+        </w:rPr>
+        <w:t>作“半天”。古人認為天有九重，九天是天的</w:t>
+      </w:r>
+      <w:proofErr w:type="gramStart"/>
+      <w:r>
+        <w:rPr>
+          <w:rFonts w:ascii="標楷體" w:eastAsia="標楷體" w:hAnsi="標楷體" w:cs="新細明體" w:hint="eastAsia"/>
+          <w:sz w:val="28"/>
+          <w:szCs w:val="28"/>
+        </w:rPr>
+        <w:t>最</w:t>
+      </w:r>
+      <w:proofErr w:type="gramEnd"/>
+      <w:r>
+        <w:rPr>
+          <w:rFonts w:ascii="標楷體" w:eastAsia="標楷體" w:hAnsi="標楷體" w:cs="新細明體" w:hint="eastAsia"/>
+          <w:sz w:val="28"/>
+          <w:szCs w:val="28"/>
+        </w:rPr>
+        <w:t>高層，九重天，即天空最高處。此句</w:t>
+      </w:r>
+      <w:proofErr w:type="gramStart"/>
+      <w:r>
+        <w:rPr>
+          <w:rFonts w:ascii="標楷體" w:eastAsia="標楷體" w:hAnsi="標楷體" w:cs="新細明體" w:hint="eastAsia"/>
+          <w:sz w:val="28"/>
+          <w:szCs w:val="28"/>
+        </w:rPr>
+        <w:t>極</w:t>
+      </w:r>
+      <w:proofErr w:type="gramEnd"/>
+      <w:r>
+        <w:rPr>
+          <w:rFonts w:ascii="標楷體" w:eastAsia="標楷體" w:hAnsi="標楷體" w:cs="新細明體" w:hint="eastAsia"/>
+          <w:sz w:val="28"/>
+          <w:szCs w:val="28"/>
+        </w:rPr>
+        <w:t>言瀑布落差之大。</w:t>
       </w:r>
     </w:p>
     <w:p>
@@ -453,7 +666,27 @@
           <w:sz w:val="28"/>
           <w:szCs w:val="28"/>
         </w:rPr>
-        <w:t xml:space="preserve">　　高崖上飛騰直落的瀑布好像有幾千尺，讓人恍惚以爲銀河從天上瀉落到人間。</w:t>
+        <w:t xml:space="preserve">　　</w:t>
+      </w:r>
+      <w:proofErr w:type="gramStart"/>
+      <w:r>
+        <w:rPr>
+          <w:rFonts w:ascii="標楷體" w:eastAsia="標楷體" w:hAnsi="標楷體" w:hint="eastAsia"/>
+          <w:spacing w:val="-6"/>
+          <w:sz w:val="28"/>
+          <w:szCs w:val="28"/>
+        </w:rPr>
+        <w:t>高崖上</w:t>
+      </w:r>
+      <w:proofErr w:type="gramEnd"/>
+      <w:r>
+        <w:rPr>
+          <w:rFonts w:ascii="標楷體" w:eastAsia="標楷體" w:hAnsi="標楷體" w:hint="eastAsia"/>
+          <w:spacing w:val="-6"/>
+          <w:sz w:val="28"/>
+          <w:szCs w:val="28"/>
+        </w:rPr>
+        <w:t>飛騰直落的瀑布好像有幾千尺，讓人恍惚以爲銀河從天上瀉落到人間。</w:t>
       </w:r>
     </w:p>
     <w:p>
@@ -551,13 +784,41 @@
         </w:rPr>
         <w:t>廬山</w:t>
       </w:r>
-      <w:r>
-        <w:rPr>
-          <w:rFonts w:ascii="標楷體" w:eastAsia="標楷體" w:hAnsi="標楷體" w:hint="eastAsia"/>
-          <w:sz w:val="28"/>
-          <w:szCs w:val="28"/>
-        </w:rPr>
-        <w:t>瀑布雄奇壯麗的景色，反映了詩人對祖國大好河山的無限熱愛。首句“日照香爐生紫煙</w:t>
+      <w:proofErr w:type="gramStart"/>
+      <w:r>
+        <w:rPr>
+          <w:rFonts w:ascii="標楷體" w:eastAsia="標楷體" w:hAnsi="標楷體" w:hint="eastAsia"/>
+          <w:sz w:val="28"/>
+          <w:szCs w:val="28"/>
+        </w:rPr>
+        <w:t>瀑布雄奇壯麗</w:t>
+      </w:r>
+      <w:proofErr w:type="gramEnd"/>
+      <w:r>
+        <w:rPr>
+          <w:rFonts w:ascii="標楷體" w:eastAsia="標楷體" w:hAnsi="標楷體" w:hint="eastAsia"/>
+          <w:sz w:val="28"/>
+          <w:szCs w:val="28"/>
+        </w:rPr>
+        <w:t>的景色，反映了詩人對祖國大好河山的無限熱愛。</w:t>
+      </w:r>
+      <w:proofErr w:type="gramStart"/>
+      <w:r>
+        <w:rPr>
+          <w:rFonts w:ascii="標楷體" w:eastAsia="標楷體" w:hAnsi="標楷體" w:hint="eastAsia"/>
+          <w:sz w:val="28"/>
+          <w:szCs w:val="28"/>
+        </w:rPr>
+        <w:t>首句</w:t>
+      </w:r>
+      <w:proofErr w:type="gramEnd"/>
+      <w:r>
+        <w:rPr>
+          <w:rFonts w:ascii="標楷體" w:eastAsia="標楷體" w:hAnsi="標楷體" w:hint="eastAsia"/>
+          <w:sz w:val="28"/>
+          <w:szCs w:val="28"/>
+        </w:rPr>
+        <w:t>“日照香爐生紫煙</w:t>
       </w:r>
       <w:r>
         <w:rPr>
@@ -639,8 +900,18 @@
           <w:sz w:val="28"/>
           <w:szCs w:val="28"/>
         </w:rPr>
-        <w:t>。此峰在</w:t>
-      </w:r>
+        <w:t>。</w:t>
+      </w:r>
+      <w:proofErr w:type="gramStart"/>
+      <w:r>
+        <w:rPr>
+          <w:rFonts w:ascii="標楷體" w:eastAsia="標楷體" w:hAnsi="標楷體" w:hint="eastAsia"/>
+          <w:sz w:val="28"/>
+          <w:szCs w:val="28"/>
+        </w:rPr>
+        <w:t>此峰在</w:t>
+      </w:r>
+      <w:proofErr w:type="gramEnd"/>
       <w:r>
         <w:rPr>
           <w:rFonts w:ascii="標楷體" w:eastAsia="標楷體" w:hAnsi="標楷體" w:hint="eastAsia"/>
@@ -656,7 +927,97 @@
           <w:sz w:val="28"/>
           <w:szCs w:val="28"/>
         </w:rPr>
-        <w:t>西北，形狀尖圓，像座香爐。由於瀑布飛瀉，水氣蒸騰而上，在麗日照耀下，彷彿有座頂天立地的香爐冉冉升起了團團紫煙。一個“生”字把煙雲冉冉上升的景象寫活了。此句為瀑布設置了雄奇的背景，也為下文直接描寫瀑布渲染了氣氛。</w:t>
+        <w:t>西北，形狀尖圓，像座香爐。由於瀑布飛瀉，水氣蒸騰而上，在麗日照耀下，彷彿有座頂天立地的香爐冉冉升起了</w:t>
+      </w:r>
+      <w:proofErr w:type="gramStart"/>
+      <w:r>
+        <w:rPr>
+          <w:rFonts w:ascii="標楷體" w:eastAsia="標楷體" w:hAnsi="標楷體" w:hint="eastAsia"/>
+          <w:sz w:val="28"/>
+          <w:szCs w:val="28"/>
+        </w:rPr>
+        <w:t>團團紫煙</w:t>
+      </w:r>
+      <w:proofErr w:type="gramEnd"/>
+      <w:r>
+        <w:rPr>
+          <w:rFonts w:ascii="標楷體" w:eastAsia="標楷體" w:hAnsi="標楷體" w:hint="eastAsia"/>
+          <w:sz w:val="28"/>
+          <w:szCs w:val="28"/>
+        </w:rPr>
+        <w:t>。一個</w:t>
+      </w:r>
+      <w:proofErr w:type="gramStart"/>
+      <w:r>
+        <w:rPr>
+          <w:rFonts w:ascii="標楷體" w:eastAsia="標楷體" w:hAnsi="標楷體" w:hint="eastAsia"/>
+          <w:sz w:val="28"/>
+          <w:szCs w:val="28"/>
+        </w:rPr>
+        <w:t>“生”字把煙</w:t>
+      </w:r>
+      <w:proofErr w:type="gramEnd"/>
+      <w:r>
+        <w:rPr>
+          <w:rFonts w:ascii="標楷體" w:eastAsia="標楷體" w:hAnsi="標楷體" w:hint="eastAsia"/>
+          <w:sz w:val="28"/>
+          <w:szCs w:val="28"/>
+        </w:rPr>
+        <w:t>雲冉冉上升的景象</w:t>
+      </w:r>
+      <w:proofErr w:type="gramStart"/>
+      <w:r>
+        <w:rPr>
+          <w:rFonts w:ascii="標楷體" w:eastAsia="標楷體" w:hAnsi="標楷體" w:hint="eastAsia"/>
+          <w:sz w:val="28"/>
+          <w:szCs w:val="28"/>
+        </w:rPr>
+        <w:t>寫活了</w:t>
+      </w:r>
+      <w:proofErr w:type="gramEnd"/>
+      <w:r>
+        <w:rPr>
+          <w:rFonts w:ascii="標楷體" w:eastAsia="標楷體" w:hAnsi="標楷體" w:hint="eastAsia"/>
+          <w:sz w:val="28"/>
+          <w:szCs w:val="28"/>
+        </w:rPr>
+        <w:t>。</w:t>
+      </w:r>
+      <w:proofErr w:type="gramStart"/>
+      <w:r>
+        <w:rPr>
+          <w:rFonts w:ascii="標楷體" w:eastAsia="標楷體" w:hAnsi="標楷體" w:hint="eastAsia"/>
+          <w:sz w:val="28"/>
+          <w:szCs w:val="28"/>
+        </w:rPr>
+        <w:t>此句為瀑布</w:t>
+      </w:r>
+      <w:proofErr w:type="gramEnd"/>
+      <w:r>
+        <w:rPr>
+          <w:rFonts w:ascii="標楷體" w:eastAsia="標楷體" w:hAnsi="標楷體" w:hint="eastAsia"/>
+          <w:sz w:val="28"/>
+          <w:szCs w:val="28"/>
+        </w:rPr>
+        <w:t>設置</w:t>
+      </w:r>
+      <w:proofErr w:type="gramStart"/>
+      <w:r>
+        <w:rPr>
+          <w:rFonts w:ascii="標楷體" w:eastAsia="標楷體" w:hAnsi="標楷體" w:hint="eastAsia"/>
+          <w:sz w:val="28"/>
+          <w:szCs w:val="28"/>
+        </w:rPr>
+        <w:t>了雄奇的</w:t>
+      </w:r>
+      <w:proofErr w:type="gramEnd"/>
+      <w:r>
+        <w:rPr>
+          <w:rFonts w:ascii="標楷體" w:eastAsia="標楷體" w:hAnsi="標楷體" w:hint="eastAsia"/>
+          <w:sz w:val="28"/>
+          <w:szCs w:val="28"/>
+        </w:rPr>
+        <w:t>背景，也為下文直接描寫瀑布渲染了氣氛。</w:t>
       </w:r>
     </w:p>
     <w:p>
@@ -684,6 +1045,7 @@
         </w:rPr>
         <w:t>(</w:t>
       </w:r>
+      <w:proofErr w:type="gramStart"/>
       <w:r>
         <w:rPr>
           <w:rFonts w:ascii="標楷體" w:eastAsia="標楷體" w:hAnsi="標楷體" w:hint="eastAsia"/>
@@ -691,17 +1053,9 @@
           <w:sz w:val="16"/>
           <w:szCs w:val="16"/>
         </w:rPr>
-        <w:t>ㄧㄞ</w:t>
-      </w:r>
-      <w:r>
-        <w:rPr>
-          <w:rFonts w:ascii="標楷體" w:eastAsia="標楷體" w:hAnsi="標楷體" w:hint="eastAsia"/>
-          <w:color w:val="FF0000"/>
-          <w:sz w:val="16"/>
-          <w:szCs w:val="16"/>
-        </w:rPr>
-        <w:t>ˊ</w:t>
-      </w:r>
+        <w:t>ㄧㄞˊ</w:t>
+      </w:r>
+      <w:proofErr w:type="gramEnd"/>
       <w:r>
         <w:rPr>
           <w:rFonts w:ascii="標楷體" w:eastAsia="標楷體" w:hAnsi="標楷體" w:hint="eastAsia"/>
@@ -782,7 +1136,61 @@
           <w:sz w:val="28"/>
           <w:szCs w:val="28"/>
         </w:rPr>
-        <w:t xml:space="preserve">　　詩的前兩句從大處著筆，概寫望中全景：山頂紫煙繚繞，山間白練懸掛，山下激流奔騰，構成一幅絢麗壯美的圖景。</w:t>
+        <w:t xml:space="preserve">　　詩的前兩句從大處著筆，</w:t>
+      </w:r>
+      <w:proofErr w:type="gramStart"/>
+      <w:r>
+        <w:rPr>
+          <w:rFonts w:ascii="標楷體" w:eastAsia="標楷體" w:hAnsi="標楷體" w:hint="eastAsia"/>
+          <w:sz w:val="28"/>
+          <w:szCs w:val="28"/>
+        </w:rPr>
+        <w:t>概寫望中</w:t>
+      </w:r>
+      <w:proofErr w:type="gramEnd"/>
+      <w:r>
+        <w:rPr>
+          <w:rFonts w:ascii="標楷體" w:eastAsia="標楷體" w:hAnsi="標楷體" w:hint="eastAsia"/>
+          <w:sz w:val="28"/>
+          <w:szCs w:val="28"/>
+        </w:rPr>
+        <w:t>全景：</w:t>
+      </w:r>
+      <w:proofErr w:type="gramStart"/>
+      <w:r>
+        <w:rPr>
+          <w:rFonts w:ascii="標楷體" w:eastAsia="標楷體" w:hAnsi="標楷體" w:hint="eastAsia"/>
+          <w:sz w:val="28"/>
+          <w:szCs w:val="28"/>
+        </w:rPr>
+        <w:t>山頂紫煙繚繞</w:t>
+      </w:r>
+      <w:proofErr w:type="gramEnd"/>
+      <w:r>
+        <w:rPr>
+          <w:rFonts w:ascii="標楷體" w:eastAsia="標楷體" w:hAnsi="標楷體" w:hint="eastAsia"/>
+          <w:sz w:val="28"/>
+          <w:szCs w:val="28"/>
+        </w:rPr>
+        <w:t>，山</w:t>
+      </w:r>
+      <w:proofErr w:type="gramStart"/>
+      <w:r>
+        <w:rPr>
+          <w:rFonts w:ascii="標楷體" w:eastAsia="標楷體" w:hAnsi="標楷體" w:hint="eastAsia"/>
+          <w:sz w:val="28"/>
+          <w:szCs w:val="28"/>
+        </w:rPr>
+        <w:t>間白練</w:t>
+      </w:r>
+      <w:proofErr w:type="gramEnd"/>
+      <w:r>
+        <w:rPr>
+          <w:rFonts w:ascii="標楷體" w:eastAsia="標楷體" w:hAnsi="標楷體" w:hint="eastAsia"/>
+          <w:sz w:val="28"/>
+          <w:szCs w:val="28"/>
+        </w:rPr>
+        <w:t>懸掛，山下激流奔騰，構成一幅絢麗壯美的圖景。</w:t>
       </w:r>
     </w:p>
     <w:p>
@@ -800,7 +1208,43 @@
           <w:sz w:val="28"/>
           <w:szCs w:val="28"/>
         </w:rPr>
-        <w:t xml:space="preserve">　　第三句“飛流直下三千尺”是從近處細緻地描寫瀑布“飛流”表現瀑布凌空而出，噴湧飛瀉。“直下”既寫出岩壁的陡峭，又寫出水流之急。“三千尺”極力誇張，寫山的高峻。</w:t>
+        <w:t xml:space="preserve">　　第三句“飛流直下三千尺”是從近處細緻地描寫瀑布“飛流”表現瀑布凌空而出，</w:t>
+      </w:r>
+      <w:proofErr w:type="gramStart"/>
+      <w:r>
+        <w:rPr>
+          <w:rFonts w:ascii="標楷體" w:eastAsia="標楷體" w:hAnsi="標楷體" w:hint="eastAsia"/>
+          <w:sz w:val="28"/>
+          <w:szCs w:val="28"/>
+        </w:rPr>
+        <w:t>噴湧飛瀉</w:t>
+      </w:r>
+      <w:proofErr w:type="gramEnd"/>
+      <w:r>
+        <w:rPr>
+          <w:rFonts w:ascii="標楷體" w:eastAsia="標楷體" w:hAnsi="標楷體" w:hint="eastAsia"/>
+          <w:sz w:val="28"/>
+          <w:szCs w:val="28"/>
+        </w:rPr>
+        <w:t>。“直下”既寫出岩壁的陡峭，又寫出水流之急。“三千尺”極力誇張，</w:t>
+      </w:r>
+      <w:proofErr w:type="gramStart"/>
+      <w:r>
+        <w:rPr>
+          <w:rFonts w:ascii="標楷體" w:eastAsia="標楷體" w:hAnsi="標楷體" w:hint="eastAsia"/>
+          <w:sz w:val="28"/>
+          <w:szCs w:val="28"/>
+        </w:rPr>
+        <w:t>寫山的</w:t>
+      </w:r>
+      <w:proofErr w:type="gramEnd"/>
+      <w:r>
+        <w:rPr>
+          <w:rFonts w:ascii="標楷體" w:eastAsia="標楷體" w:hAnsi="標楷體" w:hint="eastAsia"/>
+          <w:sz w:val="28"/>
+          <w:szCs w:val="28"/>
+        </w:rPr>
+        <w:t>高峻。</w:t>
       </w:r>
     </w:p>
     <w:p>
@@ -818,7 +1262,79 @@
           <w:sz w:val="28"/>
           <w:szCs w:val="28"/>
         </w:rPr>
-        <w:t xml:space="preserve">　　這樣寫詩人覺得還沒把瀑布的雄奇氣勢表現得淋漓盡致，於是接著又寫上一句“疑是銀河落九天。”說這“飛流直下”的瀑布，使人懷疑是銀河從九天傾瀉下來。一個“疑”，用得空靈活潑，若真若幻，引人遐想，增添了瀑布的神奇色彩。</w:t>
+        <w:t xml:space="preserve">　　這樣寫詩人覺得還沒把瀑布</w:t>
+      </w:r>
+      <w:proofErr w:type="gramStart"/>
+      <w:r>
+        <w:rPr>
+          <w:rFonts w:ascii="標楷體" w:eastAsia="標楷體" w:hAnsi="標楷體" w:hint="eastAsia"/>
+          <w:sz w:val="28"/>
+          <w:szCs w:val="28"/>
+        </w:rPr>
+        <w:t>的雄奇氣勢</w:t>
+      </w:r>
+      <w:proofErr w:type="gramEnd"/>
+      <w:r>
+        <w:rPr>
+          <w:rFonts w:ascii="標楷體" w:eastAsia="標楷體" w:hAnsi="標楷體" w:hint="eastAsia"/>
+          <w:sz w:val="28"/>
+          <w:szCs w:val="28"/>
+        </w:rPr>
+        <w:t>表現得淋漓盡致，於是接著又寫上一句“</w:t>
+      </w:r>
+      <w:proofErr w:type="gramStart"/>
+      <w:r>
+        <w:rPr>
+          <w:rFonts w:ascii="標楷體" w:eastAsia="標楷體" w:hAnsi="標楷體" w:hint="eastAsia"/>
+          <w:sz w:val="28"/>
+          <w:szCs w:val="28"/>
+        </w:rPr>
+        <w:t>疑</w:t>
+      </w:r>
+      <w:proofErr w:type="gramEnd"/>
+      <w:r>
+        <w:rPr>
+          <w:rFonts w:ascii="標楷體" w:eastAsia="標楷體" w:hAnsi="標楷體" w:hint="eastAsia"/>
+          <w:sz w:val="28"/>
+          <w:szCs w:val="28"/>
+        </w:rPr>
+        <w:t>是銀河落九天。”</w:t>
+      </w:r>
+      <w:proofErr w:type="gramStart"/>
+      <w:r>
+        <w:rPr>
+          <w:rFonts w:ascii="標楷體" w:eastAsia="標楷體" w:hAnsi="標楷體" w:hint="eastAsia"/>
+          <w:sz w:val="28"/>
+          <w:szCs w:val="28"/>
+        </w:rPr>
+        <w:t>說這“飛流</w:t>
+      </w:r>
+      <w:proofErr w:type="gramEnd"/>
+      <w:r>
+        <w:rPr>
+          <w:rFonts w:ascii="標楷體" w:eastAsia="標楷體" w:hAnsi="標楷體" w:hint="eastAsia"/>
+          <w:sz w:val="28"/>
+          <w:szCs w:val="28"/>
+        </w:rPr>
+        <w:t>直下”的瀑布，使人懷疑是銀河從九天傾瀉下來。一個“疑”，用得空靈活潑，若</w:t>
+      </w:r>
+      <w:proofErr w:type="gramStart"/>
+      <w:r>
+        <w:rPr>
+          <w:rFonts w:ascii="標楷體" w:eastAsia="標楷體" w:hAnsi="標楷體" w:hint="eastAsia"/>
+          <w:sz w:val="28"/>
+          <w:szCs w:val="28"/>
+        </w:rPr>
+        <w:t>真若幻，</w:t>
+      </w:r>
+      <w:proofErr w:type="gramEnd"/>
+      <w:r>
+        <w:rPr>
+          <w:rFonts w:ascii="標楷體" w:eastAsia="標楷體" w:hAnsi="標楷體" w:hint="eastAsia"/>
+          <w:sz w:val="28"/>
+          <w:szCs w:val="28"/>
+        </w:rPr>
+        <w:t>引人遐想，增添了瀑布的神奇色彩。</w:t>
       </w:r>
     </w:p>
     <w:p>
@@ -863,7 +1379,27 @@
             <w:sz w:val="28"/>
             <w:szCs w:val="28"/>
           </w:rPr>
-          <w:t>帝遣銀河一脈垂，古來唯有謫仙詞</w:t>
+          <w:t>帝遣銀河</w:t>
+        </w:r>
+        <w:proofErr w:type="gramStart"/>
+        <w:r>
+          <w:rPr>
+            <w:rStyle w:val="a7"/>
+            <w:rFonts w:ascii="標楷體" w:eastAsia="標楷體" w:hAnsi="標楷體" w:hint="eastAsia"/>
+            <w:sz w:val="28"/>
+            <w:szCs w:val="28"/>
+          </w:rPr>
+          <w:t>一</w:t>
+        </w:r>
+        <w:proofErr w:type="gramEnd"/>
+        <w:r>
+          <w:rPr>
+            <w:rStyle w:val="a7"/>
+            <w:rFonts w:ascii="標楷體" w:eastAsia="標楷體" w:hAnsi="標楷體" w:hint="eastAsia"/>
+            <w:sz w:val="28"/>
+            <w:szCs w:val="28"/>
+          </w:rPr>
+          <w:t>脈垂，古來唯有謫仙詞</w:t>
         </w:r>
       </w:hyperlink>
       <w:r>
@@ -872,7 +1408,43 @@
           <w:sz w:val="28"/>
           <w:szCs w:val="28"/>
         </w:rPr>
-        <w:t>”。“謫仙“就是</w:t>
+        <w:t>”。</w:t>
+      </w:r>
+      <w:proofErr w:type="gramStart"/>
+      <w:r>
+        <w:rPr>
+          <w:rFonts w:ascii="標楷體" w:eastAsia="標楷體" w:hAnsi="標楷體" w:hint="eastAsia"/>
+          <w:sz w:val="28"/>
+          <w:szCs w:val="28"/>
+        </w:rPr>
+        <w:t>“</w:t>
+      </w:r>
+      <w:proofErr w:type="gramEnd"/>
+      <w:r>
+        <w:rPr>
+          <w:rFonts w:ascii="標楷體" w:eastAsia="標楷體" w:hAnsi="標楷體" w:hint="eastAsia"/>
+          <w:sz w:val="28"/>
+          <w:szCs w:val="28"/>
+        </w:rPr>
+        <w:t>謫仙</w:t>
+      </w:r>
+      <w:proofErr w:type="gramStart"/>
+      <w:r>
+        <w:rPr>
+          <w:rFonts w:ascii="標楷體" w:eastAsia="標楷體" w:hAnsi="標楷體" w:hint="eastAsia"/>
+          <w:sz w:val="28"/>
+          <w:szCs w:val="28"/>
+        </w:rPr>
+        <w:t>“</w:t>
+      </w:r>
+      <w:proofErr w:type="gramEnd"/>
+      <w:r>
+        <w:rPr>
+          <w:rFonts w:ascii="標楷體" w:eastAsia="標楷體" w:hAnsi="標楷體" w:hint="eastAsia"/>
+          <w:sz w:val="28"/>
+          <w:szCs w:val="28"/>
+        </w:rPr>
+        <w:t>就是</w:t>
       </w:r>
       <w:r>
         <w:rPr>
@@ -907,13 +1479,23 @@
         </w:rPr>
         <w:t>”</w:t>
       </w:r>
-      <w:r>
-        <w:rPr>
-          <w:rFonts w:ascii="標楷體" w:eastAsia="標楷體" w:hAnsi="標楷體" w:hint="eastAsia"/>
-          <w:sz w:val="28"/>
-          <w:szCs w:val="28"/>
-        </w:rPr>
-        <w:t>的確是狀物寫景和抒情的範例。</w:t>
+      <w:proofErr w:type="gramStart"/>
+      <w:r>
+        <w:rPr>
+          <w:rFonts w:ascii="標楷體" w:eastAsia="標楷體" w:hAnsi="標楷體" w:hint="eastAsia"/>
+          <w:sz w:val="28"/>
+          <w:szCs w:val="28"/>
+        </w:rPr>
+        <w:t>的確是狀物</w:t>
+      </w:r>
+      <w:proofErr w:type="gramEnd"/>
+      <w:r>
+        <w:rPr>
+          <w:rFonts w:ascii="標楷體" w:eastAsia="標楷體" w:hAnsi="標楷體" w:hint="eastAsia"/>
+          <w:sz w:val="28"/>
+          <w:szCs w:val="28"/>
+        </w:rPr>
+        <w:t>寫景和抒情的範例。</w:t>
       </w:r>
     </w:p>
     <w:p>
@@ -967,78 +1549,82 @@
         </w:rPr>
         <w:t>(</w:t>
       </w:r>
-      <w:r>
-        <w:rPr>
-          <w:rFonts w:ascii="標楷體" w:eastAsia="標楷體" w:hAnsi="標楷體" w:hint="eastAsia"/>
+      <w:proofErr w:type="gramStart"/>
+      <w:r>
+        <w:rPr>
+          <w:rFonts w:ascii="標楷體" w:eastAsia="標楷體" w:hAnsi="標楷體" w:hint="eastAsia"/>
+          <w:color w:val="FF0000"/>
           <w:sz w:val="16"/>
           <w:szCs w:val="16"/>
         </w:rPr>
-        <w:t>ㄐㄩㄢ</w:t>
-      </w:r>
-      <w:r>
-        <w:rPr>
-          <w:rFonts w:ascii="標楷體" w:eastAsia="標楷體" w:hAnsi="標楷體" w:hint="eastAsia"/>
+        <w:t>ㄐㄩㄢˋ</w:t>
+      </w:r>
+      <w:proofErr w:type="gramEnd"/>
+      <w:r>
+        <w:rPr>
+          <w:rFonts w:ascii="標楷體" w:eastAsia="標楷體" w:hAnsi="標楷體" w:hint="eastAsia"/>
+          <w:color w:val="FF0000"/>
           <w:sz w:val="16"/>
           <w:szCs w:val="16"/>
         </w:rPr>
-        <w:t xml:space="preserve">ˋ </w:t>
-      </w:r>
-      <w:r>
-        <w:rPr>
-          <w:rFonts w:ascii="標楷體" w:eastAsia="標楷體" w:hAnsi="標楷體" w:hint="eastAsia"/>
+        <w:t xml:space="preserve"> </w:t>
+      </w:r>
+      <w:proofErr w:type="gramStart"/>
+      <w:r>
+        <w:rPr>
+          <w:rFonts w:ascii="標楷體" w:eastAsia="標楷體" w:hAnsi="標楷體" w:hint="eastAsia"/>
+          <w:color w:val="FF0000"/>
           <w:sz w:val="16"/>
           <w:szCs w:val="16"/>
         </w:rPr>
-        <w:t>ㄔㄡ</w:t>
-      </w:r>
-      <w:r>
-        <w:rPr>
-          <w:rFonts w:ascii="標楷體" w:eastAsia="標楷體" w:hAnsi="標楷體" w:hint="eastAsia"/>
+        <w:t>ㄔㄡˊ</w:t>
+      </w:r>
+      <w:proofErr w:type="gramEnd"/>
+      <w:r>
+        <w:rPr>
+          <w:rFonts w:ascii="標楷體" w:eastAsia="標楷體" w:hAnsi="標楷體" w:hint="eastAsia"/>
+          <w:sz w:val="28"/>
+          <w:szCs w:val="28"/>
+        </w:rPr>
+        <w:t>)：</w:t>
+      </w:r>
+      <w:r>
+        <w:rPr>
+          <w:rFonts w:ascii="標楷體" w:eastAsia="標楷體" w:hAnsi="標楷體" w:hint="eastAsia"/>
+          <w:sz w:val="28"/>
+          <w:szCs w:val="28"/>
+        </w:rPr>
+        <w:t>用</w:t>
+      </w:r>
+      <w:proofErr w:type="gramStart"/>
+      <w:r>
+        <w:rPr>
+          <w:rFonts w:ascii="標楷體" w:eastAsia="標楷體" w:hAnsi="標楷體" w:hint="eastAsia"/>
+          <w:sz w:val="28"/>
+          <w:szCs w:val="28"/>
+        </w:rPr>
+        <w:t>柞</w:t>
+      </w:r>
+      <w:proofErr w:type="gramEnd"/>
+      <w:r>
+        <w:rPr>
+          <w:rFonts w:ascii="標楷體" w:eastAsia="標楷體" w:hAnsi="標楷體" w:hint="eastAsia"/>
+          <w:sz w:val="28"/>
+          <w:szCs w:val="28"/>
+        </w:rPr>
+        <w:t>(</w:t>
+      </w:r>
+      <w:proofErr w:type="gramStart"/>
+      <w:r>
+        <w:rPr>
+          <w:rFonts w:ascii="標楷體" w:eastAsia="標楷體" w:hAnsi="標楷體" w:hint="eastAsia"/>
+          <w:color w:val="FF0000"/>
           <w:sz w:val="16"/>
           <w:szCs w:val="16"/>
         </w:rPr>
-        <w:t>ˊ</w:t>
-      </w:r>
-      <w:r>
-        <w:rPr>
-          <w:rFonts w:ascii="標楷體" w:eastAsia="標楷體" w:hAnsi="標楷體" w:hint="eastAsia"/>
-          <w:sz w:val="28"/>
-          <w:szCs w:val="28"/>
-        </w:rPr>
-        <w:t>)：</w:t>
-      </w:r>
-      <w:r>
-        <w:rPr>
-          <w:rFonts w:ascii="標楷體" w:eastAsia="標楷體" w:hAnsi="標楷體" w:hint="eastAsia"/>
-          <w:sz w:val="28"/>
-          <w:szCs w:val="28"/>
-        </w:rPr>
-        <w:t>用柞</w:t>
-      </w:r>
-      <w:r>
-        <w:rPr>
-          <w:rFonts w:ascii="標楷體" w:eastAsia="標楷體" w:hAnsi="標楷體" w:hint="eastAsia"/>
-          <w:sz w:val="28"/>
-          <w:szCs w:val="28"/>
-        </w:rPr>
-        <w:t>(</w:t>
-      </w:r>
-      <w:r>
-        <w:rPr>
-          <w:rFonts w:ascii="標楷體" w:eastAsia="標楷體" w:hAnsi="標楷體" w:hint="eastAsia"/>
-          <w:sz w:val="16"/>
-          <w:szCs w:val="16"/>
-        </w:rPr>
-        <w:t>ㄗㄨㄛ</w:t>
-      </w:r>
-      <w:r>
-        <w:rPr>
-          <w:rFonts w:ascii="標楷體" w:eastAsia="標楷體" w:hAnsi="標楷體" w:hint="eastAsia"/>
-          <w:sz w:val="16"/>
-          <w:szCs w:val="16"/>
-        </w:rPr>
-        <w:t>ˋ</w:t>
-      </w:r>
+        <w:t>ㄗㄨㄛˋ</w:t>
+      </w:r>
+      <w:proofErr w:type="gramEnd"/>
       <w:r>
         <w:rPr>
           <w:rFonts w:ascii="標楷體" w:eastAsia="標楷體" w:hAnsi="標楷體" w:hint="eastAsia"/>
@@ -1092,7 +1678,61 @@
           <w:sz w:val="28"/>
           <w:szCs w:val="28"/>
         </w:rPr>
-        <w:t>動物名。節肢動物門昆蟲綱鱗翅目天蠶蛾科。比家蠶大，色綠，食柞、櫟等葉，所吐的絲較桑蠶絲粗而黃，可取製為絲織品。其蛾黃褐色，間雜白色。</w:t>
+        <w:t>動物名。節肢動物門昆蟲綱鱗翅目天蠶蛾科。比家蠶大，</w:t>
+      </w:r>
+      <w:proofErr w:type="gramStart"/>
+      <w:r>
+        <w:rPr>
+          <w:rFonts w:ascii="標楷體" w:eastAsia="標楷體" w:hAnsi="標楷體" w:hint="eastAsia"/>
+          <w:sz w:val="28"/>
+          <w:szCs w:val="28"/>
+        </w:rPr>
+        <w:t>色綠</w:t>
+      </w:r>
+      <w:proofErr w:type="gramEnd"/>
+      <w:r>
+        <w:rPr>
+          <w:rFonts w:ascii="標楷體" w:eastAsia="標楷體" w:hAnsi="標楷體" w:hint="eastAsia"/>
+          <w:sz w:val="28"/>
+          <w:szCs w:val="28"/>
+        </w:rPr>
+        <w:t>，食</w:t>
+      </w:r>
+      <w:proofErr w:type="gramStart"/>
+      <w:r>
+        <w:rPr>
+          <w:rFonts w:ascii="標楷體" w:eastAsia="標楷體" w:hAnsi="標楷體" w:hint="eastAsia"/>
+          <w:sz w:val="28"/>
+          <w:szCs w:val="28"/>
+        </w:rPr>
+        <w:t>柞</w:t>
+      </w:r>
+      <w:proofErr w:type="gramEnd"/>
+      <w:r>
+        <w:rPr>
+          <w:rFonts w:ascii="標楷體" w:eastAsia="標楷體" w:hAnsi="標楷體" w:hint="eastAsia"/>
+          <w:sz w:val="28"/>
+          <w:szCs w:val="28"/>
+        </w:rPr>
+        <w:t>、櫟等葉，所吐的絲較桑蠶</w:t>
+      </w:r>
+      <w:proofErr w:type="gramStart"/>
+      <w:r>
+        <w:rPr>
+          <w:rFonts w:ascii="標楷體" w:eastAsia="標楷體" w:hAnsi="標楷體" w:hint="eastAsia"/>
+          <w:sz w:val="28"/>
+          <w:szCs w:val="28"/>
+        </w:rPr>
+        <w:t>絲粗而</w:t>
+      </w:r>
+      <w:proofErr w:type="gramEnd"/>
+      <w:r>
+        <w:rPr>
+          <w:rFonts w:ascii="標楷體" w:eastAsia="標楷體" w:hAnsi="標楷體" w:hint="eastAsia"/>
+          <w:sz w:val="28"/>
+          <w:szCs w:val="28"/>
+        </w:rPr>
+        <w:t>黃，可取製為絲織品。其蛾黃褐色，間雜白色。</w:t>
       </w:r>
     </w:p>
     <w:p>
@@ -1101,7 +1741,7 @@
         <w:spacing w:line="440" w:lineRule="exact"/>
         <w:ind w:leftChars="0"/>
         <w:rPr>
-          <w:rFonts w:ascii="標楷體" w:eastAsia="標楷體" w:hAnsi="標楷體" w:hint="eastAsia"/>
+          <w:rFonts w:ascii="標楷體" w:eastAsia="標楷體" w:hAnsi="標楷體"/>
           <w:sz w:val="28"/>
           <w:szCs w:val="28"/>
         </w:rPr>
@@ -1128,7 +1768,25 @@
           <w:sz w:val="28"/>
           <w:szCs w:val="28"/>
         </w:rPr>
-        <w:t>平紋織造，無提花暗紋類，統一歸到平絹類。這也是市面上非常常見的一類</w:t>
+        <w:t>平紋織造，無提花</w:t>
+      </w:r>
+      <w:proofErr w:type="gramStart"/>
+      <w:r>
+        <w:rPr>
+          <w:rFonts w:ascii="標楷體" w:eastAsia="標楷體" w:hAnsi="標楷體" w:hint="eastAsia"/>
+          <w:sz w:val="28"/>
+          <w:szCs w:val="28"/>
+        </w:rPr>
+        <w:t>暗紋類</w:t>
+      </w:r>
+      <w:proofErr w:type="gramEnd"/>
+      <w:r>
+        <w:rPr>
+          <w:rFonts w:ascii="標楷體" w:eastAsia="標楷體" w:hAnsi="標楷體" w:hint="eastAsia"/>
+          <w:sz w:val="28"/>
+          <w:szCs w:val="28"/>
+        </w:rPr>
+        <w:t>，統一歸到平絹類。這也是市面上非常常見的一類</w:t>
       </w:r>
       <w:hyperlink r:id="rId9" w:history="1">
         <w:r>
@@ -1181,30 +1839,37 @@
         </w:rPr>
         <w:t>(</w:t>
       </w:r>
-      <w:r>
-        <w:rPr>
-          <w:rFonts w:ascii="標楷體" w:eastAsia="標楷體" w:hAnsi="標楷體" w:hint="eastAsia"/>
+      <w:proofErr w:type="gramStart"/>
+      <w:r>
+        <w:rPr>
+          <w:rFonts w:ascii="標楷體" w:eastAsia="標楷體" w:hAnsi="標楷體" w:hint="eastAsia"/>
+          <w:color w:val="FF0000"/>
           <w:sz w:val="16"/>
           <w:szCs w:val="16"/>
         </w:rPr>
-        <w:t>ㄏㄨㄤ</w:t>
-      </w:r>
-      <w:r>
-        <w:rPr>
-          <w:rFonts w:ascii="標楷體" w:eastAsia="標楷體" w:hAnsi="標楷體" w:hint="eastAsia"/>
+        <w:t>ㄏㄨㄤˇ</w:t>
+      </w:r>
+      <w:proofErr w:type="gramEnd"/>
+      <w:r>
+        <w:rPr>
+          <w:rFonts w:ascii="標楷體" w:eastAsia="標楷體" w:hAnsi="標楷體" w:hint="eastAsia"/>
+          <w:color w:val="FF0000"/>
           <w:sz w:val="16"/>
           <w:szCs w:val="16"/>
         </w:rPr>
-        <w:t xml:space="preserve">ˇ </w:t>
-      </w:r>
-      <w:r>
-        <w:rPr>
-          <w:rFonts w:ascii="標楷體" w:eastAsia="標楷體" w:hAnsi="標楷體" w:hint="eastAsia"/>
+        <w:t xml:space="preserve"> </w:t>
+      </w:r>
+      <w:proofErr w:type="gramStart"/>
+      <w:r>
+        <w:rPr>
+          <w:rFonts w:ascii="標楷體" w:eastAsia="標楷體" w:hAnsi="標楷體" w:hint="eastAsia"/>
+          <w:color w:val="FF0000"/>
           <w:sz w:val="16"/>
           <w:szCs w:val="16"/>
         </w:rPr>
         <w:t>ㄏㄨ</w:t>
       </w:r>
+      <w:proofErr w:type="gramEnd"/>
       <w:r>
         <w:rPr>
           <w:rFonts w:ascii="標楷體" w:eastAsia="標楷體" w:hAnsi="標楷體" w:hint="eastAsia"/>
@@ -1224,7 +1889,7 @@
         <w:spacing w:line="440" w:lineRule="exact"/>
         <w:ind w:leftChars="0"/>
         <w:rPr>
-          <w:rFonts w:ascii="標楷體" w:eastAsia="標楷體" w:hAnsi="標楷體" w:hint="eastAsia"/>
+          <w:rFonts w:ascii="標楷體" w:eastAsia="標楷體" w:hAnsi="標楷體"/>
           <w:sz w:val="28"/>
           <w:szCs w:val="28"/>
         </w:rPr>
@@ -1323,15 +1988,7 @@
           <w:sz w:val="28"/>
           <w:szCs w:val="28"/>
         </w:rPr>
-        <w:t>形象</w:t>
-      </w:r>
-      <w:r>
-        <w:rPr>
-          <w:rFonts w:ascii="標楷體" w:eastAsia="標楷體" w:hAnsi="標楷體" w:hint="eastAsia"/>
-          <w:sz w:val="28"/>
-          <w:szCs w:val="28"/>
-        </w:rPr>
-        <w:t>：</w:t>
+        <w:t>形象：</w:t>
       </w:r>
       <w:r>
         <w:rPr>
@@ -1357,6 +2014,7 @@
           <w:szCs w:val="28"/>
         </w:rPr>
       </w:pPr>
+      <w:proofErr w:type="gramStart"/>
       <w:r>
         <w:rPr>
           <w:rFonts w:ascii="標楷體" w:eastAsia="標楷體" w:hAnsi="標楷體" w:hint="eastAsia"/>
@@ -1365,6 +2023,7 @@
         </w:rPr>
         <w:t>渲</w:t>
       </w:r>
+      <w:proofErr w:type="gramEnd"/>
       <w:r>
         <w:rPr>
           <w:rFonts w:ascii="標楷體" w:eastAsia="標楷體" w:hAnsi="標楷體" w:hint="eastAsia"/>
@@ -1373,22 +2032,17 @@
         </w:rPr>
         <w:t>(</w:t>
       </w:r>
-      <w:r>
-        <w:rPr>
-          <w:rFonts w:ascii="標楷體" w:eastAsia="標楷體" w:hAnsi="標楷體" w:hint="eastAsia"/>
+      <w:proofErr w:type="gramStart"/>
+      <w:r>
+        <w:rPr>
+          <w:rFonts w:ascii="標楷體" w:eastAsia="標楷體" w:hAnsi="標楷體" w:hint="eastAsia"/>
+          <w:color w:val="FF0000"/>
           <w:sz w:val="16"/>
           <w:szCs w:val="16"/>
         </w:rPr>
-        <w:t>ㄒㄩㄢ</w:t>
-      </w:r>
-      <w:r>
-        <w:rPr>
-          <w:rFonts w:ascii="標楷體" w:eastAsia="標楷體" w:hAnsi="標楷體" w:hint="eastAsia"/>
-          <w:sz w:val="16"/>
-          <w:szCs w:val="16"/>
-        </w:rPr>
-        <w:t>ˋ</w:t>
-      </w:r>
+        <w:t>ㄒㄩㄢˋ</w:t>
+      </w:r>
+      <w:proofErr w:type="gramEnd"/>
       <w:r>
         <w:rPr>
           <w:rFonts w:ascii="標楷體" w:eastAsia="標楷體" w:hAnsi="標楷體" w:hint="eastAsia"/>
@@ -1424,7 +2078,7 @@
         <w:spacing w:line="440" w:lineRule="exact"/>
         <w:ind w:leftChars="0"/>
         <w:rPr>
-          <w:rFonts w:ascii="標楷體" w:eastAsia="標楷體" w:hAnsi="標楷體" w:hint="eastAsia"/>
+          <w:rFonts w:ascii="標楷體" w:eastAsia="標楷體" w:hAnsi="標楷體"/>
           <w:sz w:val="28"/>
           <w:szCs w:val="28"/>
         </w:rPr>
@@ -1444,7 +2098,7 @@
         <w:spacing w:line="440" w:lineRule="exact"/>
         <w:ind w:leftChars="0"/>
         <w:rPr>
-          <w:rFonts w:ascii="標楷體" w:eastAsia="標楷體" w:hAnsi="標楷體" w:hint="eastAsia"/>
+          <w:rFonts w:ascii="標楷體" w:eastAsia="標楷體" w:hAnsi="標楷體"/>
           <w:sz w:val="28"/>
           <w:szCs w:val="28"/>
         </w:rPr>
@@ -1476,7 +2130,7 @@
         <w:spacing w:line="440" w:lineRule="exact"/>
         <w:ind w:leftChars="0"/>
         <w:rPr>
-          <w:rFonts w:ascii="標楷體" w:eastAsia="標楷體" w:hAnsi="標楷體" w:hint="eastAsia"/>
+          <w:rFonts w:ascii="標楷體" w:eastAsia="標楷體" w:hAnsi="標楷體"/>
           <w:sz w:val="28"/>
           <w:szCs w:val="28"/>
         </w:rPr>
@@ -1515,7 +2169,25 @@
           <w:sz w:val="28"/>
           <w:szCs w:val="28"/>
         </w:rPr>
-        <w:t>【例】媒體對事件的過度渲染，常會誤導民眾對真象的認知與了解。</w:t>
+        <w:t>【例】媒體對事件的過度渲染，常會誤導民眾對真</w:t>
+      </w:r>
+      <w:proofErr w:type="gramStart"/>
+      <w:r>
+        <w:rPr>
+          <w:rFonts w:ascii="標楷體" w:eastAsia="標楷體" w:hAnsi="標楷體" w:hint="eastAsia"/>
+          <w:sz w:val="28"/>
+          <w:szCs w:val="28"/>
+        </w:rPr>
+        <w:t>象</w:t>
+      </w:r>
+      <w:proofErr w:type="gramEnd"/>
+      <w:r>
+        <w:rPr>
+          <w:rFonts w:ascii="標楷體" w:eastAsia="標楷體" w:hAnsi="標楷體" w:hint="eastAsia"/>
+          <w:sz w:val="28"/>
+          <w:szCs w:val="28"/>
+        </w:rPr>
+        <w:t>的認知與了解。</w:t>
       </w:r>
     </w:p>
     <w:p>
@@ -1533,6 +2205,7 @@
           <w:szCs w:val="28"/>
         </w:rPr>
       </w:pPr>
+      <w:proofErr w:type="gramStart"/>
       <w:r>
         <w:rPr>
           <w:rFonts w:ascii="標楷體" w:eastAsia="標楷體" w:hAnsi="標楷體" w:hint="eastAsia"/>
@@ -1541,6 +2214,7 @@
         </w:rPr>
         <w:t>白練</w:t>
       </w:r>
+      <w:proofErr w:type="gramEnd"/>
       <w:r>
         <w:rPr>
           <w:rFonts w:ascii="標楷體" w:eastAsia="標楷體" w:hAnsi="標楷體" w:hint="eastAsia"/>
@@ -1555,8 +2229,18 @@
           <w:sz w:val="28"/>
           <w:szCs w:val="28"/>
         </w:rPr>
-        <w:t>白色的絹條</w:t>
-      </w:r>
+        <w:t>白色</w:t>
+      </w:r>
+      <w:proofErr w:type="gramStart"/>
+      <w:r>
+        <w:rPr>
+          <w:rFonts w:ascii="標楷體" w:eastAsia="標楷體" w:hAnsi="標楷體" w:hint="eastAsia"/>
+          <w:sz w:val="28"/>
+          <w:szCs w:val="28"/>
+        </w:rPr>
+        <w:t>的絹條</w:t>
+      </w:r>
+      <w:proofErr w:type="gramEnd"/>
       <w:r>
         <w:rPr>
           <w:rFonts w:ascii="標楷體" w:eastAsia="標楷體" w:hAnsi="標楷體" w:hint="eastAsia"/>
@@ -1597,6 +2281,7 @@
         </w:rPr>
         <w:t>(</w:t>
       </w:r>
+      <w:proofErr w:type="gramStart"/>
       <w:r>
         <w:rPr>
           <w:rFonts w:ascii="標楷體" w:eastAsia="標楷體" w:hAnsi="標楷體" w:hint="eastAsia"/>
@@ -1604,17 +2289,9 @@
           <w:sz w:val="16"/>
           <w:szCs w:val="16"/>
         </w:rPr>
-        <w:t>ㄓㄨㄛ</w:t>
-      </w:r>
-      <w:r>
-        <w:rPr>
-          <w:rFonts w:ascii="標楷體" w:eastAsia="標楷體" w:hAnsi="標楷體" w:hint="eastAsia"/>
-          <w:color w:val="FF0000"/>
-          <w:sz w:val="16"/>
-          <w:szCs w:val="16"/>
-        </w:rPr>
-        <w:t>ˊ</w:t>
-      </w:r>
+        <w:t>ㄓㄨㄛˊ</w:t>
+      </w:r>
+      <w:proofErr w:type="gramEnd"/>
       <w:r>
         <w:rPr>
           <w:rFonts w:ascii="標楷體" w:eastAsia="標楷體" w:hAnsi="標楷體" w:hint="eastAsia"/>
@@ -1669,23 +2346,7 @@
           <w:sz w:val="28"/>
           <w:szCs w:val="28"/>
         </w:rPr>
-        <w:t>繚繞</w:t>
-      </w:r>
-      <w:r>
-        <w:rPr>
-          <w:rFonts w:ascii="標楷體" w:eastAsia="標楷體" w:hAnsi="標楷體" w:hint="eastAsia"/>
-          <w:sz w:val="28"/>
-          <w:szCs w:val="28"/>
-        </w:rPr>
-        <w:t>：</w:t>
-      </w:r>
-      <w:r>
-        <w:rPr>
-          <w:rFonts w:ascii="標楷體" w:eastAsia="標楷體" w:hAnsi="標楷體" w:hint="eastAsia"/>
-          <w:sz w:val="28"/>
-          <w:szCs w:val="28"/>
-        </w:rPr>
-        <w:t>環繞、盤旋。【例】雲煙繚繞、歌聲繚繞</w:t>
+        <w:t>繚繞：環繞、盤旋。【例】雲煙繚繞、歌聲繚繞</w:t>
       </w:r>
     </w:p>
     <w:p>
@@ -1703,6 +2364,7 @@
           <w:szCs w:val="28"/>
         </w:rPr>
       </w:pPr>
+      <w:proofErr w:type="gramStart"/>
       <w:r>
         <w:rPr>
           <w:rFonts w:ascii="標楷體" w:eastAsia="標楷體" w:hAnsi="標楷體" w:hint="eastAsia"/>
@@ -1711,6 +2373,7 @@
         </w:rPr>
         <w:t>絢</w:t>
       </w:r>
+      <w:proofErr w:type="gramEnd"/>
       <w:r>
         <w:rPr>
           <w:rFonts w:ascii="標楷體" w:eastAsia="標楷體" w:hAnsi="標楷體" w:hint="eastAsia"/>
@@ -1719,22 +2382,17 @@
         </w:rPr>
         <w:t>(</w:t>
       </w:r>
-      <w:r>
-        <w:rPr>
-          <w:rFonts w:ascii="標楷體" w:eastAsia="標楷體" w:hAnsi="標楷體" w:hint="eastAsia"/>
+      <w:proofErr w:type="gramStart"/>
+      <w:r>
+        <w:rPr>
+          <w:rFonts w:ascii="標楷體" w:eastAsia="標楷體" w:hAnsi="標楷體" w:hint="eastAsia"/>
+          <w:color w:val="FF0000"/>
           <w:sz w:val="16"/>
           <w:szCs w:val="16"/>
         </w:rPr>
-        <w:t>ㄒㄩㄢ</w:t>
-      </w:r>
-      <w:r>
-        <w:rPr>
-          <w:rFonts w:ascii="標楷體" w:eastAsia="標楷體" w:hAnsi="標楷體" w:hint="eastAsia"/>
-          <w:sz w:val="16"/>
-          <w:szCs w:val="16"/>
-        </w:rPr>
-        <w:t>ˋ</w:t>
-      </w:r>
+        <w:t>ㄒㄩㄢˋ</w:t>
+      </w:r>
+      <w:proofErr w:type="gramEnd"/>
       <w:r>
         <w:rPr>
           <w:rFonts w:ascii="標楷體" w:eastAsia="標楷體" w:hAnsi="標楷體" w:hint="eastAsia"/>
@@ -1789,23 +2447,7 @@
           <w:sz w:val="28"/>
           <w:szCs w:val="28"/>
         </w:rPr>
-        <w:t>凌空</w:t>
-      </w:r>
-      <w:r>
-        <w:rPr>
-          <w:rFonts w:ascii="標楷體" w:eastAsia="標楷體" w:hAnsi="標楷體" w:hint="eastAsia"/>
-          <w:sz w:val="28"/>
-          <w:szCs w:val="28"/>
-        </w:rPr>
-        <w:t>：</w:t>
-      </w:r>
-      <w:r>
-        <w:rPr>
-          <w:rFonts w:ascii="標楷體" w:eastAsia="標楷體" w:hAnsi="標楷體" w:hint="eastAsia"/>
-          <w:sz w:val="28"/>
-          <w:szCs w:val="28"/>
-        </w:rPr>
-        <w:t>騰越於天空中。【例】季節交替之時，常可見成群的候鳥凌空而過。</w:t>
+        <w:t>凌空：騰越於天空中。【例】季節交替之時，常可見成群的候鳥凌空而過。</w:t>
       </w:r>
     </w:p>
     <w:p>
@@ -1829,23 +2471,7 @@
           <w:sz w:val="28"/>
           <w:szCs w:val="28"/>
         </w:rPr>
-        <w:t>陡峭</w:t>
-      </w:r>
-      <w:r>
-        <w:rPr>
-          <w:rFonts w:ascii="標楷體" w:eastAsia="標楷體" w:hAnsi="標楷體" w:hint="eastAsia"/>
-          <w:sz w:val="28"/>
-          <w:szCs w:val="28"/>
-        </w:rPr>
-        <w:t>：</w:t>
-      </w:r>
-      <w:r>
-        <w:rPr>
-          <w:rFonts w:ascii="標楷體" w:eastAsia="標楷體" w:hAnsi="標楷體" w:hint="eastAsia"/>
-          <w:sz w:val="28"/>
-          <w:szCs w:val="28"/>
-        </w:rPr>
-        <w:t>高峻且坡度大。【例】山勢陡峭</w:t>
+        <w:t>陡峭：高峻且坡度大。【例】山勢陡峭</w:t>
       </w:r>
     </w:p>
     <w:p>
@@ -1858,90 +2484,57 @@
         <w:spacing w:line="440" w:lineRule="exact"/>
         <w:ind w:leftChars="0"/>
         <w:rPr>
-          <w:rFonts w:ascii="標楷體" w:eastAsia="標楷體" w:hAnsi="標楷體" w:hint="eastAsia"/>
-          <w:sz w:val="28"/>
-          <w:szCs w:val="28"/>
-        </w:rPr>
-      </w:pPr>
-      <w:r>
-        <w:rPr>
-          <w:rFonts w:ascii="標楷體" w:eastAsia="標楷體" w:hAnsi="標楷體" w:hint="eastAsia"/>
-          <w:sz w:val="28"/>
-          <w:szCs w:val="28"/>
-        </w:rPr>
-        <w:t>淋漓</w:t>
-      </w:r>
-      <w:r>
-        <w:rPr>
-          <w:rFonts w:ascii="標楷體" w:eastAsia="標楷體" w:hAnsi="標楷體" w:hint="eastAsia"/>
-          <w:sz w:val="28"/>
-          <w:szCs w:val="28"/>
-        </w:rPr>
-        <w:t>(</w:t>
-      </w:r>
-      <w:r>
-        <w:rPr>
-          <w:rFonts w:ascii="標楷體" w:eastAsia="標楷體" w:hAnsi="標楷體" w:hint="eastAsia"/>
+          <w:rFonts w:ascii="標楷體" w:eastAsia="標楷體" w:hAnsi="標楷體"/>
+          <w:sz w:val="28"/>
+          <w:szCs w:val="28"/>
+        </w:rPr>
+      </w:pPr>
+      <w:r>
+        <w:rPr>
+          <w:rFonts w:ascii="標楷體" w:eastAsia="標楷體" w:hAnsi="標楷體" w:hint="eastAsia"/>
+          <w:sz w:val="28"/>
+          <w:szCs w:val="28"/>
+        </w:rPr>
+        <w:t>淋漓(</w:t>
+      </w:r>
+      <w:proofErr w:type="gramStart"/>
+      <w:r>
+        <w:rPr>
+          <w:rFonts w:ascii="標楷體" w:eastAsia="標楷體" w:hAnsi="標楷體" w:hint="eastAsia"/>
+          <w:color w:val="FF0000"/>
           <w:sz w:val="16"/>
           <w:szCs w:val="16"/>
         </w:rPr>
-        <w:t>ㄌㄧㄣ</w:t>
-      </w:r>
-      <w:r>
-        <w:rPr>
-          <w:rFonts w:ascii="標楷體" w:eastAsia="標楷體" w:hAnsi="標楷體" w:hint="eastAsia"/>
+        <w:t>ㄌㄧㄣˊ</w:t>
+      </w:r>
+      <w:proofErr w:type="gramEnd"/>
+      <w:r>
+        <w:rPr>
+          <w:rFonts w:ascii="標楷體" w:eastAsia="標楷體" w:hAnsi="標楷體" w:hint="eastAsia"/>
+          <w:color w:val="FF0000"/>
           <w:sz w:val="16"/>
           <w:szCs w:val="16"/>
         </w:rPr>
-        <w:t xml:space="preserve">ˊ </w:t>
-      </w:r>
-      <w:r>
-        <w:rPr>
-          <w:rFonts w:ascii="標楷體" w:eastAsia="標楷體" w:hAnsi="標楷體" w:hint="eastAsia"/>
+        <w:t xml:space="preserve"> </w:t>
+      </w:r>
+      <w:proofErr w:type="gramStart"/>
+      <w:r>
+        <w:rPr>
+          <w:rFonts w:ascii="標楷體" w:eastAsia="標楷體" w:hAnsi="標楷體" w:hint="eastAsia"/>
+          <w:color w:val="FF0000"/>
           <w:sz w:val="16"/>
           <w:szCs w:val="16"/>
         </w:rPr>
-        <w:t>ㄌㄧ</w:t>
-      </w:r>
-      <w:r>
-        <w:rPr>
-          <w:rFonts w:ascii="標楷體" w:eastAsia="標楷體" w:hAnsi="標楷體" w:hint="eastAsia"/>
-          <w:sz w:val="16"/>
-          <w:szCs w:val="16"/>
-        </w:rPr>
-        <w:t>ˊ</w:t>
-      </w:r>
-      <w:r>
-        <w:rPr>
-          <w:rFonts w:ascii="標楷體" w:eastAsia="標楷體" w:hAnsi="標楷體" w:hint="eastAsia"/>
-          <w:sz w:val="28"/>
-          <w:szCs w:val="28"/>
-        </w:rPr>
-        <w:t>)</w:t>
-      </w:r>
-      <w:r>
-        <w:rPr>
-          <w:rFonts w:ascii="標楷體" w:eastAsia="標楷體" w:hAnsi="標楷體" w:hint="eastAsia"/>
-          <w:sz w:val="28"/>
-          <w:szCs w:val="28"/>
-        </w:rPr>
-        <w:t>盡致</w:t>
-      </w:r>
-      <w:r>
-        <w:rPr>
-          <w:rFonts w:ascii="標楷體" w:eastAsia="標楷體" w:hAnsi="標楷體" w:hint="eastAsia"/>
-          <w:sz w:val="28"/>
-          <w:szCs w:val="28"/>
-        </w:rPr>
-        <w:t>：</w:t>
-      </w:r>
-      <w:r>
-        <w:rPr>
-          <w:rFonts w:ascii="標楷體" w:eastAsia="標楷體" w:hAnsi="標楷體" w:hint="eastAsia"/>
-          <w:sz w:val="28"/>
-          <w:szCs w:val="28"/>
-        </w:rPr>
-        <w:t>形容文章或言語表達得暢達詳盡。</w:t>
+        <w:t>ㄌㄧˊ</w:t>
+      </w:r>
+      <w:proofErr w:type="gramEnd"/>
+      <w:r>
+        <w:rPr>
+          <w:rFonts w:ascii="標楷體" w:eastAsia="標楷體" w:hAnsi="標楷體" w:hint="eastAsia"/>
+          <w:sz w:val="28"/>
+          <w:szCs w:val="28"/>
+        </w:rPr>
+        <w:t>)盡致：形容文章或言語表達得暢達詳盡。</w:t>
       </w:r>
     </w:p>
     <w:p>
@@ -1974,7 +2567,7 @@
         <w:spacing w:line="440" w:lineRule="exact"/>
         <w:ind w:leftChars="0"/>
         <w:rPr>
-          <w:rFonts w:ascii="標楷體" w:eastAsia="標楷體" w:hAnsi="標楷體" w:hint="eastAsia"/>
+          <w:rFonts w:ascii="標楷體" w:eastAsia="標楷體" w:hAnsi="標楷體"/>
           <w:sz w:val="28"/>
           <w:szCs w:val="28"/>
         </w:rPr>
@@ -2001,7 +2594,25 @@
           <w:sz w:val="28"/>
           <w:szCs w:val="28"/>
         </w:rPr>
-        <w:t>形容詩畫意境高遠，飄逸而蘊含神趣。</w:t>
+        <w:t>形容詩畫意境高遠，飄逸而</w:t>
+      </w:r>
+      <w:proofErr w:type="gramStart"/>
+      <w:r>
+        <w:rPr>
+          <w:rFonts w:ascii="標楷體" w:eastAsia="標楷體" w:hAnsi="標楷體" w:hint="eastAsia"/>
+          <w:sz w:val="28"/>
+          <w:szCs w:val="28"/>
+        </w:rPr>
+        <w:t>蘊含神趣</w:t>
+      </w:r>
+      <w:proofErr w:type="gramEnd"/>
+      <w:r>
+        <w:rPr>
+          <w:rFonts w:ascii="標楷體" w:eastAsia="標楷體" w:hAnsi="標楷體" w:hint="eastAsia"/>
+          <w:sz w:val="28"/>
+          <w:szCs w:val="28"/>
+        </w:rPr>
+        <w:t>。</w:t>
       </w:r>
     </w:p>
     <w:p>
@@ -2110,7 +2721,7 @@
         <w:spacing w:line="440" w:lineRule="exact"/>
         <w:ind w:leftChars="0"/>
         <w:rPr>
-          <w:rFonts w:ascii="標楷體" w:eastAsia="標楷體" w:hAnsi="標楷體" w:hint="eastAsia"/>
+          <w:rFonts w:ascii="標楷體" w:eastAsia="標楷體" w:hAnsi="標楷體"/>
           <w:sz w:val="28"/>
           <w:szCs w:val="28"/>
         </w:rPr>
@@ -2176,7 +2787,7 @@
 </file>
 
 <file path=word/endnotes.xml><?xml version="1.0" encoding="utf-8"?>
-<w:endnotes xmlns:wpc="http://schemas.microsoft.com/office/word/2010/wordprocessingCanvas" xmlns:cx="http://schemas.microsoft.com/office/drawing/2014/chartex" xmlns:cx1="http://schemas.microsoft.com/office/drawing/2015/9/8/chartex" xmlns:cx2="http://schemas.microsoft.com/office/drawing/2015/10/21/chartex" xmlns:cx3="http://schemas.microsoft.com/office/drawing/2016/5/9/chartex" xmlns:cx4="http://schemas.microsoft.com/office/drawing/2016/5/10/chartex" xmlns:cx5="http://schemas.microsoft.com/office/drawing/2016/5/11/chartex" xmlns:cx6="http://schemas.microsoft.com/office/drawing/2016/5/12/chartex" xmlns:cx7="http://schemas.microsoft.com/office/drawing/2016/5/13/chartex" xmlns:cx8="http://schemas.microsoft.com/office/drawing/2016/5/14/chartex" xmlns:mc="http://schemas.openxmlformats.org/markup-compatibility/2006" xmlns:aink="http://schemas.microsoft.com/office/drawing/2016/ink" xmlns:am3d="http://schemas.microsoft.com/office/drawing/2017/model3d" xmlns:o="urn:schemas-microsoft-com:office:office" xmlns:oel="http://schemas.microsoft.com/office/2019/extlst" xmlns:r="http://schemas.openxmlformats.org/officeDocument/2006/relationships" xmlns:m="http://schemas.openxmlformats.org/officeDocument/2006/math" xmlns:v="urn:schemas-microsoft-com:vml" xmlns:wp14="http://schemas.microsoft.com/office/word/2010/wordprocessingDrawing" xmlns:wp="http://schemas.openxmlformats.org/drawingml/2006/wordprocessingDrawing" xmlns:w10="urn:schemas-microsoft-com:office:word" xmlns:w="http://schemas.openxmlformats.org/wordprocessingml/2006/main" xmlns:w14="http://schemas.microsoft.com/office/word/2010/wordml" xmlns:w15="http://schemas.microsoft.com/office/word/2012/wordml" xmlns:w16cex="http://schemas.microsoft.com/office/word/2018/wordml/cex" xmlns:w16cid="http://schemas.microsoft.com/office/word/2016/wordml/cid" xmlns:w16="http://schemas.microsoft.com/office/word/2018/wordml" xmlns:w16sdtdh="http://schemas.microsoft.com/office/word/2020/wordml/sdtdatahash" xmlns:w16se="http://schemas.microsoft.com/office/word/2015/wordml/symex" xmlns:wpg="http://schemas.microsoft.com/office/word/2010/wordprocessingGroup" xmlns:wpi="http://schemas.microsoft.com/office/word/2010/wordprocessingInk" xmlns:wne="http://schemas.microsoft.com/office/word/2006/wordml" xmlns:wps="http://schemas.microsoft.com/office/word/2010/wordprocessingShape" mc:Ignorable="w14 w15 w16se w16cid w16 w16cex w16sdtdh wp14">
+<w:endnotes xmlns:wpc="http://schemas.microsoft.com/office/word/2010/wordprocessingCanvas" xmlns:cx="http://schemas.microsoft.com/office/drawing/2014/chartex" xmlns:cx1="http://schemas.microsoft.com/office/drawing/2015/9/8/chartex" xmlns:cx2="http://schemas.microsoft.com/office/drawing/2015/10/21/chartex" xmlns:cx3="http://schemas.microsoft.com/office/drawing/2016/5/9/chartex" xmlns:cx4="http://schemas.microsoft.com/office/drawing/2016/5/10/chartex" xmlns:cx5="http://schemas.microsoft.com/office/drawing/2016/5/11/chartex" xmlns:cx6="http://schemas.microsoft.com/office/drawing/2016/5/12/chartex" xmlns:cx7="http://schemas.microsoft.com/office/drawing/2016/5/13/chartex" xmlns:cx8="http://schemas.microsoft.com/office/drawing/2016/5/14/chartex" xmlns:mc="http://schemas.openxmlformats.org/markup-compatibility/2006" xmlns:aink="http://schemas.microsoft.com/office/drawing/2016/ink" xmlns:am3d="http://schemas.microsoft.com/office/drawing/2017/model3d" xmlns:o="urn:schemas-microsoft-com:office:office" xmlns:r="http://schemas.openxmlformats.org/officeDocument/2006/relationships" xmlns:m="http://schemas.openxmlformats.org/officeDocument/2006/math" xmlns:v="urn:schemas-microsoft-com:vml" xmlns:wp14="http://schemas.microsoft.com/office/word/2010/wordprocessingDrawing" xmlns:wp="http://schemas.openxmlformats.org/drawingml/2006/wordprocessingDrawing" xmlns:w10="urn:schemas-microsoft-com:office:word" xmlns:w="http://schemas.openxmlformats.org/wordprocessingml/2006/main" xmlns:w14="http://schemas.microsoft.com/office/word/2010/wordml" xmlns:w15="http://schemas.microsoft.com/office/word/2012/wordml" xmlns:w16cex="http://schemas.microsoft.com/office/word/2018/wordml/cex" xmlns:w16cid="http://schemas.microsoft.com/office/word/2016/wordml/cid" xmlns:w16="http://schemas.microsoft.com/office/word/2018/wordml" xmlns:w16sdtdh="http://schemas.microsoft.com/office/word/2020/wordml/sdtdatahash" xmlns:w16se="http://schemas.microsoft.com/office/word/2015/wordml/symex" xmlns:wpg="http://schemas.microsoft.com/office/word/2010/wordprocessingGroup" xmlns:wpi="http://schemas.microsoft.com/office/word/2010/wordprocessingInk" xmlns:wne="http://schemas.microsoft.com/office/word/2006/wordml" xmlns:wps="http://schemas.microsoft.com/office/word/2010/wordprocessingShape" mc:Ignorable="w14 w15 w16se w16cid w16 w16cex w16sdtdh wp14">
   <w:endnote w:type="separator" w:id="-1">
     <w:p>
       <w:r>
@@ -2195,7 +2806,7 @@
 </file>
 
 <file path=word/footer1.xml><?xml version="1.0" encoding="utf-8"?>
-<w:ftr xmlns:wpc="http://schemas.microsoft.com/office/word/2010/wordprocessingCanvas" xmlns:cx="http://schemas.microsoft.com/office/drawing/2014/chartex" xmlns:cx1="http://schemas.microsoft.com/office/drawing/2015/9/8/chartex" xmlns:cx2="http://schemas.microsoft.com/office/drawing/2015/10/21/chartex" xmlns:cx3="http://schemas.microsoft.com/office/drawing/2016/5/9/chartex" xmlns:cx4="http://schemas.microsoft.com/office/drawing/2016/5/10/chartex" xmlns:cx5="http://schemas.microsoft.com/office/drawing/2016/5/11/chartex" xmlns:cx6="http://schemas.microsoft.com/office/drawing/2016/5/12/chartex" xmlns:cx7="http://schemas.microsoft.com/office/drawing/2016/5/13/chartex" xmlns:cx8="http://schemas.microsoft.com/office/drawing/2016/5/14/chartex" xmlns:mc="http://schemas.openxmlformats.org/markup-compatibility/2006" xmlns:aink="http://schemas.microsoft.com/office/drawing/2016/ink" xmlns:am3d="http://schemas.microsoft.com/office/drawing/2017/model3d" xmlns:o="urn:schemas-microsoft-com:office:office" xmlns:oel="http://schemas.microsoft.com/office/2019/extlst" xmlns:r="http://schemas.openxmlformats.org/officeDocument/2006/relationships" xmlns:m="http://schemas.openxmlformats.org/officeDocument/2006/math" xmlns:v="urn:schemas-microsoft-com:vml" xmlns:wp14="http://schemas.microsoft.com/office/word/2010/wordprocessingDrawing" xmlns:wp="http://schemas.openxmlformats.org/drawingml/2006/wordprocessingDrawing" xmlns:w10="urn:schemas-microsoft-com:office:word" xmlns:w="http://schemas.openxmlformats.org/wordprocessingml/2006/main" xmlns:w14="http://schemas.microsoft.com/office/word/2010/wordml" xmlns:w15="http://schemas.microsoft.com/office/word/2012/wordml" xmlns:w16cex="http://schemas.microsoft.com/office/word/2018/wordml/cex" xmlns:w16cid="http://schemas.microsoft.com/office/word/2016/wordml/cid" xmlns:w16="http://schemas.microsoft.com/office/word/2018/wordml" xmlns:w16sdtdh="http://schemas.microsoft.com/office/word/2020/wordml/sdtdatahash" xmlns:w16se="http://schemas.microsoft.com/office/word/2015/wordml/symex" xmlns:wpg="http://schemas.microsoft.com/office/word/2010/wordprocessingGroup" xmlns:wpi="http://schemas.microsoft.com/office/word/2010/wordprocessingInk" xmlns:wne="http://schemas.microsoft.com/office/word/2006/wordml" xmlns:wps="http://schemas.microsoft.com/office/word/2010/wordprocessingShape" mc:Ignorable="w14 w15 w16se w16cid w16 w16cex w16sdtdh wp14">
+<w:ftr xmlns:wpc="http://schemas.microsoft.com/office/word/2010/wordprocessingCanvas" xmlns:cx="http://schemas.microsoft.com/office/drawing/2014/chartex" xmlns:cx1="http://schemas.microsoft.com/office/drawing/2015/9/8/chartex" xmlns:cx2="http://schemas.microsoft.com/office/drawing/2015/10/21/chartex" xmlns:cx3="http://schemas.microsoft.com/office/drawing/2016/5/9/chartex" xmlns:cx4="http://schemas.microsoft.com/office/drawing/2016/5/10/chartex" xmlns:cx5="http://schemas.microsoft.com/office/drawing/2016/5/11/chartex" xmlns:cx6="http://schemas.microsoft.com/office/drawing/2016/5/12/chartex" xmlns:cx7="http://schemas.microsoft.com/office/drawing/2016/5/13/chartex" xmlns:cx8="http://schemas.microsoft.com/office/drawing/2016/5/14/chartex" xmlns:mc="http://schemas.openxmlformats.org/markup-compatibility/2006" xmlns:aink="http://schemas.microsoft.com/office/drawing/2016/ink" xmlns:am3d="http://schemas.microsoft.com/office/drawing/2017/model3d" xmlns:o="urn:schemas-microsoft-com:office:office" xmlns:r="http://schemas.openxmlformats.org/officeDocument/2006/relationships" xmlns:m="http://schemas.openxmlformats.org/officeDocument/2006/math" xmlns:v="urn:schemas-microsoft-com:vml" xmlns:wp14="http://schemas.microsoft.com/office/word/2010/wordprocessingDrawing" xmlns:wp="http://schemas.openxmlformats.org/drawingml/2006/wordprocessingDrawing" xmlns:w10="urn:schemas-microsoft-com:office:word" xmlns:w="http://schemas.openxmlformats.org/wordprocessingml/2006/main" xmlns:w14="http://schemas.microsoft.com/office/word/2010/wordml" xmlns:w15="http://schemas.microsoft.com/office/word/2012/wordml" xmlns:w16cex="http://schemas.microsoft.com/office/word/2018/wordml/cex" xmlns:w16cid="http://schemas.microsoft.com/office/word/2016/wordml/cid" xmlns:w16="http://schemas.microsoft.com/office/word/2018/wordml" xmlns:w16sdtdh="http://schemas.microsoft.com/office/word/2020/wordml/sdtdatahash" xmlns:w16se="http://schemas.microsoft.com/office/word/2015/wordml/symex" xmlns:wpg="http://schemas.microsoft.com/office/word/2010/wordprocessingGroup" xmlns:wpi="http://schemas.microsoft.com/office/word/2010/wordprocessingInk" xmlns:wne="http://schemas.microsoft.com/office/word/2006/wordml" xmlns:wps="http://schemas.microsoft.com/office/word/2010/wordprocessingShape" mc:Ignorable="w14 w15 w16se w16cid w16 w16cex w16sdtdh wp14">
   <w:sdt>
     <w:sdtPr>
       <w:id w:val="-1800146557"/>
@@ -2204,6 +2815,7 @@
         <w:docPartUnique/>
       </w:docPartObj>
     </w:sdtPr>
+    <w:sdtEndPr/>
     <w:sdtContent>
       <w:p>
         <w:pPr>
@@ -2246,7 +2858,7 @@
 </file>
 
 <file path=word/footnotes.xml><?xml version="1.0" encoding="utf-8"?>
-<w:footnotes xmlns:wpc="http://schemas.microsoft.com/office/word/2010/wordprocessingCanvas" xmlns:cx="http://schemas.microsoft.com/office/drawing/2014/chartex" xmlns:cx1="http://schemas.microsoft.com/office/drawing/2015/9/8/chartex" xmlns:cx2="http://schemas.microsoft.com/office/drawing/2015/10/21/chartex" xmlns:cx3="http://schemas.microsoft.com/office/drawing/2016/5/9/chartex" xmlns:cx4="http://schemas.microsoft.com/office/drawing/2016/5/10/chartex" xmlns:cx5="http://schemas.microsoft.com/office/drawing/2016/5/11/chartex" xmlns:cx6="http://schemas.microsoft.com/office/drawing/2016/5/12/chartex" xmlns:cx7="http://schemas.microsoft.com/office/drawing/2016/5/13/chartex" xmlns:cx8="http://schemas.microsoft.com/office/drawing/2016/5/14/chartex" xmlns:mc="http://schemas.openxmlformats.org/markup-compatibility/2006" xmlns:aink="http://schemas.microsoft.com/office/drawing/2016/ink" xmlns:am3d="http://schemas.microsoft.com/office/drawing/2017/model3d" xmlns:o="urn:schemas-microsoft-com:office:office" xmlns:oel="http://schemas.microsoft.com/office/2019/extlst" xmlns:r="http://schemas.openxmlformats.org/officeDocument/2006/relationships" xmlns:m="http://schemas.openxmlformats.org/officeDocument/2006/math" xmlns:v="urn:schemas-microsoft-com:vml" xmlns:wp14="http://schemas.microsoft.com/office/word/2010/wordprocessingDrawing" xmlns:wp="http://schemas.openxmlformats.org/drawingml/2006/wordprocessingDrawing" xmlns:w10="urn:schemas-microsoft-com:office:word" xmlns:w="http://schemas.openxmlformats.org/wordprocessingml/2006/main" xmlns:w14="http://schemas.microsoft.com/office/word/2010/wordml" xmlns:w15="http://schemas.microsoft.com/office/word/2012/wordml" xmlns:w16cex="http://schemas.microsoft.com/office/word/2018/wordml/cex" xmlns:w16cid="http://schemas.microsoft.com/office/word/2016/wordml/cid" xmlns:w16="http://schemas.microsoft.com/office/word/2018/wordml" xmlns:w16sdtdh="http://schemas.microsoft.com/office/word/2020/wordml/sdtdatahash" xmlns:w16se="http://schemas.microsoft.com/office/word/2015/wordml/symex" xmlns:wpg="http://schemas.microsoft.com/office/word/2010/wordprocessingGroup" xmlns:wpi="http://schemas.microsoft.com/office/word/2010/wordprocessingInk" xmlns:wne="http://schemas.microsoft.com/office/word/2006/wordml" xmlns:wps="http://schemas.microsoft.com/office/word/2010/wordprocessingShape" mc:Ignorable="w14 w15 w16se w16cid w16 w16cex w16sdtdh wp14">
+<w:footnotes xmlns:wpc="http://schemas.microsoft.com/office/word/2010/wordprocessingCanvas" xmlns:cx="http://schemas.microsoft.com/office/drawing/2014/chartex" xmlns:cx1="http://schemas.microsoft.com/office/drawing/2015/9/8/chartex" xmlns:cx2="http://schemas.microsoft.com/office/drawing/2015/10/21/chartex" xmlns:cx3="http://schemas.microsoft.com/office/drawing/2016/5/9/chartex" xmlns:cx4="http://schemas.microsoft.com/office/drawing/2016/5/10/chartex" xmlns:cx5="http://schemas.microsoft.com/office/drawing/2016/5/11/chartex" xmlns:cx6="http://schemas.microsoft.com/office/drawing/2016/5/12/chartex" xmlns:cx7="http://schemas.microsoft.com/office/drawing/2016/5/13/chartex" xmlns:cx8="http://schemas.microsoft.com/office/drawing/2016/5/14/chartex" xmlns:mc="http://schemas.openxmlformats.org/markup-compatibility/2006" xmlns:aink="http://schemas.microsoft.com/office/drawing/2016/ink" xmlns:am3d="http://schemas.microsoft.com/office/drawing/2017/model3d" xmlns:o="urn:schemas-microsoft-com:office:office" xmlns:r="http://schemas.openxmlformats.org/officeDocument/2006/relationships" xmlns:m="http://schemas.openxmlformats.org/officeDocument/2006/math" xmlns:v="urn:schemas-microsoft-com:vml" xmlns:wp14="http://schemas.microsoft.com/office/word/2010/wordprocessingDrawing" xmlns:wp="http://schemas.openxmlformats.org/drawingml/2006/wordprocessingDrawing" xmlns:w10="urn:schemas-microsoft-com:office:word" xmlns:w="http://schemas.openxmlformats.org/wordprocessingml/2006/main" xmlns:w14="http://schemas.microsoft.com/office/word/2010/wordml" xmlns:w15="http://schemas.microsoft.com/office/word/2012/wordml" xmlns:w16cex="http://schemas.microsoft.com/office/word/2018/wordml/cex" xmlns:w16cid="http://schemas.microsoft.com/office/word/2016/wordml/cid" xmlns:w16="http://schemas.microsoft.com/office/word/2018/wordml" xmlns:w16sdtdh="http://schemas.microsoft.com/office/word/2020/wordml/sdtdatahash" xmlns:w16se="http://schemas.microsoft.com/office/word/2015/wordml/symex" xmlns:wpg="http://schemas.microsoft.com/office/word/2010/wordprocessingGroup" xmlns:wpi="http://schemas.microsoft.com/office/word/2010/wordprocessingInk" xmlns:wne="http://schemas.microsoft.com/office/word/2006/wordml" xmlns:wps="http://schemas.microsoft.com/office/word/2010/wordprocessingShape" mc:Ignorable="w14 w15 w16se w16cid w16 w16cex w16sdtdh wp14">
   <w:footnote w:type="separator" w:id="-1">
     <w:p>
       <w:r>
@@ -2265,7 +2877,7 @@
 </file>
 
 <file path=word/numbering.xml><?xml version="1.0" encoding="utf-8"?>
-<w:numbering xmlns:wpc="http://schemas.microsoft.com/office/word/2010/wordprocessingCanvas" xmlns:cx="http://schemas.microsoft.com/office/drawing/2014/chartex" xmlns:cx1="http://schemas.microsoft.com/office/drawing/2015/9/8/chartex" xmlns:cx2="http://schemas.microsoft.com/office/drawing/2015/10/21/chartex" xmlns:cx3="http://schemas.microsoft.com/office/drawing/2016/5/9/chartex" xmlns:cx4="http://schemas.microsoft.com/office/drawing/2016/5/10/chartex" xmlns:cx5="http://schemas.microsoft.com/office/drawing/2016/5/11/chartex" xmlns:cx6="http://schemas.microsoft.com/office/drawing/2016/5/12/chartex" xmlns:cx7="http://schemas.microsoft.com/office/drawing/2016/5/13/chartex" xmlns:cx8="http://schemas.microsoft.com/office/drawing/2016/5/14/chartex" xmlns:mc="http://schemas.openxmlformats.org/markup-compatibility/2006" xmlns:aink="http://schemas.microsoft.com/office/drawing/2016/ink" xmlns:am3d="http://schemas.microsoft.com/office/drawing/2017/model3d" xmlns:o="urn:schemas-microsoft-com:office:office" xmlns:oel="http://schemas.microsoft.com/office/2019/extlst" xmlns:r="http://schemas.openxmlformats.org/officeDocument/2006/relationships" xmlns:m="http://schemas.openxmlformats.org/officeDocument/2006/math" xmlns:v="urn:schemas-microsoft-com:vml" xmlns:wp14="http://schemas.microsoft.com/office/word/2010/wordprocessingDrawing" xmlns:wp="http://schemas.openxmlformats.org/drawingml/2006/wordprocessingDrawing" xmlns:w10="urn:schemas-microsoft-com:office:word" xmlns:w="http://schemas.openxmlformats.org/wordprocessingml/2006/main" xmlns:w14="http://schemas.microsoft.com/office/word/2010/wordml" xmlns:w15="http://schemas.microsoft.com/office/word/2012/wordml" xmlns:w16cex="http://schemas.microsoft.com/office/word/2018/wordml/cex" xmlns:w16cid="http://schemas.microsoft.com/office/word/2016/wordml/cid" xmlns:w16="http://schemas.microsoft.com/office/word/2018/wordml" xmlns:w16sdtdh="http://schemas.microsoft.com/office/word/2020/wordml/sdtdatahash" xmlns:w16se="http://schemas.microsoft.com/office/word/2015/wordml/symex" xmlns:wpg="http://schemas.microsoft.com/office/word/2010/wordprocessingGroup" xmlns:wpi="http://schemas.microsoft.com/office/word/2010/wordprocessingInk" xmlns:wne="http://schemas.microsoft.com/office/word/2006/wordml" xmlns:wps="http://schemas.microsoft.com/office/word/2010/wordprocessingShape" mc:Ignorable="w14 w15 w16se w16cid w16 w16cex w16sdtdh wp14">
+<w:numbering xmlns:wpc="http://schemas.microsoft.com/office/word/2010/wordprocessingCanvas" xmlns:cx="http://schemas.microsoft.com/office/drawing/2014/chartex" xmlns:cx1="http://schemas.microsoft.com/office/drawing/2015/9/8/chartex" xmlns:cx2="http://schemas.microsoft.com/office/drawing/2015/10/21/chartex" xmlns:cx3="http://schemas.microsoft.com/office/drawing/2016/5/9/chartex" xmlns:cx4="http://schemas.microsoft.com/office/drawing/2016/5/10/chartex" xmlns:cx5="http://schemas.microsoft.com/office/drawing/2016/5/11/chartex" xmlns:cx6="http://schemas.microsoft.com/office/drawing/2016/5/12/chartex" xmlns:cx7="http://schemas.microsoft.com/office/drawing/2016/5/13/chartex" xmlns:cx8="http://schemas.microsoft.com/office/drawing/2016/5/14/chartex" xmlns:mc="http://schemas.openxmlformats.org/markup-compatibility/2006" xmlns:aink="http://schemas.microsoft.com/office/drawing/2016/ink" xmlns:am3d="http://schemas.microsoft.com/office/drawing/2017/model3d" xmlns:o="urn:schemas-microsoft-com:office:office" xmlns:r="http://schemas.openxmlformats.org/officeDocument/2006/relationships" xmlns:m="http://schemas.openxmlformats.org/officeDocument/2006/math" xmlns:v="urn:schemas-microsoft-com:vml" xmlns:wp14="http://schemas.microsoft.com/office/word/2010/wordprocessingDrawing" xmlns:wp="http://schemas.openxmlformats.org/drawingml/2006/wordprocessingDrawing" xmlns:w10="urn:schemas-microsoft-com:office:word" xmlns:w="http://schemas.openxmlformats.org/wordprocessingml/2006/main" xmlns:w14="http://schemas.microsoft.com/office/word/2010/wordml" xmlns:w15="http://schemas.microsoft.com/office/word/2012/wordml" xmlns:w16cex="http://schemas.microsoft.com/office/word/2018/wordml/cex" xmlns:w16cid="http://schemas.microsoft.com/office/word/2016/wordml/cid" xmlns:w16="http://schemas.microsoft.com/office/word/2018/wordml" xmlns:w16sdtdh="http://schemas.microsoft.com/office/word/2020/wordml/sdtdatahash" xmlns:w16se="http://schemas.microsoft.com/office/word/2015/wordml/symex" xmlns:wpg="http://schemas.microsoft.com/office/word/2010/wordprocessingGroup" xmlns:wpi="http://schemas.microsoft.com/office/word/2010/wordprocessingInk" xmlns:wne="http://schemas.microsoft.com/office/word/2006/wordml" xmlns:wps="http://schemas.microsoft.com/office/word/2010/wordprocessingShape" mc:Ignorable="w14 w15 w16se w16cid w16 w16cex w16sdtdh wp14">
   <w:abstractNum w:abstractNumId="0" w15:restartNumberingAfterBreak="0">
     <w:nsid w:val="117851FA"/>
     <w:multiLevelType w:val="hybridMultilevel"/>
@@ -2753,19 +3365,19 @@
       </w:rPr>
     </w:lvl>
   </w:abstractNum>
-  <w:num w:numId="1" w16cid:durableId="18044970">
+  <w:num w:numId="1">
     <w:abstractNumId w:val="0"/>
   </w:num>
-  <w:num w:numId="2" w16cid:durableId="1835149796">
+  <w:num w:numId="2">
     <w:abstractNumId w:val="2"/>
   </w:num>
-  <w:num w:numId="3" w16cid:durableId="258416112">
+  <w:num w:numId="3">
     <w:abstractNumId w:val="1"/>
   </w:num>
-  <w:num w:numId="4" w16cid:durableId="641734748">
+  <w:num w:numId="4">
     <w:abstractNumId w:val="3"/>
   </w:num>
-  <w:num w:numId="5" w16cid:durableId="1999380617">
+  <w:num w:numId="5">
     <w:abstractNumId w:val="4"/>
   </w:num>
 </w:numbering>

--- a/doc/詩/唐朝/李白/李白-望廬山瀑布.docx
+++ b/doc/詩/唐朝/李白/李白-望廬山瀑布.docx
@@ -1,6 +1,6 @@
 
 <file path=word/document.xml><?xml version="1.0" encoding="utf-8"?>
-<w:document xmlns:wpc="http://schemas.microsoft.com/office/word/2010/wordprocessingCanvas" xmlns:cx="http://schemas.microsoft.com/office/drawing/2014/chartex" xmlns:cx1="http://schemas.microsoft.com/office/drawing/2015/9/8/chartex" xmlns:cx2="http://schemas.microsoft.com/office/drawing/2015/10/21/chartex" xmlns:cx3="http://schemas.microsoft.com/office/drawing/2016/5/9/chartex" xmlns:cx4="http://schemas.microsoft.com/office/drawing/2016/5/10/chartex" xmlns:cx5="http://schemas.microsoft.com/office/drawing/2016/5/11/chartex" xmlns:cx6="http://schemas.microsoft.com/office/drawing/2016/5/12/chartex" xmlns:cx7="http://schemas.microsoft.com/office/drawing/2016/5/13/chartex" xmlns:cx8="http://schemas.microsoft.com/office/drawing/2016/5/14/chartex" xmlns:mc="http://schemas.openxmlformats.org/markup-compatibility/2006" xmlns:aink="http://schemas.microsoft.com/office/drawing/2016/ink" xmlns:am3d="http://schemas.microsoft.com/office/drawing/2017/model3d" xmlns:o="urn:schemas-microsoft-com:office:office" xmlns:r="http://schemas.openxmlformats.org/officeDocument/2006/relationships" xmlns:m="http://schemas.openxmlformats.org/officeDocument/2006/math" xmlns:v="urn:schemas-microsoft-com:vml" xmlns:wp14="http://schemas.microsoft.com/office/word/2010/wordprocessingDrawing" xmlns:wp="http://schemas.openxmlformats.org/drawingml/2006/wordprocessingDrawing" xmlns:w10="urn:schemas-microsoft-com:office:word" xmlns:w="http://schemas.openxmlformats.org/wordprocessingml/2006/main" xmlns:w14="http://schemas.microsoft.com/office/word/2010/wordml" xmlns:w15="http://schemas.microsoft.com/office/word/2012/wordml" xmlns:w16cex="http://schemas.microsoft.com/office/word/2018/wordml/cex" xmlns:w16cid="http://schemas.microsoft.com/office/word/2016/wordml/cid" xmlns:w16="http://schemas.microsoft.com/office/word/2018/wordml" xmlns:w16sdtdh="http://schemas.microsoft.com/office/word/2020/wordml/sdtdatahash" xmlns:w16se="http://schemas.microsoft.com/office/word/2015/wordml/symex" xmlns:wpg="http://schemas.microsoft.com/office/word/2010/wordprocessingGroup" xmlns:wpi="http://schemas.microsoft.com/office/word/2010/wordprocessingInk" xmlns:wne="http://schemas.microsoft.com/office/word/2006/wordml" xmlns:wps="http://schemas.microsoft.com/office/word/2010/wordprocessingShape" mc:Ignorable="w14 w15 w16se w16cid w16 w16cex w16sdtdh wp14">
+<w:document xmlns:wpc="http://schemas.microsoft.com/office/word/2010/wordprocessingCanvas" xmlns:cx="http://schemas.microsoft.com/office/drawing/2014/chartex" xmlns:cx1="http://schemas.microsoft.com/office/drawing/2015/9/8/chartex" xmlns:cx2="http://schemas.microsoft.com/office/drawing/2015/10/21/chartex" xmlns:cx3="http://schemas.microsoft.com/office/drawing/2016/5/9/chartex" xmlns:cx4="http://schemas.microsoft.com/office/drawing/2016/5/10/chartex" xmlns:cx5="http://schemas.microsoft.com/office/drawing/2016/5/11/chartex" xmlns:cx6="http://schemas.microsoft.com/office/drawing/2016/5/12/chartex" xmlns:cx7="http://schemas.microsoft.com/office/drawing/2016/5/13/chartex" xmlns:cx8="http://schemas.microsoft.com/office/drawing/2016/5/14/chartex" xmlns:mc="http://schemas.openxmlformats.org/markup-compatibility/2006" xmlns:aink="http://schemas.microsoft.com/office/drawing/2016/ink" xmlns:am3d="http://schemas.microsoft.com/office/drawing/2017/model3d" xmlns:o="urn:schemas-microsoft-com:office:office" xmlns:oel="http://schemas.microsoft.com/office/2019/extlst" xmlns:r="http://schemas.openxmlformats.org/officeDocument/2006/relationships" xmlns:m="http://schemas.openxmlformats.org/officeDocument/2006/math" xmlns:v="urn:schemas-microsoft-com:vml" xmlns:wp14="http://schemas.microsoft.com/office/word/2010/wordprocessingDrawing" xmlns:wp="http://schemas.openxmlformats.org/drawingml/2006/wordprocessingDrawing" xmlns:w10="urn:schemas-microsoft-com:office:word" xmlns:w="http://schemas.openxmlformats.org/wordprocessingml/2006/main" xmlns:w14="http://schemas.microsoft.com/office/word/2010/wordml" xmlns:w15="http://schemas.microsoft.com/office/word/2012/wordml" xmlns:w16cex="http://schemas.microsoft.com/office/word/2018/wordml/cex" xmlns:w16cid="http://schemas.microsoft.com/office/word/2016/wordml/cid" xmlns:w16="http://schemas.microsoft.com/office/word/2018/wordml" xmlns:w16du="http://schemas.microsoft.com/office/word/2023/wordml/word16du" xmlns:w16sdtdh="http://schemas.microsoft.com/office/word/2020/wordml/sdtdatahash" xmlns:w16se="http://schemas.microsoft.com/office/word/2015/wordml/symex" xmlns:wpg="http://schemas.microsoft.com/office/word/2010/wordprocessingGroup" xmlns:wpi="http://schemas.microsoft.com/office/word/2010/wordprocessingInk" xmlns:wne="http://schemas.microsoft.com/office/word/2006/wordml" xmlns:wps="http://schemas.microsoft.com/office/word/2010/wordprocessingShape" mc:Ignorable="w14 w15 w16se w16cid w16 w16cex w16sdtdh wp14">
   <w:body>
     <w:p>
       <w:pPr>
@@ -646,7 +646,27 @@
           <w:sz w:val="28"/>
           <w:szCs w:val="28"/>
         </w:rPr>
-        <w:t>在陽光的照射下生起紫色煙霞，遠遠望見瀑布似白色絹綢懸掛在山前。</w:t>
+        <w:t>在陽光的照射下生起紫色煙霞，遠遠望見瀑布似白色</w:t>
+      </w:r>
+      <w:r>
+        <w:rPr>
+          <w:rFonts w:ascii="標楷體" w:eastAsia="標楷體" w:hAnsi="標楷體" w:hint="eastAsia"/>
+          <w:b/>
+          <w:bCs/>
+          <w:spacing w:val="-6"/>
+          <w:sz w:val="28"/>
+          <w:szCs w:val="28"/>
+        </w:rPr>
+        <w:t>絹綢</w:t>
+      </w:r>
+      <w:r>
+        <w:rPr>
+          <w:rFonts w:ascii="標楷體" w:eastAsia="標楷體" w:hAnsi="標楷體" w:hint="eastAsia"/>
+          <w:spacing w:val="-6"/>
+          <w:sz w:val="28"/>
+          <w:szCs w:val="28"/>
+        </w:rPr>
+        <w:t>懸掛在山前。</w:t>
       </w:r>
     </w:p>
     <w:p>
@@ -686,7 +706,47 @@
           <w:sz w:val="28"/>
           <w:szCs w:val="28"/>
         </w:rPr>
-        <w:t>飛騰直落的瀑布好像有幾千尺，讓人恍惚以爲銀河從天上瀉落到人間。</w:t>
+        <w:t>飛騰直落的瀑布好像有幾千尺，讓人</w:t>
+      </w:r>
+      <w:r>
+        <w:rPr>
+          <w:rFonts w:ascii="標楷體" w:eastAsia="標楷體" w:hAnsi="標楷體" w:hint="eastAsia"/>
+          <w:b/>
+          <w:bCs/>
+          <w:spacing w:val="-6"/>
+          <w:sz w:val="28"/>
+          <w:szCs w:val="28"/>
+        </w:rPr>
+        <w:t>恍惚</w:t>
+      </w:r>
+      <w:r>
+        <w:rPr>
+          <w:rFonts w:ascii="標楷體" w:eastAsia="標楷體" w:hAnsi="標楷體" w:hint="eastAsia"/>
+          <w:spacing w:val="-6"/>
+          <w:sz w:val="28"/>
+          <w:szCs w:val="28"/>
+        </w:rPr>
+        <w:t>以爲銀河從天上</w:t>
+      </w:r>
+      <w:r>
+        <w:rPr>
+          <w:rFonts w:ascii="標楷體" w:eastAsia="標楷體" w:hAnsi="標楷體" w:hint="eastAsia"/>
+          <w:b/>
+          <w:bCs/>
+          <w:spacing w:val="-6"/>
+          <w:sz w:val="28"/>
+          <w:szCs w:val="28"/>
+        </w:rPr>
+        <w:t>瀉落</w:t>
+      </w:r>
+      <w:r>
+        <w:rPr>
+          <w:rFonts w:ascii="標楷體" w:eastAsia="標楷體" w:hAnsi="標楷體" w:hint="eastAsia"/>
+          <w:spacing w:val="-6"/>
+          <w:sz w:val="28"/>
+          <w:szCs w:val="28"/>
+        </w:rPr>
+        <w:t>到人間。</w:t>
       </w:r>
     </w:p>
     <w:p>
@@ -757,11 +817,23 @@
           <w:sz w:val="28"/>
           <w:szCs w:val="28"/>
         </w:rPr>
-        <w:t>時寫的一首風景詩。這首詩形</w:t>
-      </w:r>
-      <w:r>
-        <w:rPr>
-          <w:rFonts w:ascii="標楷體" w:eastAsia="標楷體" w:hAnsi="標楷體" w:hint="eastAsia"/>
+        <w:t>時寫的一首風景詩。這首詩</w:t>
+      </w:r>
+      <w:r>
+        <w:rPr>
+          <w:rFonts w:ascii="標楷體" w:eastAsia="標楷體" w:hAnsi="標楷體" w:hint="eastAsia"/>
+          <w:b/>
+          <w:bCs/>
+          <w:sz w:val="28"/>
+          <w:szCs w:val="28"/>
+        </w:rPr>
+        <w:t>形</w:t>
+      </w:r>
+      <w:r>
+        <w:rPr>
+          <w:rFonts w:ascii="標楷體" w:eastAsia="標楷體" w:hAnsi="標楷體" w:hint="eastAsia"/>
+          <w:b/>
+          <w:bCs/>
           <w:sz w:val="28"/>
           <w:szCs w:val="28"/>
         </w:rPr>
@@ -773,7 +845,15 @@
           <w:sz w:val="28"/>
           <w:szCs w:val="28"/>
         </w:rPr>
-        <w:t>地描繪了</w:t>
+        <w:t>的</w:t>
+      </w:r>
+      <w:r>
+        <w:rPr>
+          <w:rFonts w:ascii="標楷體" w:eastAsia="標楷體" w:hAnsi="標楷體" w:hint="eastAsia"/>
+          <w:sz w:val="28"/>
+          <w:szCs w:val="28"/>
+        </w:rPr>
+        <w:t>描繪了</w:t>
       </w:r>
       <w:r>
         <w:rPr>
@@ -1017,7 +1097,25 @@
           <w:sz w:val="28"/>
           <w:szCs w:val="28"/>
         </w:rPr>
-        <w:t>背景，也為下文直接描寫瀑布渲染了氣氛。</w:t>
+        <w:t>背景，也為下文直接描寫瀑布</w:t>
+      </w:r>
+      <w:r>
+        <w:rPr>
+          <w:rFonts w:ascii="標楷體" w:eastAsia="標楷體" w:hAnsi="標楷體" w:hint="eastAsia"/>
+          <w:b/>
+          <w:bCs/>
+          <w:sz w:val="28"/>
+          <w:szCs w:val="28"/>
+        </w:rPr>
+        <w:t>渲染</w:t>
+      </w:r>
+      <w:r>
+        <w:rPr>
+          <w:rFonts w:ascii="標楷體" w:eastAsia="標楷體" w:hAnsi="標楷體" w:hint="eastAsia"/>
+          <w:sz w:val="28"/>
+          <w:szCs w:val="28"/>
+        </w:rPr>
+        <w:t>了氣氛。</w:t>
       </w:r>
     </w:p>
     <w:p>
@@ -1035,7 +1133,25 @@
           <w:sz w:val="28"/>
           <w:szCs w:val="28"/>
         </w:rPr>
-        <w:t xml:space="preserve">　　“遙看瀑布”四字照應了題目“望廬山瀑布”。“掛前川”是說瀑布像一條巨大的白練從懸崖</w:t>
+        <w:t xml:space="preserve">　　“遙看瀑布”四字照應了題目“望廬山瀑布”。“掛前川”是說瀑布像一條巨大的</w:t>
+      </w:r>
+      <w:r>
+        <w:rPr>
+          <w:rFonts w:ascii="標楷體" w:eastAsia="標楷體" w:hAnsi="標楷體" w:hint="eastAsia"/>
+          <w:b/>
+          <w:bCs/>
+          <w:sz w:val="28"/>
+          <w:szCs w:val="28"/>
+        </w:rPr>
+        <w:t>白練</w:t>
+      </w:r>
+      <w:r>
+        <w:rPr>
+          <w:rFonts w:ascii="標楷體" w:eastAsia="標楷體" w:hAnsi="標楷體" w:hint="eastAsia"/>
+          <w:sz w:val="28"/>
+          <w:szCs w:val="28"/>
+        </w:rPr>
+        <w:t>從懸崖</w:t>
       </w:r>
       <w:r>
         <w:rPr>
@@ -1136,7 +1252,25 @@
           <w:sz w:val="28"/>
           <w:szCs w:val="28"/>
         </w:rPr>
-        <w:t xml:space="preserve">　　詩的前兩句從大處著筆，</w:t>
+        <w:t xml:space="preserve">　　詩的前兩句從大處</w:t>
+      </w:r>
+      <w:r>
+        <w:rPr>
+          <w:rFonts w:ascii="標楷體" w:eastAsia="標楷體" w:hAnsi="標楷體" w:hint="eastAsia"/>
+          <w:b/>
+          <w:bCs/>
+          <w:sz w:val="28"/>
+          <w:szCs w:val="28"/>
+        </w:rPr>
+        <w:t>著筆</w:t>
+      </w:r>
+      <w:r>
+        <w:rPr>
+          <w:rFonts w:ascii="標楷體" w:eastAsia="標楷體" w:hAnsi="標楷體" w:hint="eastAsia"/>
+          <w:sz w:val="28"/>
+          <w:szCs w:val="28"/>
+        </w:rPr>
+        <w:t>，</w:t>
       </w:r>
       <w:proofErr w:type="gramStart"/>
       <w:r>
@@ -1163,7 +1297,17 @@
           <w:sz w:val="28"/>
           <w:szCs w:val="28"/>
         </w:rPr>
-        <w:t>山頂紫煙繚繞</w:t>
+        <w:t>山頂紫煙</w:t>
+      </w:r>
+      <w:r>
+        <w:rPr>
+          <w:rFonts w:ascii="標楷體" w:eastAsia="標楷體" w:hAnsi="標楷體" w:hint="eastAsia"/>
+          <w:b/>
+          <w:bCs/>
+          <w:sz w:val="28"/>
+          <w:szCs w:val="28"/>
+        </w:rPr>
+        <w:t>繚繞</w:t>
       </w:r>
       <w:proofErr w:type="gramEnd"/>
       <w:r>
@@ -1190,7 +1334,25 @@
           <w:sz w:val="28"/>
           <w:szCs w:val="28"/>
         </w:rPr>
-        <w:t>懸掛，山下激流奔騰，構成一幅絢麗壯美的圖景。</w:t>
+        <w:t>懸掛，山下激流奔騰，構成一幅</w:t>
+      </w:r>
+      <w:r>
+        <w:rPr>
+          <w:rFonts w:ascii="標楷體" w:eastAsia="標楷體" w:hAnsi="標楷體" w:hint="eastAsia"/>
+          <w:b/>
+          <w:bCs/>
+          <w:sz w:val="28"/>
+          <w:szCs w:val="28"/>
+        </w:rPr>
+        <w:t>絢麗</w:t>
+      </w:r>
+      <w:r>
+        <w:rPr>
+          <w:rFonts w:ascii="標楷體" w:eastAsia="標楷體" w:hAnsi="標楷體" w:hint="eastAsia"/>
+          <w:sz w:val="28"/>
+          <w:szCs w:val="28"/>
+        </w:rPr>
+        <w:t>壯美的圖景。</w:t>
       </w:r>
     </w:p>
     <w:p>
@@ -1208,7 +1370,25 @@
           <w:sz w:val="28"/>
           <w:szCs w:val="28"/>
         </w:rPr>
-        <w:t xml:space="preserve">　　第三句“飛流直下三千尺”是從近處細緻地描寫瀑布“飛流”表現瀑布凌空而出，</w:t>
+        <w:t xml:space="preserve">　　第三句“飛流直下三千尺”是從近處細緻地描寫瀑布“飛流”表現瀑布</w:t>
+      </w:r>
+      <w:r>
+        <w:rPr>
+          <w:rFonts w:ascii="標楷體" w:eastAsia="標楷體" w:hAnsi="標楷體" w:hint="eastAsia"/>
+          <w:b/>
+          <w:bCs/>
+          <w:sz w:val="28"/>
+          <w:szCs w:val="28"/>
+        </w:rPr>
+        <w:t>凌空</w:t>
+      </w:r>
+      <w:r>
+        <w:rPr>
+          <w:rFonts w:ascii="標楷體" w:eastAsia="標楷體" w:hAnsi="標楷體" w:hint="eastAsia"/>
+          <w:sz w:val="28"/>
+          <w:szCs w:val="28"/>
+        </w:rPr>
+        <w:t>而出，</w:t>
       </w:r>
       <w:proofErr w:type="gramStart"/>
       <w:r>
@@ -1226,7 +1406,25 @@
           <w:sz w:val="28"/>
           <w:szCs w:val="28"/>
         </w:rPr>
-        <w:t>。“直下”既寫出岩壁的陡峭，又寫出水流之急。“三千尺”極力誇張，</w:t>
+        <w:t>。“直下”既寫出岩壁的</w:t>
+      </w:r>
+      <w:r>
+        <w:rPr>
+          <w:rFonts w:ascii="標楷體" w:eastAsia="標楷體" w:hAnsi="標楷體" w:hint="eastAsia"/>
+          <w:b/>
+          <w:bCs/>
+          <w:sz w:val="28"/>
+          <w:szCs w:val="28"/>
+        </w:rPr>
+        <w:t>陡峭</w:t>
+      </w:r>
+      <w:r>
+        <w:rPr>
+          <w:rFonts w:ascii="標楷體" w:eastAsia="標楷體" w:hAnsi="標楷體" w:hint="eastAsia"/>
+          <w:sz w:val="28"/>
+          <w:szCs w:val="28"/>
+        </w:rPr>
+        <w:t>，又寫出水流之急。“三千尺”極力誇張，</w:t>
       </w:r>
       <w:proofErr w:type="gramStart"/>
       <w:r>
@@ -1280,7 +1478,25 @@
           <w:sz w:val="28"/>
           <w:szCs w:val="28"/>
         </w:rPr>
-        <w:t>表現得淋漓盡致，於是接著又寫上一句“</w:t>
+        <w:t>表現得</w:t>
+      </w:r>
+      <w:r>
+        <w:rPr>
+          <w:rFonts w:ascii="標楷體" w:eastAsia="標楷體" w:hAnsi="標楷體" w:hint="eastAsia"/>
+          <w:b/>
+          <w:bCs/>
+          <w:sz w:val="28"/>
+          <w:szCs w:val="28"/>
+        </w:rPr>
+        <w:t>淋漓盡致</w:t>
+      </w:r>
+      <w:r>
+        <w:rPr>
+          <w:rFonts w:ascii="標楷體" w:eastAsia="標楷體" w:hAnsi="標楷體" w:hint="eastAsia"/>
+          <w:sz w:val="28"/>
+          <w:szCs w:val="28"/>
+        </w:rPr>
+        <w:t>，於是接著又寫上一句“</w:t>
       </w:r>
       <w:proofErr w:type="gramStart"/>
       <w:r>
@@ -1316,7 +1532,25 @@
           <w:sz w:val="28"/>
           <w:szCs w:val="28"/>
         </w:rPr>
-        <w:t>直下”的瀑布，使人懷疑是銀河從九天傾瀉下來。一個“疑”，用得空靈活潑，若</w:t>
+        <w:t>直下”的瀑布，使人懷疑是銀河從九天傾瀉下來。一個“疑”，用得</w:t>
+      </w:r>
+      <w:r>
+        <w:rPr>
+          <w:rFonts w:ascii="標楷體" w:eastAsia="標楷體" w:hAnsi="標楷體" w:hint="eastAsia"/>
+          <w:b/>
+          <w:bCs/>
+          <w:sz w:val="28"/>
+          <w:szCs w:val="28"/>
+        </w:rPr>
+        <w:t>空靈</w:t>
+      </w:r>
+      <w:r>
+        <w:rPr>
+          <w:rFonts w:ascii="標楷體" w:eastAsia="標楷體" w:hAnsi="標楷體" w:hint="eastAsia"/>
+          <w:sz w:val="28"/>
+          <w:szCs w:val="28"/>
+        </w:rPr>
+        <w:t>活潑，若</w:t>
       </w:r>
       <w:proofErr w:type="gramStart"/>
       <w:r>
@@ -1331,10 +1565,20 @@
       <w:r>
         <w:rPr>
           <w:rFonts w:ascii="標楷體" w:eastAsia="標楷體" w:hAnsi="標楷體" w:hint="eastAsia"/>
-          <w:sz w:val="28"/>
-          <w:szCs w:val="28"/>
-        </w:rPr>
-        <w:t>引人遐想，增添了瀑布的神奇色彩。</w:t>
+          <w:b/>
+          <w:bCs/>
+          <w:sz w:val="28"/>
+          <w:szCs w:val="28"/>
+        </w:rPr>
+        <w:t>引人遐想</w:t>
+      </w:r>
+      <w:r>
+        <w:rPr>
+          <w:rFonts w:ascii="標楷體" w:eastAsia="標楷體" w:hAnsi="標楷體" w:hint="eastAsia"/>
+          <w:sz w:val="28"/>
+          <w:szCs w:val="28"/>
+        </w:rPr>
+        <w:t>，增添了瀑布的神奇色彩。</w:t>
       </w:r>
     </w:p>
     <w:p>
@@ -1486,7 +1730,17 @@
           <w:sz w:val="28"/>
           <w:szCs w:val="28"/>
         </w:rPr>
-        <w:t>的確是狀物</w:t>
+        <w:t>的確是</w:t>
+      </w:r>
+      <w:r>
+        <w:rPr>
+          <w:rFonts w:ascii="標楷體" w:eastAsia="標楷體" w:hAnsi="標楷體" w:hint="eastAsia"/>
+          <w:b/>
+          <w:bCs/>
+          <w:sz w:val="28"/>
+          <w:szCs w:val="28"/>
+        </w:rPr>
+        <w:t>狀物</w:t>
       </w:r>
       <w:proofErr w:type="gramEnd"/>
       <w:r>
@@ -1525,7 +1779,7 @@
           <w:ilvl w:val="0"/>
           <w:numId w:val="1"/>
         </w:numPr>
-        <w:spacing w:line="440" w:lineRule="exact"/>
+        <w:spacing w:line="460" w:lineRule="exact"/>
         <w:ind w:leftChars="0"/>
         <w:rPr>
           <w:rFonts w:ascii="標楷體" w:eastAsia="標楷體" w:hAnsi="標楷體"/>
@@ -1645,7 +1899,7 @@
     <w:p>
       <w:pPr>
         <w:pStyle w:val="a9"/>
-        <w:spacing w:line="440" w:lineRule="exact"/>
+        <w:spacing w:line="460" w:lineRule="exact"/>
         <w:ind w:leftChars="0"/>
         <w:rPr>
           <w:rFonts w:ascii="標楷體" w:eastAsia="標楷體" w:hAnsi="標楷體"/>
@@ -1738,7 +1992,7 @@
     <w:p>
       <w:pPr>
         <w:pStyle w:val="a9"/>
-        <w:spacing w:line="440" w:lineRule="exact"/>
+        <w:spacing w:line="460" w:lineRule="exact"/>
         <w:ind w:leftChars="0"/>
         <w:rPr>
           <w:rFonts w:ascii="標楷體" w:eastAsia="標楷體" w:hAnsi="標楷體"/>
@@ -1815,7 +2069,7 @@
           <w:ilvl w:val="0"/>
           <w:numId w:val="1"/>
         </w:numPr>
-        <w:spacing w:line="440" w:lineRule="exact"/>
+        <w:spacing w:line="460" w:lineRule="exact"/>
         <w:ind w:leftChars="0"/>
         <w:rPr>
           <w:rFonts w:ascii="標楷體" w:eastAsia="標楷體" w:hAnsi="標楷體"/>
@@ -1886,7 +2140,7 @@
           <w:ilvl w:val="0"/>
           <w:numId w:val="4"/>
         </w:numPr>
-        <w:spacing w:line="440" w:lineRule="exact"/>
+        <w:spacing w:line="460" w:lineRule="exact"/>
         <w:ind w:leftChars="0"/>
         <w:rPr>
           <w:rFonts w:ascii="標楷體" w:eastAsia="標楷體" w:hAnsi="標楷體"/>
@@ -1910,7 +2164,7 @@
           <w:ilvl w:val="0"/>
           <w:numId w:val="4"/>
         </w:numPr>
-        <w:spacing w:line="440" w:lineRule="exact"/>
+        <w:spacing w:line="460" w:lineRule="exact"/>
         <w:ind w:leftChars="0"/>
         <w:rPr>
           <w:rFonts w:ascii="標楷體" w:eastAsia="標楷體" w:hAnsi="標楷體"/>
@@ -1934,7 +2188,7 @@
           <w:ilvl w:val="0"/>
           <w:numId w:val="1"/>
         </w:numPr>
-        <w:spacing w:line="440" w:lineRule="exact"/>
+        <w:spacing w:line="460" w:lineRule="exact"/>
         <w:ind w:leftChars="0"/>
         <w:rPr>
           <w:rFonts w:ascii="標楷體" w:eastAsia="標楷體" w:hAnsi="標楷體"/>
@@ -1974,7 +2228,7 @@
           <w:ilvl w:val="0"/>
           <w:numId w:val="1"/>
         </w:numPr>
-        <w:spacing w:line="440" w:lineRule="exact"/>
+        <w:spacing w:line="460" w:lineRule="exact"/>
         <w:ind w:leftChars="0"/>
         <w:rPr>
           <w:rFonts w:ascii="標楷體" w:eastAsia="標楷體" w:hAnsi="標楷體"/>
@@ -2006,7 +2260,7 @@
           <w:ilvl w:val="0"/>
           <w:numId w:val="1"/>
         </w:numPr>
-        <w:spacing w:line="440" w:lineRule="exact"/>
+        <w:spacing w:line="460" w:lineRule="exact"/>
         <w:ind w:leftChars="0"/>
         <w:rPr>
           <w:rFonts w:ascii="標楷體" w:eastAsia="標楷體" w:hAnsi="標楷體"/>
@@ -2075,7 +2329,7 @@
           <w:ilvl w:val="0"/>
           <w:numId w:val="5"/>
         </w:numPr>
-        <w:spacing w:line="440" w:lineRule="exact"/>
+        <w:spacing w:line="460" w:lineRule="exact"/>
         <w:ind w:leftChars="0"/>
         <w:rPr>
           <w:rFonts w:ascii="標楷體" w:eastAsia="標楷體" w:hAnsi="標楷體"/>
@@ -2095,7 +2349,7 @@
     <w:p>
       <w:pPr>
         <w:pStyle w:val="a9"/>
-        <w:spacing w:line="440" w:lineRule="exact"/>
+        <w:spacing w:line="460" w:lineRule="exact"/>
         <w:ind w:leftChars="0"/>
         <w:rPr>
           <w:rFonts w:ascii="標楷體" w:eastAsia="標楷體" w:hAnsi="標楷體"/>
@@ -2127,7 +2381,7 @@
           <w:ilvl w:val="0"/>
           <w:numId w:val="5"/>
         </w:numPr>
-        <w:spacing w:line="440" w:lineRule="exact"/>
+        <w:spacing w:line="460" w:lineRule="exact"/>
         <w:ind w:leftChars="0"/>
         <w:rPr>
           <w:rFonts w:ascii="標楷體" w:eastAsia="標楷體" w:hAnsi="標楷體"/>
@@ -2147,7 +2401,7 @@
     <w:p>
       <w:pPr>
         <w:pStyle w:val="a9"/>
-        <w:spacing w:line="440" w:lineRule="exact"/>
+        <w:spacing w:line="460" w:lineRule="exact"/>
         <w:ind w:leftChars="0"/>
         <w:rPr>
           <w:rFonts w:ascii="標楷體" w:eastAsia="標楷體" w:hAnsi="標楷體"/>
@@ -2197,7 +2451,7 @@
           <w:ilvl w:val="0"/>
           <w:numId w:val="1"/>
         </w:numPr>
-        <w:spacing w:line="440" w:lineRule="exact"/>
+        <w:spacing w:line="460" w:lineRule="exact"/>
         <w:ind w:leftChars="0"/>
         <w:rPr>
           <w:rFonts w:ascii="標楷體" w:eastAsia="標楷體" w:hAnsi="標楷體"/>
@@ -2257,7 +2511,7 @@
           <w:ilvl w:val="0"/>
           <w:numId w:val="1"/>
         </w:numPr>
-        <w:spacing w:line="440" w:lineRule="exact"/>
+        <w:spacing w:line="460" w:lineRule="exact"/>
         <w:ind w:leftChars="0"/>
         <w:rPr>
           <w:rFonts w:ascii="標楷體" w:eastAsia="標楷體" w:hAnsi="標楷體"/>
@@ -2332,7 +2586,7 @@
           <w:ilvl w:val="0"/>
           <w:numId w:val="1"/>
         </w:numPr>
-        <w:spacing w:line="440" w:lineRule="exact"/>
+        <w:spacing w:line="460" w:lineRule="exact"/>
         <w:ind w:leftChars="0"/>
         <w:rPr>
           <w:rFonts w:ascii="標楷體" w:eastAsia="標楷體" w:hAnsi="標楷體"/>
@@ -2356,7 +2610,7 @@
           <w:ilvl w:val="0"/>
           <w:numId w:val="1"/>
         </w:numPr>
-        <w:spacing w:line="440" w:lineRule="exact"/>
+        <w:spacing w:line="460" w:lineRule="exact"/>
         <w:ind w:leftChars="0"/>
         <w:rPr>
           <w:rFonts w:ascii="標楷體" w:eastAsia="標楷體" w:hAnsi="標楷體"/>
@@ -2433,7 +2687,7 @@
           <w:ilvl w:val="0"/>
           <w:numId w:val="1"/>
         </w:numPr>
-        <w:spacing w:line="440" w:lineRule="exact"/>
+        <w:spacing w:line="460" w:lineRule="exact"/>
         <w:ind w:leftChars="0"/>
         <w:rPr>
           <w:rFonts w:ascii="標楷體" w:eastAsia="標楷體" w:hAnsi="標楷體"/>
@@ -2457,7 +2711,7 @@
           <w:ilvl w:val="0"/>
           <w:numId w:val="1"/>
         </w:numPr>
-        <w:spacing w:line="440" w:lineRule="exact"/>
+        <w:spacing w:line="460" w:lineRule="exact"/>
         <w:ind w:leftChars="0"/>
         <w:rPr>
           <w:rFonts w:ascii="標楷體" w:eastAsia="標楷體" w:hAnsi="標楷體"/>
@@ -2481,7 +2735,7 @@
           <w:ilvl w:val="0"/>
           <w:numId w:val="1"/>
         </w:numPr>
-        <w:spacing w:line="440" w:lineRule="exact"/>
+        <w:spacing w:line="460" w:lineRule="exact"/>
         <w:ind w:leftChars="0"/>
         <w:rPr>
           <w:rFonts w:ascii="標楷體" w:eastAsia="標楷體" w:hAnsi="標楷體"/>
@@ -2540,7 +2794,7 @@
     <w:p>
       <w:pPr>
         <w:pStyle w:val="a9"/>
-        <w:spacing w:line="440" w:lineRule="exact"/>
+        <w:spacing w:line="460" w:lineRule="exact"/>
         <w:ind w:leftChars="0"/>
         <w:rPr>
           <w:rFonts w:ascii="標楷體" w:eastAsia="標楷體" w:hAnsi="標楷體"/>
@@ -2564,7 +2818,7 @@
           <w:ilvl w:val="0"/>
           <w:numId w:val="1"/>
         </w:numPr>
-        <w:spacing w:line="440" w:lineRule="exact"/>
+        <w:spacing w:line="460" w:lineRule="exact"/>
         <w:ind w:leftChars="0"/>
         <w:rPr>
           <w:rFonts w:ascii="標楷體" w:eastAsia="標楷體" w:hAnsi="標楷體"/>
@@ -2618,7 +2872,7 @@
     <w:p>
       <w:pPr>
         <w:pStyle w:val="a9"/>
-        <w:spacing w:line="440" w:lineRule="exact"/>
+        <w:spacing w:line="460" w:lineRule="exact"/>
         <w:ind w:leftChars="0"/>
         <w:rPr>
           <w:rFonts w:ascii="標楷體" w:eastAsia="標楷體" w:hAnsi="標楷體"/>
@@ -2642,7 +2896,7 @@
           <w:ilvl w:val="0"/>
           <w:numId w:val="1"/>
         </w:numPr>
-        <w:spacing w:line="440" w:lineRule="exact"/>
+        <w:spacing w:line="460" w:lineRule="exact"/>
         <w:ind w:leftChars="0"/>
         <w:rPr>
           <w:rFonts w:ascii="標楷體" w:eastAsia="標楷體" w:hAnsi="標楷體"/>
@@ -2686,7 +2940,7 @@
     <w:p>
       <w:pPr>
         <w:pStyle w:val="a9"/>
-        <w:spacing w:line="440" w:lineRule="exact"/>
+        <w:spacing w:line="460" w:lineRule="exact"/>
         <w:ind w:leftChars="0"/>
         <w:rPr>
           <w:rFonts w:ascii="標楷體" w:eastAsia="標楷體" w:hAnsi="標楷體"/>
@@ -2718,7 +2972,7 @@
           <w:ilvl w:val="0"/>
           <w:numId w:val="1"/>
         </w:numPr>
-        <w:spacing w:line="440" w:lineRule="exact"/>
+        <w:spacing w:line="460" w:lineRule="exact"/>
         <w:ind w:leftChars="0"/>
         <w:rPr>
           <w:rFonts w:ascii="標楷體" w:eastAsia="標楷體" w:hAnsi="標楷體"/>
@@ -2787,7 +3041,7 @@
 </file>
 
 <file path=word/endnotes.xml><?xml version="1.0" encoding="utf-8"?>
-<w:endnotes xmlns:wpc="http://schemas.microsoft.com/office/word/2010/wordprocessingCanvas" xmlns:cx="http://schemas.microsoft.com/office/drawing/2014/chartex" xmlns:cx1="http://schemas.microsoft.com/office/drawing/2015/9/8/chartex" xmlns:cx2="http://schemas.microsoft.com/office/drawing/2015/10/21/chartex" xmlns:cx3="http://schemas.microsoft.com/office/drawing/2016/5/9/chartex" xmlns:cx4="http://schemas.microsoft.com/office/drawing/2016/5/10/chartex" xmlns:cx5="http://schemas.microsoft.com/office/drawing/2016/5/11/chartex" xmlns:cx6="http://schemas.microsoft.com/office/drawing/2016/5/12/chartex" xmlns:cx7="http://schemas.microsoft.com/office/drawing/2016/5/13/chartex" xmlns:cx8="http://schemas.microsoft.com/office/drawing/2016/5/14/chartex" xmlns:mc="http://schemas.openxmlformats.org/markup-compatibility/2006" xmlns:aink="http://schemas.microsoft.com/office/drawing/2016/ink" xmlns:am3d="http://schemas.microsoft.com/office/drawing/2017/model3d" xmlns:o="urn:schemas-microsoft-com:office:office" xmlns:r="http://schemas.openxmlformats.org/officeDocument/2006/relationships" xmlns:m="http://schemas.openxmlformats.org/officeDocument/2006/math" xmlns:v="urn:schemas-microsoft-com:vml" xmlns:wp14="http://schemas.microsoft.com/office/word/2010/wordprocessingDrawing" xmlns:wp="http://schemas.openxmlformats.org/drawingml/2006/wordprocessingDrawing" xmlns:w10="urn:schemas-microsoft-com:office:word" xmlns:w="http://schemas.openxmlformats.org/wordprocessingml/2006/main" xmlns:w14="http://schemas.microsoft.com/office/word/2010/wordml" xmlns:w15="http://schemas.microsoft.com/office/word/2012/wordml" xmlns:w16cex="http://schemas.microsoft.com/office/word/2018/wordml/cex" xmlns:w16cid="http://schemas.microsoft.com/office/word/2016/wordml/cid" xmlns:w16="http://schemas.microsoft.com/office/word/2018/wordml" xmlns:w16sdtdh="http://schemas.microsoft.com/office/word/2020/wordml/sdtdatahash" xmlns:w16se="http://schemas.microsoft.com/office/word/2015/wordml/symex" xmlns:wpg="http://schemas.microsoft.com/office/word/2010/wordprocessingGroup" xmlns:wpi="http://schemas.microsoft.com/office/word/2010/wordprocessingInk" xmlns:wne="http://schemas.microsoft.com/office/word/2006/wordml" xmlns:wps="http://schemas.microsoft.com/office/word/2010/wordprocessingShape" mc:Ignorable="w14 w15 w16se w16cid w16 w16cex w16sdtdh wp14">
+<w:endnotes xmlns:wpc="http://schemas.microsoft.com/office/word/2010/wordprocessingCanvas" xmlns:cx="http://schemas.microsoft.com/office/drawing/2014/chartex" xmlns:cx1="http://schemas.microsoft.com/office/drawing/2015/9/8/chartex" xmlns:cx2="http://schemas.microsoft.com/office/drawing/2015/10/21/chartex" xmlns:cx3="http://schemas.microsoft.com/office/drawing/2016/5/9/chartex" xmlns:cx4="http://schemas.microsoft.com/office/drawing/2016/5/10/chartex" xmlns:cx5="http://schemas.microsoft.com/office/drawing/2016/5/11/chartex" xmlns:cx6="http://schemas.microsoft.com/office/drawing/2016/5/12/chartex" xmlns:cx7="http://schemas.microsoft.com/office/drawing/2016/5/13/chartex" xmlns:cx8="http://schemas.microsoft.com/office/drawing/2016/5/14/chartex" xmlns:mc="http://schemas.openxmlformats.org/markup-compatibility/2006" xmlns:aink="http://schemas.microsoft.com/office/drawing/2016/ink" xmlns:am3d="http://schemas.microsoft.com/office/drawing/2017/model3d" xmlns:o="urn:schemas-microsoft-com:office:office" xmlns:oel="http://schemas.microsoft.com/office/2019/extlst" xmlns:r="http://schemas.openxmlformats.org/officeDocument/2006/relationships" xmlns:m="http://schemas.openxmlformats.org/officeDocument/2006/math" xmlns:v="urn:schemas-microsoft-com:vml" xmlns:wp14="http://schemas.microsoft.com/office/word/2010/wordprocessingDrawing" xmlns:wp="http://schemas.openxmlformats.org/drawingml/2006/wordprocessingDrawing" xmlns:w10="urn:schemas-microsoft-com:office:word" xmlns:w="http://schemas.openxmlformats.org/wordprocessingml/2006/main" xmlns:w14="http://schemas.microsoft.com/office/word/2010/wordml" xmlns:w15="http://schemas.microsoft.com/office/word/2012/wordml" xmlns:w16cex="http://schemas.microsoft.com/office/word/2018/wordml/cex" xmlns:w16cid="http://schemas.microsoft.com/office/word/2016/wordml/cid" xmlns:w16="http://schemas.microsoft.com/office/word/2018/wordml" xmlns:w16du="http://schemas.microsoft.com/office/word/2023/wordml/word16du" xmlns:w16sdtdh="http://schemas.microsoft.com/office/word/2020/wordml/sdtdatahash" xmlns:w16se="http://schemas.microsoft.com/office/word/2015/wordml/symex" xmlns:wpg="http://schemas.microsoft.com/office/word/2010/wordprocessingGroup" xmlns:wpi="http://schemas.microsoft.com/office/word/2010/wordprocessingInk" xmlns:wne="http://schemas.microsoft.com/office/word/2006/wordml" xmlns:wps="http://schemas.microsoft.com/office/word/2010/wordprocessingShape" mc:Ignorable="w14 w15 w16se w16cid w16 w16cex w16sdtdh wp14">
   <w:endnote w:type="separator" w:id="-1">
     <w:p>
       <w:r>
@@ -2806,7 +3060,7 @@
 </file>
 
 <file path=word/footer1.xml><?xml version="1.0" encoding="utf-8"?>
-<w:ftr xmlns:wpc="http://schemas.microsoft.com/office/word/2010/wordprocessingCanvas" xmlns:cx="http://schemas.microsoft.com/office/drawing/2014/chartex" xmlns:cx1="http://schemas.microsoft.com/office/drawing/2015/9/8/chartex" xmlns:cx2="http://schemas.microsoft.com/office/drawing/2015/10/21/chartex" xmlns:cx3="http://schemas.microsoft.com/office/drawing/2016/5/9/chartex" xmlns:cx4="http://schemas.microsoft.com/office/drawing/2016/5/10/chartex" xmlns:cx5="http://schemas.microsoft.com/office/drawing/2016/5/11/chartex" xmlns:cx6="http://schemas.microsoft.com/office/drawing/2016/5/12/chartex" xmlns:cx7="http://schemas.microsoft.com/office/drawing/2016/5/13/chartex" xmlns:cx8="http://schemas.microsoft.com/office/drawing/2016/5/14/chartex" xmlns:mc="http://schemas.openxmlformats.org/markup-compatibility/2006" xmlns:aink="http://schemas.microsoft.com/office/drawing/2016/ink" xmlns:am3d="http://schemas.microsoft.com/office/drawing/2017/model3d" xmlns:o="urn:schemas-microsoft-com:office:office" xmlns:r="http://schemas.openxmlformats.org/officeDocument/2006/relationships" xmlns:m="http://schemas.openxmlformats.org/officeDocument/2006/math" xmlns:v="urn:schemas-microsoft-com:vml" xmlns:wp14="http://schemas.microsoft.com/office/word/2010/wordprocessingDrawing" xmlns:wp="http://schemas.openxmlformats.org/drawingml/2006/wordprocessingDrawing" xmlns:w10="urn:schemas-microsoft-com:office:word" xmlns:w="http://schemas.openxmlformats.org/wordprocessingml/2006/main" xmlns:w14="http://schemas.microsoft.com/office/word/2010/wordml" xmlns:w15="http://schemas.microsoft.com/office/word/2012/wordml" xmlns:w16cex="http://schemas.microsoft.com/office/word/2018/wordml/cex" xmlns:w16cid="http://schemas.microsoft.com/office/word/2016/wordml/cid" xmlns:w16="http://schemas.microsoft.com/office/word/2018/wordml" xmlns:w16sdtdh="http://schemas.microsoft.com/office/word/2020/wordml/sdtdatahash" xmlns:w16se="http://schemas.microsoft.com/office/word/2015/wordml/symex" xmlns:wpg="http://schemas.microsoft.com/office/word/2010/wordprocessingGroup" xmlns:wpi="http://schemas.microsoft.com/office/word/2010/wordprocessingInk" xmlns:wne="http://schemas.microsoft.com/office/word/2006/wordml" xmlns:wps="http://schemas.microsoft.com/office/word/2010/wordprocessingShape" mc:Ignorable="w14 w15 w16se w16cid w16 w16cex w16sdtdh wp14">
+<w:ftr xmlns:wpc="http://schemas.microsoft.com/office/word/2010/wordprocessingCanvas" xmlns:cx="http://schemas.microsoft.com/office/drawing/2014/chartex" xmlns:cx1="http://schemas.microsoft.com/office/drawing/2015/9/8/chartex" xmlns:cx2="http://schemas.microsoft.com/office/drawing/2015/10/21/chartex" xmlns:cx3="http://schemas.microsoft.com/office/drawing/2016/5/9/chartex" xmlns:cx4="http://schemas.microsoft.com/office/drawing/2016/5/10/chartex" xmlns:cx5="http://schemas.microsoft.com/office/drawing/2016/5/11/chartex" xmlns:cx6="http://schemas.microsoft.com/office/drawing/2016/5/12/chartex" xmlns:cx7="http://schemas.microsoft.com/office/drawing/2016/5/13/chartex" xmlns:cx8="http://schemas.microsoft.com/office/drawing/2016/5/14/chartex" xmlns:mc="http://schemas.openxmlformats.org/markup-compatibility/2006" xmlns:aink="http://schemas.microsoft.com/office/drawing/2016/ink" xmlns:am3d="http://schemas.microsoft.com/office/drawing/2017/model3d" xmlns:o="urn:schemas-microsoft-com:office:office" xmlns:oel="http://schemas.microsoft.com/office/2019/extlst" xmlns:r="http://schemas.openxmlformats.org/officeDocument/2006/relationships" xmlns:m="http://schemas.openxmlformats.org/officeDocument/2006/math" xmlns:v="urn:schemas-microsoft-com:vml" xmlns:wp14="http://schemas.microsoft.com/office/word/2010/wordprocessingDrawing" xmlns:wp="http://schemas.openxmlformats.org/drawingml/2006/wordprocessingDrawing" xmlns:w10="urn:schemas-microsoft-com:office:word" xmlns:w="http://schemas.openxmlformats.org/wordprocessingml/2006/main" xmlns:w14="http://schemas.microsoft.com/office/word/2010/wordml" xmlns:w15="http://schemas.microsoft.com/office/word/2012/wordml" xmlns:w16cex="http://schemas.microsoft.com/office/word/2018/wordml/cex" xmlns:w16cid="http://schemas.microsoft.com/office/word/2016/wordml/cid" xmlns:w16="http://schemas.microsoft.com/office/word/2018/wordml" xmlns:w16du="http://schemas.microsoft.com/office/word/2023/wordml/word16du" xmlns:w16sdtdh="http://schemas.microsoft.com/office/word/2020/wordml/sdtdatahash" xmlns:w16se="http://schemas.microsoft.com/office/word/2015/wordml/symex" xmlns:wpg="http://schemas.microsoft.com/office/word/2010/wordprocessingGroup" xmlns:wpi="http://schemas.microsoft.com/office/word/2010/wordprocessingInk" xmlns:wne="http://schemas.microsoft.com/office/word/2006/wordml" xmlns:wps="http://schemas.microsoft.com/office/word/2010/wordprocessingShape" mc:Ignorable="w14 w15 w16se w16cid w16 w16cex w16sdtdh wp14">
   <w:sdt>
     <w:sdtPr>
       <w:id w:val="-1800146557"/>
@@ -2815,7 +3069,6 @@
         <w:docPartUnique/>
       </w:docPartObj>
     </w:sdtPr>
-    <w:sdtEndPr/>
     <w:sdtContent>
       <w:p>
         <w:pPr>
@@ -2858,7 +3111,7 @@
 </file>
 
 <file path=word/footnotes.xml><?xml version="1.0" encoding="utf-8"?>
-<w:footnotes xmlns:wpc="http://schemas.microsoft.com/office/word/2010/wordprocessingCanvas" xmlns:cx="http://schemas.microsoft.com/office/drawing/2014/chartex" xmlns:cx1="http://schemas.microsoft.com/office/drawing/2015/9/8/chartex" xmlns:cx2="http://schemas.microsoft.com/office/drawing/2015/10/21/chartex" xmlns:cx3="http://schemas.microsoft.com/office/drawing/2016/5/9/chartex" xmlns:cx4="http://schemas.microsoft.com/office/drawing/2016/5/10/chartex" xmlns:cx5="http://schemas.microsoft.com/office/drawing/2016/5/11/chartex" xmlns:cx6="http://schemas.microsoft.com/office/drawing/2016/5/12/chartex" xmlns:cx7="http://schemas.microsoft.com/office/drawing/2016/5/13/chartex" xmlns:cx8="http://schemas.microsoft.com/office/drawing/2016/5/14/chartex" xmlns:mc="http://schemas.openxmlformats.org/markup-compatibility/2006" xmlns:aink="http://schemas.microsoft.com/office/drawing/2016/ink" xmlns:am3d="http://schemas.microsoft.com/office/drawing/2017/model3d" xmlns:o="urn:schemas-microsoft-com:office:office" xmlns:r="http://schemas.openxmlformats.org/officeDocument/2006/relationships" xmlns:m="http://schemas.openxmlformats.org/officeDocument/2006/math" xmlns:v="urn:schemas-microsoft-com:vml" xmlns:wp14="http://schemas.microsoft.com/office/word/2010/wordprocessingDrawing" xmlns:wp="http://schemas.openxmlformats.org/drawingml/2006/wordprocessingDrawing" xmlns:w10="urn:schemas-microsoft-com:office:word" xmlns:w="http://schemas.openxmlformats.org/wordprocessingml/2006/main" xmlns:w14="http://schemas.microsoft.com/office/word/2010/wordml" xmlns:w15="http://schemas.microsoft.com/office/word/2012/wordml" xmlns:w16cex="http://schemas.microsoft.com/office/word/2018/wordml/cex" xmlns:w16cid="http://schemas.microsoft.com/office/word/2016/wordml/cid" xmlns:w16="http://schemas.microsoft.com/office/word/2018/wordml" xmlns:w16sdtdh="http://schemas.microsoft.com/office/word/2020/wordml/sdtdatahash" xmlns:w16se="http://schemas.microsoft.com/office/word/2015/wordml/symex" xmlns:wpg="http://schemas.microsoft.com/office/word/2010/wordprocessingGroup" xmlns:wpi="http://schemas.microsoft.com/office/word/2010/wordprocessingInk" xmlns:wne="http://schemas.microsoft.com/office/word/2006/wordml" xmlns:wps="http://schemas.microsoft.com/office/word/2010/wordprocessingShape" mc:Ignorable="w14 w15 w16se w16cid w16 w16cex w16sdtdh wp14">
+<w:footnotes xmlns:wpc="http://schemas.microsoft.com/office/word/2010/wordprocessingCanvas" xmlns:cx="http://schemas.microsoft.com/office/drawing/2014/chartex" xmlns:cx1="http://schemas.microsoft.com/office/drawing/2015/9/8/chartex" xmlns:cx2="http://schemas.microsoft.com/office/drawing/2015/10/21/chartex" xmlns:cx3="http://schemas.microsoft.com/office/drawing/2016/5/9/chartex" xmlns:cx4="http://schemas.microsoft.com/office/drawing/2016/5/10/chartex" xmlns:cx5="http://schemas.microsoft.com/office/drawing/2016/5/11/chartex" xmlns:cx6="http://schemas.microsoft.com/office/drawing/2016/5/12/chartex" xmlns:cx7="http://schemas.microsoft.com/office/drawing/2016/5/13/chartex" xmlns:cx8="http://schemas.microsoft.com/office/drawing/2016/5/14/chartex" xmlns:mc="http://schemas.openxmlformats.org/markup-compatibility/2006" xmlns:aink="http://schemas.microsoft.com/office/drawing/2016/ink" xmlns:am3d="http://schemas.microsoft.com/office/drawing/2017/model3d" xmlns:o="urn:schemas-microsoft-com:office:office" xmlns:oel="http://schemas.microsoft.com/office/2019/extlst" xmlns:r="http://schemas.openxmlformats.org/officeDocument/2006/relationships" xmlns:m="http://schemas.openxmlformats.org/officeDocument/2006/math" xmlns:v="urn:schemas-microsoft-com:vml" xmlns:wp14="http://schemas.microsoft.com/office/word/2010/wordprocessingDrawing" xmlns:wp="http://schemas.openxmlformats.org/drawingml/2006/wordprocessingDrawing" xmlns:w10="urn:schemas-microsoft-com:office:word" xmlns:w="http://schemas.openxmlformats.org/wordprocessingml/2006/main" xmlns:w14="http://schemas.microsoft.com/office/word/2010/wordml" xmlns:w15="http://schemas.microsoft.com/office/word/2012/wordml" xmlns:w16cex="http://schemas.microsoft.com/office/word/2018/wordml/cex" xmlns:w16cid="http://schemas.microsoft.com/office/word/2016/wordml/cid" xmlns:w16="http://schemas.microsoft.com/office/word/2018/wordml" xmlns:w16du="http://schemas.microsoft.com/office/word/2023/wordml/word16du" xmlns:w16sdtdh="http://schemas.microsoft.com/office/word/2020/wordml/sdtdatahash" xmlns:w16se="http://schemas.microsoft.com/office/word/2015/wordml/symex" xmlns:wpg="http://schemas.microsoft.com/office/word/2010/wordprocessingGroup" xmlns:wpi="http://schemas.microsoft.com/office/word/2010/wordprocessingInk" xmlns:wne="http://schemas.microsoft.com/office/word/2006/wordml" xmlns:wps="http://schemas.microsoft.com/office/word/2010/wordprocessingShape" mc:Ignorable="w14 w15 w16se w16cid w16 w16cex w16sdtdh wp14">
   <w:footnote w:type="separator" w:id="-1">
     <w:p>
       <w:r>
@@ -2877,7 +3130,7 @@
 </file>
 
 <file path=word/numbering.xml><?xml version="1.0" encoding="utf-8"?>
-<w:numbering xmlns:wpc="http://schemas.microsoft.com/office/word/2010/wordprocessingCanvas" xmlns:cx="http://schemas.microsoft.com/office/drawing/2014/chartex" xmlns:cx1="http://schemas.microsoft.com/office/drawing/2015/9/8/chartex" xmlns:cx2="http://schemas.microsoft.com/office/drawing/2015/10/21/chartex" xmlns:cx3="http://schemas.microsoft.com/office/drawing/2016/5/9/chartex" xmlns:cx4="http://schemas.microsoft.com/office/drawing/2016/5/10/chartex" xmlns:cx5="http://schemas.microsoft.com/office/drawing/2016/5/11/chartex" xmlns:cx6="http://schemas.microsoft.com/office/drawing/2016/5/12/chartex" xmlns:cx7="http://schemas.microsoft.com/office/drawing/2016/5/13/chartex" xmlns:cx8="http://schemas.microsoft.com/office/drawing/2016/5/14/chartex" xmlns:mc="http://schemas.openxmlformats.org/markup-compatibility/2006" xmlns:aink="http://schemas.microsoft.com/office/drawing/2016/ink" xmlns:am3d="http://schemas.microsoft.com/office/drawing/2017/model3d" xmlns:o="urn:schemas-microsoft-com:office:office" xmlns:r="http://schemas.openxmlformats.org/officeDocument/2006/relationships" xmlns:m="http://schemas.openxmlformats.org/officeDocument/2006/math" xmlns:v="urn:schemas-microsoft-com:vml" xmlns:wp14="http://schemas.microsoft.com/office/word/2010/wordprocessingDrawing" xmlns:wp="http://schemas.openxmlformats.org/drawingml/2006/wordprocessingDrawing" xmlns:w10="urn:schemas-microsoft-com:office:word" xmlns:w="http://schemas.openxmlformats.org/wordprocessingml/2006/main" xmlns:w14="http://schemas.microsoft.com/office/word/2010/wordml" xmlns:w15="http://schemas.microsoft.com/office/word/2012/wordml" xmlns:w16cex="http://schemas.microsoft.com/office/word/2018/wordml/cex" xmlns:w16cid="http://schemas.microsoft.com/office/word/2016/wordml/cid" xmlns:w16="http://schemas.microsoft.com/office/word/2018/wordml" xmlns:w16sdtdh="http://schemas.microsoft.com/office/word/2020/wordml/sdtdatahash" xmlns:w16se="http://schemas.microsoft.com/office/word/2015/wordml/symex" xmlns:wpg="http://schemas.microsoft.com/office/word/2010/wordprocessingGroup" xmlns:wpi="http://schemas.microsoft.com/office/word/2010/wordprocessingInk" xmlns:wne="http://schemas.microsoft.com/office/word/2006/wordml" xmlns:wps="http://schemas.microsoft.com/office/word/2010/wordprocessingShape" mc:Ignorable="w14 w15 w16se w16cid w16 w16cex w16sdtdh wp14">
+<w:numbering xmlns:wpc="http://schemas.microsoft.com/office/word/2010/wordprocessingCanvas" xmlns:cx="http://schemas.microsoft.com/office/drawing/2014/chartex" xmlns:cx1="http://schemas.microsoft.com/office/drawing/2015/9/8/chartex" xmlns:cx2="http://schemas.microsoft.com/office/drawing/2015/10/21/chartex" xmlns:cx3="http://schemas.microsoft.com/office/drawing/2016/5/9/chartex" xmlns:cx4="http://schemas.microsoft.com/office/drawing/2016/5/10/chartex" xmlns:cx5="http://schemas.microsoft.com/office/drawing/2016/5/11/chartex" xmlns:cx6="http://schemas.microsoft.com/office/drawing/2016/5/12/chartex" xmlns:cx7="http://schemas.microsoft.com/office/drawing/2016/5/13/chartex" xmlns:cx8="http://schemas.microsoft.com/office/drawing/2016/5/14/chartex" xmlns:mc="http://schemas.openxmlformats.org/markup-compatibility/2006" xmlns:aink="http://schemas.microsoft.com/office/drawing/2016/ink" xmlns:am3d="http://schemas.microsoft.com/office/drawing/2017/model3d" xmlns:o="urn:schemas-microsoft-com:office:office" xmlns:oel="http://schemas.microsoft.com/office/2019/extlst" xmlns:r="http://schemas.openxmlformats.org/officeDocument/2006/relationships" xmlns:m="http://schemas.openxmlformats.org/officeDocument/2006/math" xmlns:v="urn:schemas-microsoft-com:vml" xmlns:wp14="http://schemas.microsoft.com/office/word/2010/wordprocessingDrawing" xmlns:wp="http://schemas.openxmlformats.org/drawingml/2006/wordprocessingDrawing" xmlns:w10="urn:schemas-microsoft-com:office:word" xmlns:w="http://schemas.openxmlformats.org/wordprocessingml/2006/main" xmlns:w14="http://schemas.microsoft.com/office/word/2010/wordml" xmlns:w15="http://schemas.microsoft.com/office/word/2012/wordml" xmlns:w16cex="http://schemas.microsoft.com/office/word/2018/wordml/cex" xmlns:w16cid="http://schemas.microsoft.com/office/word/2016/wordml/cid" xmlns:w16="http://schemas.microsoft.com/office/word/2018/wordml" xmlns:w16du="http://schemas.microsoft.com/office/word/2023/wordml/word16du" xmlns:w16sdtdh="http://schemas.microsoft.com/office/word/2020/wordml/sdtdatahash" xmlns:w16se="http://schemas.microsoft.com/office/word/2015/wordml/symex" xmlns:wpg="http://schemas.microsoft.com/office/word/2010/wordprocessingGroup" xmlns:wpi="http://schemas.microsoft.com/office/word/2010/wordprocessingInk" xmlns:wne="http://schemas.microsoft.com/office/word/2006/wordml" xmlns:wps="http://schemas.microsoft.com/office/word/2010/wordprocessingShape" mc:Ignorable="w14 w15 w16se w16cid w16 w16cex w16sdtdh wp14">
   <w:abstractNum w:abstractNumId="0" w15:restartNumberingAfterBreak="0">
     <w:nsid w:val="117851FA"/>
     <w:multiLevelType w:val="hybridMultilevel"/>
@@ -3365,19 +3618,19 @@
       </w:rPr>
     </w:lvl>
   </w:abstractNum>
-  <w:num w:numId="1">
+  <w:num w:numId="1" w16cid:durableId="565653602">
     <w:abstractNumId w:val="0"/>
   </w:num>
-  <w:num w:numId="2">
+  <w:num w:numId="2" w16cid:durableId="433601559">
     <w:abstractNumId w:val="2"/>
   </w:num>
-  <w:num w:numId="3">
+  <w:num w:numId="3" w16cid:durableId="700132047">
     <w:abstractNumId w:val="1"/>
   </w:num>
-  <w:num w:numId="4">
+  <w:num w:numId="4" w16cid:durableId="2092971004">
     <w:abstractNumId w:val="3"/>
   </w:num>
-  <w:num w:numId="5">
+  <w:num w:numId="5" w16cid:durableId="159545918">
     <w:abstractNumId w:val="4"/>
   </w:num>
 </w:numbering>

--- a/doc/詩/唐朝/李白/李白-望廬山瀑布.docx
+++ b/doc/詩/唐朝/李白/李白-望廬山瀑布.docx
@@ -1,6 +1,6 @@
 
 <file path=word/document.xml><?xml version="1.0" encoding="utf-8"?>
-<w:document xmlns:wpc="http://schemas.microsoft.com/office/word/2010/wordprocessingCanvas" xmlns:cx="http://schemas.microsoft.com/office/drawing/2014/chartex" xmlns:cx1="http://schemas.microsoft.com/office/drawing/2015/9/8/chartex" xmlns:cx2="http://schemas.microsoft.com/office/drawing/2015/10/21/chartex" xmlns:cx3="http://schemas.microsoft.com/office/drawing/2016/5/9/chartex" xmlns:cx4="http://schemas.microsoft.com/office/drawing/2016/5/10/chartex" xmlns:cx5="http://schemas.microsoft.com/office/drawing/2016/5/11/chartex" xmlns:cx6="http://schemas.microsoft.com/office/drawing/2016/5/12/chartex" xmlns:cx7="http://schemas.microsoft.com/office/drawing/2016/5/13/chartex" xmlns:cx8="http://schemas.microsoft.com/office/drawing/2016/5/14/chartex" xmlns:mc="http://schemas.openxmlformats.org/markup-compatibility/2006" xmlns:aink="http://schemas.microsoft.com/office/drawing/2016/ink" xmlns:am3d="http://schemas.microsoft.com/office/drawing/2017/model3d" xmlns:o="urn:schemas-microsoft-com:office:office" xmlns:oel="http://schemas.microsoft.com/office/2019/extlst" xmlns:r="http://schemas.openxmlformats.org/officeDocument/2006/relationships" xmlns:m="http://schemas.openxmlformats.org/officeDocument/2006/math" xmlns:v="urn:schemas-microsoft-com:vml" xmlns:wp14="http://schemas.microsoft.com/office/word/2010/wordprocessingDrawing" xmlns:wp="http://schemas.openxmlformats.org/drawingml/2006/wordprocessingDrawing" xmlns:w10="urn:schemas-microsoft-com:office:word" xmlns:w="http://schemas.openxmlformats.org/wordprocessingml/2006/main" xmlns:w14="http://schemas.microsoft.com/office/word/2010/wordml" xmlns:w15="http://schemas.microsoft.com/office/word/2012/wordml" xmlns:w16cex="http://schemas.microsoft.com/office/word/2018/wordml/cex" xmlns:w16cid="http://schemas.microsoft.com/office/word/2016/wordml/cid" xmlns:w16="http://schemas.microsoft.com/office/word/2018/wordml" xmlns:w16du="http://schemas.microsoft.com/office/word/2023/wordml/word16du" xmlns:w16sdtdh="http://schemas.microsoft.com/office/word/2020/wordml/sdtdatahash" xmlns:w16se="http://schemas.microsoft.com/office/word/2015/wordml/symex" xmlns:wpg="http://schemas.microsoft.com/office/word/2010/wordprocessingGroup" xmlns:wpi="http://schemas.microsoft.com/office/word/2010/wordprocessingInk" xmlns:wne="http://schemas.microsoft.com/office/word/2006/wordml" xmlns:wps="http://schemas.microsoft.com/office/word/2010/wordprocessingShape" mc:Ignorable="w14 w15 w16se w16cid w16 w16cex w16sdtdh wp14">
+<w:document xmlns:wpc="http://schemas.microsoft.com/office/word/2010/wordprocessingCanvas" xmlns:cx="http://schemas.microsoft.com/office/drawing/2014/chartex" xmlns:cx1="http://schemas.microsoft.com/office/drawing/2015/9/8/chartex" xmlns:cx2="http://schemas.microsoft.com/office/drawing/2015/10/21/chartex" xmlns:cx3="http://schemas.microsoft.com/office/drawing/2016/5/9/chartex" xmlns:cx4="http://schemas.microsoft.com/office/drawing/2016/5/10/chartex" xmlns:cx5="http://schemas.microsoft.com/office/drawing/2016/5/11/chartex" xmlns:cx6="http://schemas.microsoft.com/office/drawing/2016/5/12/chartex" xmlns:cx7="http://schemas.microsoft.com/office/drawing/2016/5/13/chartex" xmlns:cx8="http://schemas.microsoft.com/office/drawing/2016/5/14/chartex" xmlns:mc="http://schemas.openxmlformats.org/markup-compatibility/2006" xmlns:aink="http://schemas.microsoft.com/office/drawing/2016/ink" xmlns:am3d="http://schemas.microsoft.com/office/drawing/2017/model3d" xmlns:o="urn:schemas-microsoft-com:office:office" xmlns:r="http://schemas.openxmlformats.org/officeDocument/2006/relationships" xmlns:m="http://schemas.openxmlformats.org/officeDocument/2006/math" xmlns:v="urn:schemas-microsoft-com:vml" xmlns:wp14="http://schemas.microsoft.com/office/word/2010/wordprocessingDrawing" xmlns:wp="http://schemas.openxmlformats.org/drawingml/2006/wordprocessingDrawing" xmlns:w10="urn:schemas-microsoft-com:office:word" xmlns:w="http://schemas.openxmlformats.org/wordprocessingml/2006/main" xmlns:w14="http://schemas.microsoft.com/office/word/2010/wordml" xmlns:w15="http://schemas.microsoft.com/office/word/2012/wordml" xmlns:w16cex="http://schemas.microsoft.com/office/word/2018/wordml/cex" xmlns:w16cid="http://schemas.microsoft.com/office/word/2016/wordml/cid" xmlns:w16="http://schemas.microsoft.com/office/word/2018/wordml" xmlns:w16sdtdh="http://schemas.microsoft.com/office/word/2020/wordml/sdtdatahash" xmlns:w16se="http://schemas.microsoft.com/office/word/2015/wordml/symex" xmlns:wpg="http://schemas.microsoft.com/office/word/2010/wordprocessingGroup" xmlns:wpi="http://schemas.microsoft.com/office/word/2010/wordprocessingInk" xmlns:wne="http://schemas.microsoft.com/office/word/2006/wordml" xmlns:wps="http://schemas.microsoft.com/office/word/2010/wordprocessingShape" mc:Ignorable="w14 w15 w16se w16cid w16 w16cex w16sdtdh wp14">
   <w:body>
     <w:p>
       <w:pPr>
@@ -418,47 +418,7 @@
           <w:sz w:val="28"/>
           <w:szCs w:val="28"/>
         </w:rPr>
-        <w:t>掛：懸掛。</w:t>
-      </w:r>
-      <w:proofErr w:type="gramStart"/>
-      <w:r>
-        <w:rPr>
-          <w:rFonts w:ascii="標楷體" w:eastAsia="標楷體" w:hAnsi="標楷體" w:cs="新細明體" w:hint="eastAsia"/>
-          <w:spacing w:val="-6"/>
-          <w:sz w:val="28"/>
-          <w:szCs w:val="28"/>
-        </w:rPr>
-        <w:t>前川</w:t>
-      </w:r>
-      <w:proofErr w:type="gramEnd"/>
-      <w:r>
-        <w:rPr>
-          <w:rFonts w:ascii="標楷體" w:eastAsia="標楷體" w:hAnsi="標楷體" w:cs="新細明體" w:hint="eastAsia"/>
-          <w:spacing w:val="-6"/>
-          <w:sz w:val="28"/>
-          <w:szCs w:val="28"/>
-        </w:rPr>
-        <w:t>：</w:t>
-      </w:r>
-      <w:proofErr w:type="gramStart"/>
-      <w:r>
-        <w:rPr>
-          <w:rFonts w:ascii="標楷體" w:eastAsia="標楷體" w:hAnsi="標楷體" w:cs="新細明體" w:hint="eastAsia"/>
-          <w:spacing w:val="-6"/>
-          <w:sz w:val="28"/>
-          <w:szCs w:val="28"/>
-        </w:rPr>
-        <w:t>一</w:t>
-      </w:r>
-      <w:proofErr w:type="gramEnd"/>
-      <w:r>
-        <w:rPr>
-          <w:rFonts w:ascii="標楷體" w:eastAsia="標楷體" w:hAnsi="標楷體" w:cs="新細明體" w:hint="eastAsia"/>
-          <w:spacing w:val="-6"/>
-          <w:sz w:val="28"/>
-          <w:szCs w:val="28"/>
-        </w:rPr>
-        <w:t>作“長川”。川：河流，這</w:t>
+        <w:t>掛：懸掛。川：河流，這</w:t>
       </w:r>
       <w:r>
         <w:rPr>
@@ -534,25 +494,7 @@
           <w:sz w:val="28"/>
           <w:szCs w:val="28"/>
         </w:rPr>
-        <w:t>：懷疑。銀河：指銀河系構成的帶狀星群。九天：</w:t>
-      </w:r>
-      <w:proofErr w:type="gramStart"/>
-      <w:r>
-        <w:rPr>
-          <w:rFonts w:ascii="標楷體" w:eastAsia="標楷體" w:hAnsi="標楷體" w:cs="新細明體" w:hint="eastAsia"/>
-          <w:sz w:val="28"/>
-          <w:szCs w:val="28"/>
-        </w:rPr>
-        <w:t>一</w:t>
-      </w:r>
-      <w:proofErr w:type="gramEnd"/>
-      <w:r>
-        <w:rPr>
-          <w:rFonts w:ascii="標楷體" w:eastAsia="標楷體" w:hAnsi="標楷體" w:cs="新細明體" w:hint="eastAsia"/>
-          <w:sz w:val="28"/>
-          <w:szCs w:val="28"/>
-        </w:rPr>
-        <w:t>作“半天”。古人認為天有九重，九天是天的</w:t>
+        <w:t>：懷疑。銀河：指銀河系構成的帶狀星群。九天：古人認為天有九重，九天是天的</w:t>
       </w:r>
       <w:proofErr w:type="gramStart"/>
       <w:r>
@@ -614,7 +556,7 @@
       <w:pPr>
         <w:spacing w:line="420" w:lineRule="exact"/>
         <w:rPr>
-          <w:rFonts w:ascii="標楷體" w:eastAsia="標楷體" w:hAnsi="標楷體"/>
+          <w:rFonts w:ascii="標楷體" w:eastAsia="標楷體" w:hAnsi="標楷體" w:hint="eastAsia"/>
           <w:spacing w:val="-6"/>
           <w:sz w:val="28"/>
           <w:szCs w:val="28"/>
@@ -627,7 +569,7 @@
           <w:sz w:val="28"/>
           <w:szCs w:val="28"/>
         </w:rPr>
-        <w:t xml:space="preserve">　　</w:t>
+        <w:t>太陽照射在</w:t>
       </w:r>
       <w:r>
         <w:rPr>
@@ -637,7 +579,7 @@
           <w:szCs w:val="28"/>
           <w:u w:val="single"/>
         </w:rPr>
-        <w:t>香爐峯</w:t>
+        <w:t>香爐峰</w:t>
       </w:r>
       <w:r>
         <w:rPr>
@@ -646,8 +588,19 @@
           <w:sz w:val="28"/>
           <w:szCs w:val="28"/>
         </w:rPr>
-        <w:t>在陽光的照射下生起紫色煙霞，遠遠望見瀑布似白色</w:t>
-      </w:r>
+        <w:t>上，</w:t>
+      </w:r>
+      <w:proofErr w:type="gramStart"/>
+      <w:r>
+        <w:rPr>
+          <w:rFonts w:ascii="標楷體" w:eastAsia="標楷體" w:hAnsi="標楷體" w:hint="eastAsia"/>
+          <w:spacing w:val="-6"/>
+          <w:sz w:val="28"/>
+          <w:szCs w:val="28"/>
+        </w:rPr>
+        <w:t>山間的水氣</w:t>
+      </w:r>
+      <w:proofErr w:type="gramEnd"/>
       <w:r>
         <w:rPr>
           <w:rFonts w:ascii="標楷體" w:eastAsia="標楷體" w:hAnsi="標楷體" w:hint="eastAsia"/>
@@ -657,7 +610,7 @@
           <w:sz w:val="28"/>
           <w:szCs w:val="28"/>
         </w:rPr>
-        <w:t>絹綢</w:t>
+        <w:t>蒸騰</w:t>
       </w:r>
       <w:r>
         <w:rPr>
@@ -666,7 +619,67 @@
           <w:sz w:val="28"/>
           <w:szCs w:val="28"/>
         </w:rPr>
-        <w:t>懸掛在山前。</w:t>
+        <w:t>，彷彿升起了一陣紫色的雲霧。</w:t>
+      </w:r>
+    </w:p>
+    <w:p>
+      <w:pPr>
+        <w:spacing w:line="420" w:lineRule="exact"/>
+        <w:rPr>
+          <w:rFonts w:ascii="標楷體" w:eastAsia="標楷體" w:hAnsi="標楷體" w:hint="eastAsia"/>
+          <w:spacing w:val="-6"/>
+          <w:sz w:val="28"/>
+          <w:szCs w:val="28"/>
+        </w:rPr>
+      </w:pPr>
+      <w:r>
+        <w:rPr>
+          <w:rFonts w:ascii="標楷體" w:eastAsia="標楷體" w:hAnsi="標楷體" w:hint="eastAsia"/>
+          <w:spacing w:val="-6"/>
+          <w:sz w:val="28"/>
+          <w:szCs w:val="28"/>
+        </w:rPr>
+        <w:t>從遠處望去，只見瀑布像一條白色的布帶，高高地掛在山前的溪谷之間。</w:t>
+      </w:r>
+    </w:p>
+    <w:p>
+      <w:pPr>
+        <w:spacing w:line="420" w:lineRule="exact"/>
+        <w:rPr>
+          <w:rFonts w:ascii="標楷體" w:eastAsia="標楷體" w:hAnsi="標楷體" w:hint="eastAsia"/>
+          <w:spacing w:val="-6"/>
+          <w:sz w:val="28"/>
+          <w:szCs w:val="28"/>
+        </w:rPr>
+      </w:pPr>
+      <w:r>
+        <w:rPr>
+          <w:rFonts w:ascii="標楷體" w:eastAsia="標楷體" w:hAnsi="標楷體" w:hint="eastAsia"/>
+          <w:spacing w:val="-6"/>
+          <w:sz w:val="28"/>
+          <w:szCs w:val="28"/>
+        </w:rPr>
+        <w:t>奔騰的水流從極高處筆直地傾瀉而下，好像落差有三千</w:t>
+      </w:r>
+      <w:proofErr w:type="gramStart"/>
+      <w:r>
+        <w:rPr>
+          <w:rFonts w:ascii="標楷體" w:eastAsia="標楷體" w:hAnsi="標楷體" w:hint="eastAsia"/>
+          <w:spacing w:val="-6"/>
+          <w:sz w:val="28"/>
+          <w:szCs w:val="28"/>
+        </w:rPr>
+        <w:t>尺</w:t>
+      </w:r>
+      <w:proofErr w:type="gramEnd"/>
+      <w:r>
+        <w:rPr>
+          <w:rFonts w:ascii="標楷體" w:eastAsia="標楷體" w:hAnsi="標楷體" w:hint="eastAsia"/>
+          <w:spacing w:val="-6"/>
+          <w:sz w:val="28"/>
+          <w:szCs w:val="28"/>
+        </w:rPr>
+        <w:t>那麼驚人。</w:t>
       </w:r>
     </w:p>
     <w:p>
@@ -686,67 +699,7 @@
           <w:sz w:val="28"/>
           <w:szCs w:val="28"/>
         </w:rPr>
-        <w:t xml:space="preserve">　　</w:t>
-      </w:r>
-      <w:proofErr w:type="gramStart"/>
-      <w:r>
-        <w:rPr>
-          <w:rFonts w:ascii="標楷體" w:eastAsia="標楷體" w:hAnsi="標楷體" w:hint="eastAsia"/>
-          <w:spacing w:val="-6"/>
-          <w:sz w:val="28"/>
-          <w:szCs w:val="28"/>
-        </w:rPr>
-        <w:t>高崖上</w:t>
-      </w:r>
-      <w:proofErr w:type="gramEnd"/>
-      <w:r>
-        <w:rPr>
-          <w:rFonts w:ascii="標楷體" w:eastAsia="標楷體" w:hAnsi="標楷體" w:hint="eastAsia"/>
-          <w:spacing w:val="-6"/>
-          <w:sz w:val="28"/>
-          <w:szCs w:val="28"/>
-        </w:rPr>
-        <w:t>飛騰直落的瀑布好像有幾千尺，讓人</w:t>
-      </w:r>
-      <w:r>
-        <w:rPr>
-          <w:rFonts w:ascii="標楷體" w:eastAsia="標楷體" w:hAnsi="標楷體" w:hint="eastAsia"/>
-          <w:b/>
-          <w:bCs/>
-          <w:spacing w:val="-6"/>
-          <w:sz w:val="28"/>
-          <w:szCs w:val="28"/>
-        </w:rPr>
-        <w:t>恍惚</w:t>
-      </w:r>
-      <w:r>
-        <w:rPr>
-          <w:rFonts w:ascii="標楷體" w:eastAsia="標楷體" w:hAnsi="標楷體" w:hint="eastAsia"/>
-          <w:spacing w:val="-6"/>
-          <w:sz w:val="28"/>
-          <w:szCs w:val="28"/>
-        </w:rPr>
-        <w:t>以爲銀河從天上</w:t>
-      </w:r>
-      <w:r>
-        <w:rPr>
-          <w:rFonts w:ascii="標楷體" w:eastAsia="標楷體" w:hAnsi="標楷體" w:hint="eastAsia"/>
-          <w:b/>
-          <w:bCs/>
-          <w:spacing w:val="-6"/>
-          <w:sz w:val="28"/>
-          <w:szCs w:val="28"/>
-        </w:rPr>
-        <w:t>瀉落</w:t>
-      </w:r>
-      <w:r>
-        <w:rPr>
-          <w:rFonts w:ascii="標楷體" w:eastAsia="標楷體" w:hAnsi="標楷體" w:hint="eastAsia"/>
-          <w:spacing w:val="-6"/>
-          <w:sz w:val="28"/>
-          <w:szCs w:val="28"/>
-        </w:rPr>
-        <w:t>到人間。</w:t>
+        <w:t>讓人懷疑眼前的景象，就像天上的銀河從九重天上洶湧地倒灌而下。</w:t>
       </w:r>
     </w:p>
     <w:p>
@@ -770,20 +723,21 @@
     </w:p>
     <w:p>
       <w:pPr>
-        <w:spacing w:line="400" w:lineRule="exact"/>
-        <w:rPr>
-          <w:rFonts w:ascii="標楷體" w:eastAsia="標楷體" w:hAnsi="標楷體"/>
-          <w:sz w:val="28"/>
-          <w:szCs w:val="28"/>
-        </w:rPr>
-      </w:pPr>
-      <w:r>
-        <w:rPr>
-          <w:rFonts w:ascii="標楷體" w:eastAsia="標楷體" w:hAnsi="標楷體" w:hint="eastAsia"/>
-          <w:sz w:val="28"/>
-          <w:szCs w:val="28"/>
-        </w:rPr>
-        <w:t xml:space="preserve">　　這是詩人</w:t>
+        <w:spacing w:line="440" w:lineRule="exact"/>
+        <w:jc w:val="both"/>
+        <w:rPr>
+          <w:rFonts w:ascii="標楷體" w:eastAsia="標楷體" w:hAnsi="標楷體" w:hint="eastAsia"/>
+          <w:sz w:val="28"/>
+          <w:szCs w:val="28"/>
+        </w:rPr>
+      </w:pPr>
+      <w:r>
+        <w:rPr>
+          <w:rFonts w:ascii="標楷體" w:eastAsia="標楷體" w:hAnsi="標楷體" w:hint="eastAsia"/>
+          <w:sz w:val="28"/>
+          <w:szCs w:val="28"/>
+        </w:rPr>
+        <w:t xml:space="preserve">　　</w:t>
       </w:r>
       <w:r>
         <w:rPr>
@@ -800,7 +754,7 @@
           <w:sz w:val="28"/>
           <w:szCs w:val="28"/>
         </w:rPr>
-        <w:t>五十歲左右隱居</w:t>
+        <w:t>《望廬山瀑布》是一首以豪放筆調描繪自然奇景的七言絕句，被視為</w:t>
       </w:r>
       <w:r>
         <w:rPr>
@@ -809,15 +763,123 @@
           <w:szCs w:val="28"/>
           <w:u w:val="single"/>
         </w:rPr>
-        <w:t>廬山</w:t>
-      </w:r>
-      <w:r>
-        <w:rPr>
-          <w:rFonts w:ascii="標楷體" w:eastAsia="標楷體" w:hAnsi="標楷體" w:hint="eastAsia"/>
-          <w:sz w:val="28"/>
-          <w:szCs w:val="28"/>
-        </w:rPr>
-        <w:t>時寫的一首風景詩。這首詩</w:t>
+        <w:t>唐</w:t>
+      </w:r>
+      <w:r>
+        <w:rPr>
+          <w:rFonts w:ascii="標楷體" w:eastAsia="標楷體" w:hAnsi="標楷體" w:hint="eastAsia"/>
+          <w:sz w:val="28"/>
+          <w:szCs w:val="28"/>
+        </w:rPr>
+        <w:t>詩中寫景詩的典範。</w:t>
+      </w:r>
+      <w:proofErr w:type="gramStart"/>
+      <w:r>
+        <w:rPr>
+          <w:rFonts w:ascii="標楷體" w:eastAsia="標楷體" w:hAnsi="標楷體" w:hint="eastAsia"/>
+          <w:sz w:val="28"/>
+          <w:szCs w:val="28"/>
+        </w:rPr>
+        <w:t>全詩僅</w:t>
+      </w:r>
+      <w:proofErr w:type="gramEnd"/>
+      <w:r>
+        <w:rPr>
+          <w:rFonts w:ascii="標楷體" w:eastAsia="標楷體" w:hAnsi="標楷體" w:hint="eastAsia"/>
+          <w:sz w:val="28"/>
+          <w:szCs w:val="28"/>
+        </w:rPr>
+        <w:t>二十餘字，卻刻畫出氣勢萬千的瀑布景象，也展現出詩人奔放不</w:t>
+      </w:r>
+      <w:proofErr w:type="gramStart"/>
+      <w:r>
+        <w:rPr>
+          <w:rFonts w:ascii="標楷體" w:eastAsia="標楷體" w:hAnsi="標楷體" w:hint="eastAsia"/>
+          <w:sz w:val="28"/>
+          <w:szCs w:val="28"/>
+        </w:rPr>
+        <w:t>羈</w:t>
+      </w:r>
+      <w:proofErr w:type="gramEnd"/>
+      <w:r>
+        <w:rPr>
+          <w:rFonts w:ascii="標楷體" w:eastAsia="標楷體" w:hAnsi="標楷體" w:hint="eastAsia"/>
+          <w:sz w:val="28"/>
+          <w:szCs w:val="28"/>
+        </w:rPr>
+        <w:t>的浪漫氣質。</w:t>
+      </w:r>
+    </w:p>
+    <w:p>
+      <w:pPr>
+        <w:spacing w:line="440" w:lineRule="exact"/>
+        <w:jc w:val="both"/>
+        <w:rPr>
+          <w:rFonts w:ascii="標楷體" w:eastAsia="標楷體" w:hAnsi="標楷體" w:hint="eastAsia"/>
+          <w:sz w:val="28"/>
+          <w:szCs w:val="28"/>
+        </w:rPr>
+      </w:pPr>
+      <w:r>
+        <w:rPr>
+          <w:rFonts w:ascii="標楷體" w:eastAsia="標楷體" w:hAnsi="標楷體" w:hint="eastAsia"/>
+          <w:sz w:val="28"/>
+          <w:szCs w:val="28"/>
+        </w:rPr>
+        <w:t xml:space="preserve">　　</w:t>
+      </w:r>
+      <w:proofErr w:type="gramStart"/>
+      <w:r>
+        <w:rPr>
+          <w:rFonts w:ascii="標楷體" w:eastAsia="標楷體" w:hAnsi="標楷體" w:hint="eastAsia"/>
+          <w:sz w:val="28"/>
+          <w:szCs w:val="28"/>
+        </w:rPr>
+        <w:t>首句</w:t>
+      </w:r>
+      <w:proofErr w:type="gramEnd"/>
+      <w:r>
+        <w:rPr>
+          <w:rFonts w:ascii="標楷體" w:eastAsia="標楷體" w:hAnsi="標楷體" w:hint="eastAsia"/>
+          <w:sz w:val="28"/>
+          <w:szCs w:val="28"/>
+        </w:rPr>
+        <w:t>「日照香爐</w:t>
+      </w:r>
+      <w:proofErr w:type="gramStart"/>
+      <w:r>
+        <w:rPr>
+          <w:rFonts w:ascii="標楷體" w:eastAsia="標楷體" w:hAnsi="標楷體" w:hint="eastAsia"/>
+          <w:sz w:val="28"/>
+          <w:szCs w:val="28"/>
+        </w:rPr>
+        <w:t>生紫煙</w:t>
+      </w:r>
+      <w:proofErr w:type="gramEnd"/>
+      <w:r>
+        <w:rPr>
+          <w:rFonts w:ascii="標楷體" w:eastAsia="標楷體" w:hAnsi="標楷體" w:hint="eastAsia"/>
+          <w:sz w:val="28"/>
+          <w:szCs w:val="28"/>
+        </w:rPr>
+        <w:t>」由「光」與「煙」構成動人畫面。「香爐」指</w:t>
+      </w:r>
+      <w:r>
+        <w:rPr>
+          <w:rFonts w:ascii="標楷體" w:eastAsia="標楷體" w:hAnsi="標楷體" w:hint="eastAsia"/>
+          <w:sz w:val="28"/>
+          <w:szCs w:val="28"/>
+          <w:u w:val="single"/>
+        </w:rPr>
+        <w:t>香爐峰</w:t>
+      </w:r>
+      <w:r>
+        <w:rPr>
+          <w:rFonts w:ascii="標楷體" w:eastAsia="標楷體" w:hAnsi="標楷體" w:hint="eastAsia"/>
+          <w:sz w:val="28"/>
+          <w:szCs w:val="28"/>
+        </w:rPr>
+        <w:t>，清晨陽光斜照山峰時，山間水汽蒸騰，彷彿紫色的雲煙緩緩升起。詩人以「紫」字</w:t>
       </w:r>
       <w:r>
         <w:rPr>
@@ -827,7 +889,50 @@
           <w:sz w:val="28"/>
           <w:szCs w:val="28"/>
         </w:rPr>
-        <w:t>形</w:t>
+        <w:t>點染</w:t>
+      </w:r>
+      <w:r>
+        <w:rPr>
+          <w:rFonts w:ascii="標楷體" w:eastAsia="標楷體" w:hAnsi="標楷體" w:hint="eastAsia"/>
+          <w:sz w:val="28"/>
+          <w:szCs w:val="28"/>
+        </w:rPr>
+        <w:t>，使畫面帶有神秘、華麗的色彩，也奠定了仙境般的氛圍。</w:t>
+      </w:r>
+      <w:r>
+        <w:rPr>
+          <w:rFonts w:ascii="標楷體" w:eastAsia="標楷體" w:hAnsi="標楷體" w:hint="eastAsia"/>
+          <w:sz w:val="28"/>
+          <w:szCs w:val="28"/>
+          <w:u w:val="single"/>
+        </w:rPr>
+        <w:t>李白</w:t>
+      </w:r>
+      <w:r>
+        <w:rPr>
+          <w:rFonts w:ascii="標楷體" w:eastAsia="標楷體" w:hAnsi="標楷體" w:hint="eastAsia"/>
+          <w:sz w:val="28"/>
+          <w:szCs w:val="28"/>
+        </w:rPr>
+        <w:t>常以想像與</w:t>
+      </w:r>
+      <w:proofErr w:type="gramStart"/>
+      <w:r>
+        <w:rPr>
+          <w:rFonts w:ascii="標楷體" w:eastAsia="標楷體" w:hAnsi="標楷體" w:hint="eastAsia"/>
+          <w:sz w:val="28"/>
+          <w:szCs w:val="28"/>
+        </w:rPr>
+        <w:t>誇</w:t>
+      </w:r>
+      <w:proofErr w:type="gramEnd"/>
+      <w:r>
+        <w:rPr>
+          <w:rFonts w:ascii="標楷體" w:eastAsia="標楷體" w:hAnsi="標楷體" w:hint="eastAsia"/>
+          <w:sz w:val="28"/>
+          <w:szCs w:val="28"/>
+        </w:rPr>
+        <w:t>飾營造浪漫色調，此句便是以自然現象為基礎，加入詩意</w:t>
       </w:r>
       <w:r>
         <w:rPr>
@@ -837,268 +942,90 @@
           <w:sz w:val="28"/>
           <w:szCs w:val="28"/>
         </w:rPr>
-        <w:t>象</w:t>
-      </w:r>
-      <w:r>
-        <w:rPr>
-          <w:rFonts w:ascii="標楷體" w:eastAsia="標楷體" w:hAnsi="標楷體" w:hint="eastAsia"/>
-          <w:sz w:val="28"/>
-          <w:szCs w:val="28"/>
-        </w:rPr>
-        <w:t>的</w:t>
-      </w:r>
-      <w:r>
-        <w:rPr>
-          <w:rFonts w:ascii="標楷體" w:eastAsia="標楷體" w:hAnsi="標楷體" w:hint="eastAsia"/>
-          <w:sz w:val="28"/>
-          <w:szCs w:val="28"/>
-        </w:rPr>
-        <w:t>描繪了</w:t>
-      </w:r>
-      <w:r>
-        <w:rPr>
-          <w:rFonts w:ascii="標楷體" w:eastAsia="標楷體" w:hAnsi="標楷體" w:hint="eastAsia"/>
-          <w:sz w:val="28"/>
-          <w:szCs w:val="28"/>
-          <w:u w:val="single"/>
-        </w:rPr>
-        <w:t>廬山</w:t>
-      </w:r>
-      <w:proofErr w:type="gramStart"/>
-      <w:r>
-        <w:rPr>
-          <w:rFonts w:ascii="標楷體" w:eastAsia="標楷體" w:hAnsi="標楷體" w:hint="eastAsia"/>
-          <w:sz w:val="28"/>
-          <w:szCs w:val="28"/>
-        </w:rPr>
-        <w:t>瀑布雄奇壯麗</w:t>
-      </w:r>
-      <w:proofErr w:type="gramEnd"/>
-      <w:r>
-        <w:rPr>
-          <w:rFonts w:ascii="標楷體" w:eastAsia="標楷體" w:hAnsi="標楷體" w:hint="eastAsia"/>
-          <w:sz w:val="28"/>
-          <w:szCs w:val="28"/>
-        </w:rPr>
-        <w:t>的景色，反映了詩人對祖國大好河山的無限熱愛。</w:t>
-      </w:r>
-      <w:proofErr w:type="gramStart"/>
-      <w:r>
-        <w:rPr>
-          <w:rFonts w:ascii="標楷體" w:eastAsia="標楷體" w:hAnsi="標楷體" w:hint="eastAsia"/>
-          <w:sz w:val="28"/>
-          <w:szCs w:val="28"/>
-        </w:rPr>
-        <w:t>首句</w:t>
-      </w:r>
-      <w:proofErr w:type="gramEnd"/>
-      <w:r>
-        <w:rPr>
-          <w:rFonts w:ascii="標楷體" w:eastAsia="標楷體" w:hAnsi="標楷體" w:hint="eastAsia"/>
-          <w:sz w:val="28"/>
-          <w:szCs w:val="28"/>
-        </w:rPr>
-        <w:t>“日照香爐生紫煙</w:t>
-      </w:r>
-      <w:r>
-        <w:rPr>
-          <w:rFonts w:ascii="標楷體" w:eastAsia="標楷體" w:hAnsi="標楷體" w:hint="eastAsia"/>
-          <w:sz w:val="28"/>
-          <w:szCs w:val="28"/>
-        </w:rPr>
-        <w:t>”</w:t>
-      </w:r>
-      <w:r>
-        <w:rPr>
-          <w:rFonts w:ascii="標楷體" w:eastAsia="標楷體" w:hAnsi="標楷體" w:hint="eastAsia"/>
-          <w:sz w:val="28"/>
-          <w:szCs w:val="28"/>
-        </w:rPr>
-        <w:t>。</w:t>
-      </w:r>
-      <w:r>
-        <w:rPr>
-          <w:rFonts w:ascii="標楷體" w:eastAsia="標楷體" w:hAnsi="標楷體" w:hint="eastAsia"/>
-          <w:sz w:val="28"/>
-          <w:szCs w:val="28"/>
-        </w:rPr>
-        <w:t>“</w:t>
-      </w:r>
-      <w:r>
-        <w:rPr>
-          <w:rFonts w:ascii="標楷體" w:eastAsia="標楷體" w:hAnsi="標楷體" w:hint="eastAsia"/>
-          <w:sz w:val="28"/>
-          <w:szCs w:val="28"/>
-        </w:rPr>
-        <w:t>香爐</w:t>
-      </w:r>
-      <w:r>
-        <w:rPr>
-          <w:rFonts w:ascii="標楷體" w:eastAsia="標楷體" w:hAnsi="標楷體" w:hint="eastAsia"/>
-          <w:sz w:val="28"/>
-          <w:szCs w:val="28"/>
-        </w:rPr>
-        <w:t>”</w:t>
-      </w:r>
-      <w:r>
-        <w:rPr>
-          <w:rFonts w:ascii="標楷體" w:eastAsia="標楷體" w:hAnsi="標楷體" w:hint="eastAsia"/>
-          <w:sz w:val="28"/>
-          <w:szCs w:val="28"/>
-        </w:rPr>
-        <w:t>是指</w:t>
-      </w:r>
-      <w:r>
-        <w:rPr>
-          <w:rFonts w:ascii="標楷體" w:eastAsia="標楷體" w:hAnsi="標楷體" w:hint="eastAsia"/>
-          <w:sz w:val="28"/>
-          <w:szCs w:val="28"/>
-          <w:u w:val="single"/>
-        </w:rPr>
-        <w:t>廬山</w:t>
-      </w:r>
-      <w:r>
-        <w:rPr>
-          <w:rFonts w:ascii="標楷體" w:eastAsia="標楷體" w:hAnsi="標楷體" w:hint="eastAsia"/>
-          <w:sz w:val="28"/>
-          <w:szCs w:val="28"/>
-        </w:rPr>
-        <w:t>的</w:t>
-      </w:r>
-      <w:r>
-        <w:rPr>
-          <w:rFonts w:ascii="標楷體" w:eastAsia="標楷體" w:hAnsi="標楷體" w:hint="eastAsia"/>
-          <w:sz w:val="28"/>
-          <w:szCs w:val="28"/>
-          <w:u w:val="single"/>
-        </w:rPr>
-        <w:t>香爐峰</w:t>
-      </w:r>
-      <w:r>
-        <w:rPr>
-          <w:rFonts w:ascii="標楷體" w:eastAsia="標楷體" w:hAnsi="標楷體" w:hint="eastAsia"/>
-          <w:sz w:val="28"/>
-          <w:szCs w:val="28"/>
-        </w:rPr>
-        <w:t>。</w:t>
-      </w:r>
-      <w:proofErr w:type="gramStart"/>
-      <w:r>
-        <w:rPr>
-          <w:rFonts w:ascii="標楷體" w:eastAsia="標楷體" w:hAnsi="標楷體" w:hint="eastAsia"/>
-          <w:sz w:val="28"/>
-          <w:szCs w:val="28"/>
-        </w:rPr>
-        <w:t>此峰在</w:t>
-      </w:r>
-      <w:proofErr w:type="gramEnd"/>
-      <w:r>
-        <w:rPr>
-          <w:rFonts w:ascii="標楷體" w:eastAsia="標楷體" w:hAnsi="標楷體" w:hint="eastAsia"/>
-          <w:sz w:val="28"/>
-          <w:szCs w:val="28"/>
-          <w:u w:val="single"/>
-        </w:rPr>
-        <w:t>廬山</w:t>
-      </w:r>
-      <w:r>
-        <w:rPr>
-          <w:rFonts w:ascii="標楷體" w:eastAsia="標楷體" w:hAnsi="標楷體" w:hint="eastAsia"/>
-          <w:sz w:val="28"/>
-          <w:szCs w:val="28"/>
-        </w:rPr>
-        <w:t>西北，形狀尖圓，像座香爐。由於瀑布飛瀉，水氣蒸騰而上，在麗日照耀下，彷彿有座頂天立地的香爐冉冉升起了</w:t>
-      </w:r>
-      <w:proofErr w:type="gramStart"/>
-      <w:r>
-        <w:rPr>
-          <w:rFonts w:ascii="標楷體" w:eastAsia="標楷體" w:hAnsi="標楷體" w:hint="eastAsia"/>
-          <w:sz w:val="28"/>
-          <w:szCs w:val="28"/>
-        </w:rPr>
-        <w:t>團團紫煙</w:t>
-      </w:r>
-      <w:proofErr w:type="gramEnd"/>
-      <w:r>
-        <w:rPr>
-          <w:rFonts w:ascii="標楷體" w:eastAsia="標楷體" w:hAnsi="標楷體" w:hint="eastAsia"/>
-          <w:sz w:val="28"/>
-          <w:szCs w:val="28"/>
-        </w:rPr>
-        <w:t>。一個</w:t>
-      </w:r>
-      <w:proofErr w:type="gramStart"/>
-      <w:r>
-        <w:rPr>
-          <w:rFonts w:ascii="標楷體" w:eastAsia="標楷體" w:hAnsi="標楷體" w:hint="eastAsia"/>
-          <w:sz w:val="28"/>
-          <w:szCs w:val="28"/>
-        </w:rPr>
-        <w:t>“生”字把煙</w:t>
-      </w:r>
-      <w:proofErr w:type="gramEnd"/>
-      <w:r>
-        <w:rPr>
-          <w:rFonts w:ascii="標楷體" w:eastAsia="標楷體" w:hAnsi="標楷體" w:hint="eastAsia"/>
-          <w:sz w:val="28"/>
-          <w:szCs w:val="28"/>
-        </w:rPr>
-        <w:t>雲冉冉上升的景象</w:t>
-      </w:r>
-      <w:proofErr w:type="gramStart"/>
-      <w:r>
-        <w:rPr>
-          <w:rFonts w:ascii="標楷體" w:eastAsia="標楷體" w:hAnsi="標楷體" w:hint="eastAsia"/>
-          <w:sz w:val="28"/>
-          <w:szCs w:val="28"/>
-        </w:rPr>
-        <w:t>寫活了</w:t>
-      </w:r>
-      <w:proofErr w:type="gramEnd"/>
-      <w:r>
-        <w:rPr>
-          <w:rFonts w:ascii="標楷體" w:eastAsia="標楷體" w:hAnsi="標楷體" w:hint="eastAsia"/>
-          <w:sz w:val="28"/>
-          <w:szCs w:val="28"/>
-        </w:rPr>
-        <w:t>。</w:t>
-      </w:r>
-      <w:proofErr w:type="gramStart"/>
-      <w:r>
-        <w:rPr>
-          <w:rFonts w:ascii="標楷體" w:eastAsia="標楷體" w:hAnsi="標楷體" w:hint="eastAsia"/>
-          <w:sz w:val="28"/>
-          <w:szCs w:val="28"/>
-        </w:rPr>
-        <w:t>此句為瀑布</w:t>
-      </w:r>
-      <w:proofErr w:type="gramEnd"/>
-      <w:r>
-        <w:rPr>
-          <w:rFonts w:ascii="標楷體" w:eastAsia="標楷體" w:hAnsi="標楷體" w:hint="eastAsia"/>
-          <w:sz w:val="28"/>
-          <w:szCs w:val="28"/>
-        </w:rPr>
-        <w:t>設置</w:t>
-      </w:r>
-      <w:proofErr w:type="gramStart"/>
-      <w:r>
-        <w:rPr>
-          <w:rFonts w:ascii="標楷體" w:eastAsia="標楷體" w:hAnsi="標楷體" w:hint="eastAsia"/>
-          <w:sz w:val="28"/>
-          <w:szCs w:val="28"/>
-        </w:rPr>
-        <w:t>了雄奇的</w:t>
-      </w:r>
-      <w:proofErr w:type="gramEnd"/>
-      <w:r>
-        <w:rPr>
-          <w:rFonts w:ascii="標楷體" w:eastAsia="標楷體" w:hAnsi="標楷體" w:hint="eastAsia"/>
-          <w:sz w:val="28"/>
-          <w:szCs w:val="28"/>
-        </w:rPr>
-        <w:t>背景，也為下文直接描寫瀑布</w:t>
-      </w:r>
+        <w:t>渲染</w:t>
+      </w:r>
+      <w:r>
+        <w:rPr>
+          <w:rFonts w:ascii="標楷體" w:eastAsia="標楷體" w:hAnsi="標楷體" w:hint="eastAsia"/>
+          <w:sz w:val="28"/>
+          <w:szCs w:val="28"/>
+        </w:rPr>
+        <w:t>，使讀者如臨雲霧深鎖的仙山。</w:t>
+      </w:r>
+    </w:p>
+    <w:p>
+      <w:pPr>
+        <w:spacing w:line="440" w:lineRule="exact"/>
+        <w:jc w:val="both"/>
+        <w:rPr>
+          <w:rFonts w:ascii="標楷體" w:eastAsia="標楷體" w:hAnsi="標楷體" w:hint="eastAsia"/>
+          <w:sz w:val="28"/>
+          <w:szCs w:val="28"/>
+        </w:rPr>
+      </w:pPr>
+      <w:r>
+        <w:rPr>
+          <w:rFonts w:ascii="標楷體" w:eastAsia="標楷體" w:hAnsi="標楷體" w:hint="eastAsia"/>
+          <w:sz w:val="28"/>
+          <w:szCs w:val="28"/>
+        </w:rPr>
+        <w:t xml:space="preserve">　　</w:t>
+      </w:r>
+      <w:proofErr w:type="gramStart"/>
+      <w:r>
+        <w:rPr>
+          <w:rFonts w:ascii="標楷體" w:eastAsia="標楷體" w:hAnsi="標楷體" w:hint="eastAsia"/>
+          <w:sz w:val="28"/>
+          <w:szCs w:val="28"/>
+        </w:rPr>
+        <w:t>次句</w:t>
+      </w:r>
+      <w:proofErr w:type="gramEnd"/>
+      <w:r>
+        <w:rPr>
+          <w:rFonts w:ascii="標楷體" w:eastAsia="標楷體" w:hAnsi="標楷體" w:hint="eastAsia"/>
+          <w:sz w:val="28"/>
+          <w:szCs w:val="28"/>
+        </w:rPr>
+        <w:t>「遙看瀑布</w:t>
+      </w:r>
+      <w:proofErr w:type="gramStart"/>
+      <w:r>
+        <w:rPr>
+          <w:rFonts w:ascii="標楷體" w:eastAsia="標楷體" w:hAnsi="標楷體" w:hint="eastAsia"/>
+          <w:sz w:val="28"/>
+          <w:szCs w:val="28"/>
+        </w:rPr>
+        <w:t>掛前川</w:t>
+      </w:r>
+      <w:proofErr w:type="gramEnd"/>
+      <w:r>
+        <w:rPr>
+          <w:rFonts w:ascii="標楷體" w:eastAsia="標楷體" w:hAnsi="標楷體" w:hint="eastAsia"/>
+          <w:sz w:val="28"/>
+          <w:szCs w:val="28"/>
+        </w:rPr>
+        <w:t>」將視線由山峰移向瀑布。「遙看」兩字透露出距離感，也讓瀑布呈現整體</w:t>
+      </w:r>
+      <w:proofErr w:type="gramStart"/>
+      <w:r>
+        <w:rPr>
+          <w:rFonts w:ascii="標楷體" w:eastAsia="標楷體" w:hAnsi="標楷體" w:hint="eastAsia"/>
+          <w:sz w:val="28"/>
+          <w:szCs w:val="28"/>
+        </w:rPr>
+        <w:t>姿貌，</w:t>
+      </w:r>
+      <w:proofErr w:type="gramEnd"/>
+      <w:r>
+        <w:rPr>
+          <w:rFonts w:ascii="標楷體" w:eastAsia="標楷體" w:hAnsi="標楷體" w:hint="eastAsia"/>
+          <w:sz w:val="28"/>
+          <w:szCs w:val="28"/>
+        </w:rPr>
+        <w:t>像是一條</w:t>
+      </w:r>
+      <w:proofErr w:type="gramStart"/>
       <w:r>
         <w:rPr>
           <w:rFonts w:ascii="標楷體" w:eastAsia="標楷體" w:hAnsi="標楷體" w:hint="eastAsia"/>
@@ -1107,33 +1034,78 @@
           <w:sz w:val="28"/>
           <w:szCs w:val="28"/>
         </w:rPr>
-        <w:t>渲染</w:t>
-      </w:r>
-      <w:r>
-        <w:rPr>
-          <w:rFonts w:ascii="標楷體" w:eastAsia="標楷體" w:hAnsi="標楷體" w:hint="eastAsia"/>
-          <w:sz w:val="28"/>
-          <w:szCs w:val="28"/>
-        </w:rPr>
-        <w:t>了氣氛。</w:t>
-      </w:r>
-    </w:p>
-    <w:p>
-      <w:pPr>
-        <w:spacing w:line="400" w:lineRule="exact"/>
-        <w:rPr>
-          <w:rFonts w:ascii="標楷體" w:eastAsia="標楷體" w:hAnsi="標楷體"/>
-          <w:sz w:val="28"/>
-          <w:szCs w:val="28"/>
-        </w:rPr>
-      </w:pPr>
-      <w:r>
-        <w:rPr>
-          <w:rFonts w:ascii="標楷體" w:eastAsia="標楷體" w:hAnsi="標楷體" w:hint="eastAsia"/>
-          <w:sz w:val="28"/>
-          <w:szCs w:val="28"/>
-        </w:rPr>
-        <w:t xml:space="preserve">　　“遙看瀑布”四字照應了題目“望廬山瀑布”。“掛前川”是說瀑布像一條巨大的</w:t>
+        <w:t>白練</w:t>
+      </w:r>
+      <w:r>
+        <w:rPr>
+          <w:rFonts w:ascii="標楷體" w:eastAsia="標楷體" w:hAnsi="標楷體" w:hint="eastAsia"/>
+          <w:sz w:val="28"/>
+          <w:szCs w:val="28"/>
+        </w:rPr>
+        <w:t>垂</w:t>
+      </w:r>
+      <w:proofErr w:type="gramEnd"/>
+      <w:r>
+        <w:rPr>
+          <w:rFonts w:ascii="標楷體" w:eastAsia="標楷體" w:hAnsi="標楷體" w:hint="eastAsia"/>
+          <w:sz w:val="28"/>
+          <w:szCs w:val="28"/>
+        </w:rPr>
+        <w:t>掛於山間。「掛」</w:t>
+      </w:r>
+      <w:proofErr w:type="gramStart"/>
+      <w:r>
+        <w:rPr>
+          <w:rFonts w:ascii="標楷體" w:eastAsia="標楷體" w:hAnsi="標楷體" w:hint="eastAsia"/>
+          <w:sz w:val="28"/>
+          <w:szCs w:val="28"/>
+        </w:rPr>
+        <w:t>字下得</w:t>
+      </w:r>
+      <w:proofErr w:type="gramEnd"/>
+      <w:r>
+        <w:rPr>
+          <w:rFonts w:ascii="標楷體" w:eastAsia="標楷體" w:hAnsi="標楷體" w:hint="eastAsia"/>
+          <w:sz w:val="28"/>
+          <w:szCs w:val="28"/>
+        </w:rPr>
+        <w:t>巧妙，把動態的瀑布寫出靜態的美，使景物如</w:t>
+      </w:r>
+      <w:proofErr w:type="gramStart"/>
+      <w:r>
+        <w:rPr>
+          <w:rFonts w:ascii="標楷體" w:eastAsia="標楷體" w:hAnsi="標楷體" w:hint="eastAsia"/>
+          <w:sz w:val="28"/>
+          <w:szCs w:val="28"/>
+        </w:rPr>
+        <w:t>畫卷般</w:t>
+      </w:r>
+      <w:proofErr w:type="gramEnd"/>
+      <w:r>
+        <w:rPr>
+          <w:rFonts w:ascii="標楷體" w:eastAsia="標楷體" w:hAnsi="標楷體" w:hint="eastAsia"/>
+          <w:sz w:val="28"/>
+          <w:szCs w:val="28"/>
+        </w:rPr>
+        <w:t>鋪展在眼前。「</w:t>
+      </w:r>
+      <w:proofErr w:type="gramStart"/>
+      <w:r>
+        <w:rPr>
+          <w:rFonts w:ascii="標楷體" w:eastAsia="標楷體" w:hAnsi="標楷體" w:hint="eastAsia"/>
+          <w:sz w:val="28"/>
+          <w:szCs w:val="28"/>
+        </w:rPr>
+        <w:t>前川」指山</w:t>
+      </w:r>
+      <w:proofErr w:type="gramEnd"/>
+      <w:r>
+        <w:rPr>
+          <w:rFonts w:ascii="標楷體" w:eastAsia="標楷體" w:hAnsi="標楷體" w:hint="eastAsia"/>
+          <w:sz w:val="28"/>
+          <w:szCs w:val="28"/>
+        </w:rPr>
+        <w:t>前的河川，瀑布宛如連接山與水的天橋，景象壯麗而</w:t>
       </w:r>
       <w:r>
         <w:rPr>
@@ -1143,116 +1115,96 @@
           <w:sz w:val="28"/>
           <w:szCs w:val="28"/>
         </w:rPr>
-        <w:t>白練</w:t>
-      </w:r>
-      <w:r>
-        <w:rPr>
-          <w:rFonts w:ascii="標楷體" w:eastAsia="標楷體" w:hAnsi="標楷體" w:hint="eastAsia"/>
-          <w:sz w:val="28"/>
-          <w:szCs w:val="28"/>
-        </w:rPr>
-        <w:t>從懸崖</w:t>
-      </w:r>
-      <w:r>
-        <w:rPr>
-          <w:rFonts w:ascii="標楷體" w:eastAsia="標楷體" w:hAnsi="標楷體" w:hint="eastAsia"/>
-          <w:sz w:val="28"/>
-          <w:szCs w:val="28"/>
-        </w:rPr>
-        <w:t>(</w:t>
-      </w:r>
-      <w:proofErr w:type="gramStart"/>
-      <w:r>
-        <w:rPr>
-          <w:rFonts w:ascii="標楷體" w:eastAsia="標楷體" w:hAnsi="標楷體" w:hint="eastAsia"/>
-          <w:color w:val="FF0000"/>
-          <w:sz w:val="16"/>
-          <w:szCs w:val="16"/>
-        </w:rPr>
-        <w:t>ㄧㄞˊ</w:t>
-      </w:r>
-      <w:proofErr w:type="gramEnd"/>
-      <w:r>
-        <w:rPr>
-          <w:rFonts w:ascii="標楷體" w:eastAsia="標楷體" w:hAnsi="標楷體" w:hint="eastAsia"/>
-          <w:sz w:val="28"/>
-          <w:szCs w:val="28"/>
-        </w:rPr>
-        <w:t>)</w:t>
-      </w:r>
-      <w:r>
-        <w:rPr>
-          <w:rFonts w:ascii="標楷體" w:eastAsia="標楷體" w:hAnsi="標楷體" w:hint="eastAsia"/>
-          <w:sz w:val="28"/>
-          <w:szCs w:val="28"/>
-        </w:rPr>
-        <w:t>直掛到前面的河流上。</w:t>
-      </w:r>
-      <w:r>
-        <w:rPr>
-          <w:rFonts w:ascii="標楷體" w:eastAsia="標楷體" w:hAnsi="標楷體" w:hint="eastAsia"/>
-          <w:sz w:val="28"/>
-          <w:szCs w:val="28"/>
-        </w:rPr>
-        <w:t>“</w:t>
-      </w:r>
-      <w:r>
-        <w:rPr>
-          <w:rFonts w:ascii="標楷體" w:eastAsia="標楷體" w:hAnsi="標楷體" w:hint="eastAsia"/>
-          <w:sz w:val="28"/>
-          <w:szCs w:val="28"/>
-        </w:rPr>
-        <w:t>掛</w:t>
-      </w:r>
-      <w:r>
-        <w:rPr>
-          <w:rFonts w:ascii="標楷體" w:eastAsia="標楷體" w:hAnsi="標楷體" w:hint="eastAsia"/>
-          <w:sz w:val="28"/>
-          <w:szCs w:val="28"/>
-        </w:rPr>
-        <w:t>”</w:t>
-      </w:r>
-      <w:r>
-        <w:rPr>
-          <w:rFonts w:ascii="標楷體" w:eastAsia="標楷體" w:hAnsi="標楷體" w:hint="eastAsia"/>
-          <w:sz w:val="28"/>
-          <w:szCs w:val="28"/>
-        </w:rPr>
-        <w:t>字化動為靜，維</w:t>
-      </w:r>
-      <w:r>
-        <w:rPr>
-          <w:rFonts w:ascii="標楷體" w:eastAsia="標楷體" w:hAnsi="標楷體" w:hint="eastAsia"/>
-          <w:sz w:val="28"/>
-          <w:szCs w:val="28"/>
-        </w:rPr>
-        <w:t>妙</w:t>
-      </w:r>
-      <w:r>
-        <w:rPr>
-          <w:rFonts w:ascii="標楷體" w:eastAsia="標楷體" w:hAnsi="標楷體" w:hint="eastAsia"/>
-          <w:sz w:val="28"/>
-          <w:szCs w:val="28"/>
-        </w:rPr>
-        <w:t>維肖地寫出遙望中的瀑布。</w:t>
-      </w:r>
-    </w:p>
-    <w:p>
-      <w:pPr>
-        <w:spacing w:line="400" w:lineRule="exact"/>
-        <w:rPr>
-          <w:rFonts w:ascii="標楷體" w:eastAsia="標楷體" w:hAnsi="標楷體"/>
-          <w:sz w:val="28"/>
-          <w:szCs w:val="28"/>
-        </w:rPr>
-      </w:pPr>
-      <w:r>
-        <w:rPr>
-          <w:rFonts w:ascii="標楷體" w:eastAsia="標楷體" w:hAnsi="標楷體" w:hint="eastAsia"/>
-          <w:sz w:val="28"/>
-          <w:szCs w:val="28"/>
-        </w:rPr>
-        <w:t xml:space="preserve">　　詩的前兩句從大處</w:t>
+        <w:t>大氣</w:t>
+      </w:r>
+      <w:r>
+        <w:rPr>
+          <w:rFonts w:ascii="標楷體" w:eastAsia="標楷體" w:hAnsi="標楷體" w:hint="eastAsia"/>
+          <w:sz w:val="28"/>
+          <w:szCs w:val="28"/>
+        </w:rPr>
+        <w:t>。</w:t>
+      </w:r>
+    </w:p>
+    <w:p>
+      <w:pPr>
+        <w:spacing w:line="440" w:lineRule="exact"/>
+        <w:jc w:val="both"/>
+        <w:rPr>
+          <w:rFonts w:ascii="標楷體" w:eastAsia="標楷體" w:hAnsi="標楷體" w:hint="eastAsia"/>
+          <w:sz w:val="28"/>
+          <w:szCs w:val="28"/>
+        </w:rPr>
+      </w:pPr>
+      <w:r>
+        <w:rPr>
+          <w:rFonts w:ascii="標楷體" w:eastAsia="標楷體" w:hAnsi="標楷體" w:hint="eastAsia"/>
+          <w:sz w:val="28"/>
+          <w:szCs w:val="28"/>
+        </w:rPr>
+        <w:t xml:space="preserve">　　</w:t>
+      </w:r>
+      <w:r>
+        <w:rPr>
+          <w:rFonts w:ascii="標楷體" w:eastAsia="標楷體" w:hAnsi="標楷體" w:hint="eastAsia"/>
+          <w:sz w:val="28"/>
+          <w:szCs w:val="28"/>
+        </w:rPr>
+        <w:t>第三句「</w:t>
+      </w:r>
+      <w:proofErr w:type="gramStart"/>
+      <w:r>
+        <w:rPr>
+          <w:rFonts w:ascii="標楷體" w:eastAsia="標楷體" w:hAnsi="標楷體" w:hint="eastAsia"/>
+          <w:sz w:val="28"/>
+          <w:szCs w:val="28"/>
+        </w:rPr>
+        <w:t>飛流直</w:t>
+      </w:r>
+      <w:proofErr w:type="gramEnd"/>
+      <w:r>
+        <w:rPr>
+          <w:rFonts w:ascii="標楷體" w:eastAsia="標楷體" w:hAnsi="標楷體" w:hint="eastAsia"/>
+          <w:sz w:val="28"/>
+          <w:szCs w:val="28"/>
+        </w:rPr>
+        <w:t>下三千尺」</w:t>
+      </w:r>
+      <w:proofErr w:type="gramStart"/>
+      <w:r>
+        <w:rPr>
+          <w:rFonts w:ascii="標楷體" w:eastAsia="標楷體" w:hAnsi="標楷體" w:hint="eastAsia"/>
+          <w:sz w:val="28"/>
+          <w:szCs w:val="28"/>
+        </w:rPr>
+        <w:t>是全詩最為</w:t>
+      </w:r>
+      <w:proofErr w:type="gramEnd"/>
+      <w:r>
+        <w:rPr>
+          <w:rFonts w:ascii="標楷體" w:eastAsia="標楷體" w:hAnsi="標楷體" w:hint="eastAsia"/>
+          <w:sz w:val="28"/>
+          <w:szCs w:val="28"/>
+        </w:rPr>
+        <w:t>人稱道的名句，以極度誇張的語言突顯瀑布的落差與氣勢。「</w:t>
+      </w:r>
+      <w:proofErr w:type="gramStart"/>
+      <w:r>
+        <w:rPr>
+          <w:rFonts w:ascii="標楷體" w:eastAsia="標楷體" w:hAnsi="標楷體" w:hint="eastAsia"/>
+          <w:sz w:val="28"/>
+          <w:szCs w:val="28"/>
+        </w:rPr>
+        <w:t>飛流</w:t>
+      </w:r>
+      <w:proofErr w:type="gramEnd"/>
+      <w:r>
+        <w:rPr>
+          <w:rFonts w:ascii="標楷體" w:eastAsia="標楷體" w:hAnsi="標楷體" w:hint="eastAsia"/>
+          <w:sz w:val="28"/>
+          <w:szCs w:val="28"/>
+        </w:rPr>
+        <w:t>」寫出水勢</w:t>
       </w:r>
       <w:r>
         <w:rPr>
@@ -1262,43 +1214,63 @@
           <w:sz w:val="28"/>
           <w:szCs w:val="28"/>
         </w:rPr>
-        <w:t>著筆</w:t>
-      </w:r>
-      <w:r>
-        <w:rPr>
-          <w:rFonts w:ascii="標楷體" w:eastAsia="標楷體" w:hAnsi="標楷體" w:hint="eastAsia"/>
-          <w:sz w:val="28"/>
-          <w:szCs w:val="28"/>
-        </w:rPr>
-        <w:t>，</w:t>
-      </w:r>
-      <w:proofErr w:type="gramStart"/>
-      <w:r>
-        <w:rPr>
-          <w:rFonts w:ascii="標楷體" w:eastAsia="標楷體" w:hAnsi="標楷體" w:hint="eastAsia"/>
-          <w:sz w:val="28"/>
-          <w:szCs w:val="28"/>
-        </w:rPr>
-        <w:t>概寫望中</w:t>
-      </w:r>
-      <w:proofErr w:type="gramEnd"/>
-      <w:r>
-        <w:rPr>
-          <w:rFonts w:ascii="標楷體" w:eastAsia="標楷體" w:hAnsi="標楷體" w:hint="eastAsia"/>
-          <w:sz w:val="28"/>
-          <w:szCs w:val="28"/>
-        </w:rPr>
-        <w:t>全景：</w:t>
-      </w:r>
-      <w:proofErr w:type="gramStart"/>
-      <w:r>
-        <w:rPr>
-          <w:rFonts w:ascii="標楷體" w:eastAsia="標楷體" w:hAnsi="標楷體" w:hint="eastAsia"/>
-          <w:sz w:val="28"/>
-          <w:szCs w:val="28"/>
-        </w:rPr>
-        <w:t>山頂紫煙</w:t>
-      </w:r>
+        <w:t>激越</w:t>
+      </w:r>
+      <w:r>
+        <w:rPr>
+          <w:rFonts w:ascii="標楷體" w:eastAsia="標楷體" w:hAnsi="標楷體" w:hint="eastAsia"/>
+          <w:sz w:val="28"/>
+          <w:szCs w:val="28"/>
+        </w:rPr>
+        <w:t>，「直下」則呈現瀑布奔瀉而下的迅疾。雖然「三千尺」非實際高度，但詩人以誇張手法展現震撼人心的視覺衝擊，使讀者感受到瀑布萬馬奔騰般的壯闊。</w:t>
+      </w:r>
+    </w:p>
+    <w:p>
+      <w:pPr>
+        <w:spacing w:line="440" w:lineRule="exact"/>
+        <w:jc w:val="both"/>
+        <w:rPr>
+          <w:rFonts w:ascii="標楷體" w:eastAsia="標楷體" w:hAnsi="標楷體" w:hint="eastAsia"/>
+          <w:sz w:val="28"/>
+          <w:szCs w:val="28"/>
+        </w:rPr>
+      </w:pPr>
+      <w:r>
+        <w:rPr>
+          <w:rFonts w:ascii="標楷體" w:eastAsia="標楷體" w:hAnsi="標楷體" w:hint="eastAsia"/>
+          <w:sz w:val="28"/>
+          <w:szCs w:val="28"/>
+        </w:rPr>
+        <w:lastRenderedPageBreak/>
+        <w:t xml:space="preserve">　　</w:t>
+      </w:r>
+      <w:r>
+        <w:rPr>
+          <w:rFonts w:ascii="標楷體" w:eastAsia="標楷體" w:hAnsi="標楷體" w:hint="eastAsia"/>
+          <w:sz w:val="28"/>
+          <w:szCs w:val="28"/>
+        </w:rPr>
+        <w:t>末句「</w:t>
+      </w:r>
+      <w:proofErr w:type="gramStart"/>
+      <w:r>
+        <w:rPr>
+          <w:rFonts w:ascii="標楷體" w:eastAsia="標楷體" w:hAnsi="標楷體" w:hint="eastAsia"/>
+          <w:sz w:val="28"/>
+          <w:szCs w:val="28"/>
+        </w:rPr>
+        <w:t>疑</w:t>
+      </w:r>
+      <w:proofErr w:type="gramEnd"/>
+      <w:r>
+        <w:rPr>
+          <w:rFonts w:ascii="標楷體" w:eastAsia="標楷體" w:hAnsi="標楷體" w:hint="eastAsia"/>
+          <w:sz w:val="28"/>
+          <w:szCs w:val="28"/>
+        </w:rPr>
+        <w:t>是銀河落九天」則將寫景推向想像的巔峰。「銀河」象徵天上的河流，光潔</w:t>
+      </w:r>
+      <w:proofErr w:type="gramStart"/>
       <w:r>
         <w:rPr>
           <w:rFonts w:ascii="標楷體" w:eastAsia="標楷體" w:hAnsi="標楷體" w:hint="eastAsia"/>
@@ -1307,35 +1279,9 @@
           <w:sz w:val="28"/>
           <w:szCs w:val="28"/>
         </w:rPr>
-        <w:t>繚繞</w:t>
-      </w:r>
-      <w:proofErr w:type="gramEnd"/>
-      <w:r>
-        <w:rPr>
-          <w:rFonts w:ascii="標楷體" w:eastAsia="標楷體" w:hAnsi="標楷體" w:hint="eastAsia"/>
-          <w:sz w:val="28"/>
-          <w:szCs w:val="28"/>
-        </w:rPr>
-        <w:t>，山</w:t>
-      </w:r>
-      <w:proofErr w:type="gramStart"/>
-      <w:r>
-        <w:rPr>
-          <w:rFonts w:ascii="標楷體" w:eastAsia="標楷體" w:hAnsi="標楷體" w:hint="eastAsia"/>
-          <w:sz w:val="28"/>
-          <w:szCs w:val="28"/>
-        </w:rPr>
-        <w:t>間白練</w:t>
-      </w:r>
-      <w:proofErr w:type="gramEnd"/>
-      <w:r>
-        <w:rPr>
-          <w:rFonts w:ascii="標楷體" w:eastAsia="標楷體" w:hAnsi="標楷體" w:hint="eastAsia"/>
-          <w:sz w:val="28"/>
-          <w:szCs w:val="28"/>
-        </w:rPr>
-        <w:t>懸掛，山下激流奔騰，構成一幅</w:t>
-      </w:r>
+        <w:t>皎</w:t>
+      </w:r>
+      <w:proofErr w:type="gramEnd"/>
       <w:r>
         <w:rPr>
           <w:rFonts w:ascii="標楷體" w:eastAsia="標楷體" w:hAnsi="標楷體" w:hint="eastAsia"/>
@@ -1344,33 +1290,33 @@
           <w:sz w:val="28"/>
           <w:szCs w:val="28"/>
         </w:rPr>
-        <w:t>絢麗</w:t>
-      </w:r>
-      <w:r>
-        <w:rPr>
-          <w:rFonts w:ascii="標楷體" w:eastAsia="標楷體" w:hAnsi="標楷體" w:hint="eastAsia"/>
-          <w:sz w:val="28"/>
-          <w:szCs w:val="28"/>
-        </w:rPr>
-        <w:t>壯美的圖景。</w:t>
-      </w:r>
-    </w:p>
-    <w:p>
-      <w:pPr>
-        <w:spacing w:line="400" w:lineRule="exact"/>
-        <w:rPr>
-          <w:rFonts w:ascii="標楷體" w:eastAsia="標楷體" w:hAnsi="標楷體"/>
-          <w:sz w:val="28"/>
-          <w:szCs w:val="28"/>
-        </w:rPr>
-      </w:pPr>
-      <w:r>
-        <w:rPr>
-          <w:rFonts w:ascii="標楷體" w:eastAsia="標楷體" w:hAnsi="標楷體" w:hint="eastAsia"/>
-          <w:sz w:val="28"/>
-          <w:szCs w:val="28"/>
-        </w:rPr>
-        <w:t xml:space="preserve">　　第三句“飛流直下三千尺”是從近處細緻地描寫瀑布“飛流”表現瀑布</w:t>
+        <w:t>然</w:t>
+      </w:r>
+      <w:r>
+        <w:rPr>
+          <w:rFonts w:ascii="標楷體" w:eastAsia="標楷體" w:hAnsi="標楷體" w:hint="eastAsia"/>
+          <w:sz w:val="28"/>
+          <w:szCs w:val="28"/>
+        </w:rPr>
+        <w:t>，與</w:t>
+      </w:r>
+      <w:proofErr w:type="gramStart"/>
+      <w:r>
+        <w:rPr>
+          <w:rFonts w:ascii="標楷體" w:eastAsia="標楷體" w:hAnsi="標楷體" w:hint="eastAsia"/>
+          <w:sz w:val="28"/>
+          <w:szCs w:val="28"/>
+        </w:rPr>
+        <w:t>瀑布白亮的</w:t>
+      </w:r>
+      <w:proofErr w:type="gramEnd"/>
+      <w:r>
+        <w:rPr>
+          <w:rFonts w:ascii="標楷體" w:eastAsia="標楷體" w:hAnsi="標楷體" w:hint="eastAsia"/>
+          <w:sz w:val="28"/>
+          <w:szCs w:val="28"/>
+        </w:rPr>
+        <w:t>色澤相合。「九天」指天界至高之處，帶出</w:t>
       </w:r>
       <w:r>
         <w:rPr>
@@ -1380,33 +1326,97 @@
           <w:sz w:val="28"/>
           <w:szCs w:val="28"/>
         </w:rPr>
-        <w:t>凌空</w:t>
-      </w:r>
-      <w:r>
-        <w:rPr>
-          <w:rFonts w:ascii="標楷體" w:eastAsia="標楷體" w:hAnsi="標楷體" w:hint="eastAsia"/>
-          <w:sz w:val="28"/>
-          <w:szCs w:val="28"/>
-        </w:rPr>
-        <w:t>而出，</w:t>
-      </w:r>
-      <w:proofErr w:type="gramStart"/>
-      <w:r>
-        <w:rPr>
-          <w:rFonts w:ascii="標楷體" w:eastAsia="標楷體" w:hAnsi="標楷體" w:hint="eastAsia"/>
-          <w:sz w:val="28"/>
-          <w:szCs w:val="28"/>
-        </w:rPr>
-        <w:t>噴湧飛瀉</w:t>
-      </w:r>
-      <w:proofErr w:type="gramEnd"/>
-      <w:r>
-        <w:rPr>
-          <w:rFonts w:ascii="標楷體" w:eastAsia="標楷體" w:hAnsi="標楷體" w:hint="eastAsia"/>
-          <w:sz w:val="28"/>
-          <w:szCs w:val="28"/>
-        </w:rPr>
-        <w:t>。“直下”既寫出岩壁的</w:t>
+        <w:t>超凡脫俗</w:t>
+      </w:r>
+      <w:r>
+        <w:rPr>
+          <w:rFonts w:ascii="標楷體" w:eastAsia="標楷體" w:hAnsi="標楷體" w:hint="eastAsia"/>
+          <w:sz w:val="28"/>
+          <w:szCs w:val="28"/>
+        </w:rPr>
+        <w:t>的意象。詩人把眼前的瀑布比作天河從天際傾瀉而下，顯示他以神話般的視角觀看自然。由現實景物躍向神話境界，是</w:t>
+      </w:r>
+      <w:r>
+        <w:rPr>
+          <w:rFonts w:ascii="標楷體" w:eastAsia="標楷體" w:hAnsi="標楷體" w:hint="eastAsia"/>
+          <w:sz w:val="28"/>
+          <w:szCs w:val="28"/>
+          <w:u w:val="single"/>
+        </w:rPr>
+        <w:t>李白</w:t>
+      </w:r>
+      <w:proofErr w:type="gramStart"/>
+      <w:r>
+        <w:rPr>
+          <w:rFonts w:ascii="標楷體" w:eastAsia="標楷體" w:hAnsi="標楷體" w:hint="eastAsia"/>
+          <w:sz w:val="28"/>
+          <w:szCs w:val="28"/>
+        </w:rPr>
+        <w:t>詩風最具</w:t>
+      </w:r>
+      <w:proofErr w:type="gramEnd"/>
+      <w:r>
+        <w:rPr>
+          <w:rFonts w:ascii="標楷體" w:eastAsia="標楷體" w:hAnsi="標楷體" w:hint="eastAsia"/>
+          <w:sz w:val="28"/>
+          <w:szCs w:val="28"/>
+        </w:rPr>
+        <w:t>代表性的浪漫特質。</w:t>
+      </w:r>
+    </w:p>
+    <w:p>
+      <w:pPr>
+        <w:spacing w:line="440" w:lineRule="exact"/>
+        <w:jc w:val="both"/>
+        <w:rPr>
+          <w:rFonts w:ascii="標楷體" w:eastAsia="標楷體" w:hAnsi="標楷體"/>
+          <w:sz w:val="28"/>
+          <w:szCs w:val="28"/>
+        </w:rPr>
+      </w:pPr>
+      <w:r>
+        <w:rPr>
+          <w:rFonts w:ascii="標楷體" w:eastAsia="標楷體" w:hAnsi="標楷體" w:hint="eastAsia"/>
+          <w:sz w:val="28"/>
+          <w:szCs w:val="28"/>
+        </w:rPr>
+        <w:t xml:space="preserve">　　</w:t>
+      </w:r>
+      <w:proofErr w:type="gramStart"/>
+      <w:r>
+        <w:rPr>
+          <w:rFonts w:ascii="標楷體" w:eastAsia="標楷體" w:hAnsi="標楷體" w:hint="eastAsia"/>
+          <w:sz w:val="28"/>
+          <w:szCs w:val="28"/>
+        </w:rPr>
+        <w:t>全詩由</w:t>
+      </w:r>
+      <w:proofErr w:type="gramEnd"/>
+      <w:r>
+        <w:rPr>
+          <w:rFonts w:ascii="標楷體" w:eastAsia="標楷體" w:hAnsi="標楷體" w:hint="eastAsia"/>
+          <w:sz w:val="28"/>
+          <w:szCs w:val="28"/>
+        </w:rPr>
+        <w:t>近到遠，由</w:t>
+      </w:r>
+      <w:proofErr w:type="gramStart"/>
+      <w:r>
+        <w:rPr>
+          <w:rFonts w:ascii="標楷體" w:eastAsia="標楷體" w:hAnsi="標楷體" w:hint="eastAsia"/>
+          <w:sz w:val="28"/>
+          <w:szCs w:val="28"/>
+        </w:rPr>
+        <w:t>靜入動</w:t>
+      </w:r>
+      <w:proofErr w:type="gramEnd"/>
+      <w:r>
+        <w:rPr>
+          <w:rFonts w:ascii="標楷體" w:eastAsia="標楷體" w:hAnsi="標楷體" w:hint="eastAsia"/>
+          <w:sz w:val="28"/>
+          <w:szCs w:val="28"/>
+        </w:rPr>
+        <w:t>，</w:t>
       </w:r>
       <w:r>
         <w:rPr>
@@ -1416,69 +1426,49 @@
           <w:sz w:val="28"/>
           <w:szCs w:val="28"/>
         </w:rPr>
-        <w:t>陡峭</w:t>
-      </w:r>
-      <w:r>
-        <w:rPr>
-          <w:rFonts w:ascii="標楷體" w:eastAsia="標楷體" w:hAnsi="標楷體" w:hint="eastAsia"/>
-          <w:sz w:val="28"/>
-          <w:szCs w:val="28"/>
-        </w:rPr>
-        <w:t>，又寫出水流之急。“三千尺”極力誇張，</w:t>
-      </w:r>
-      <w:proofErr w:type="gramStart"/>
-      <w:r>
-        <w:rPr>
-          <w:rFonts w:ascii="標楷體" w:eastAsia="標楷體" w:hAnsi="標楷體" w:hint="eastAsia"/>
-          <w:sz w:val="28"/>
-          <w:szCs w:val="28"/>
-        </w:rPr>
-        <w:t>寫山的</w:t>
-      </w:r>
-      <w:proofErr w:type="gramEnd"/>
-      <w:r>
-        <w:rPr>
-          <w:rFonts w:ascii="標楷體" w:eastAsia="標楷體" w:hAnsi="標楷體" w:hint="eastAsia"/>
-          <w:sz w:val="28"/>
-          <w:szCs w:val="28"/>
-        </w:rPr>
-        <w:t>高峻。</w:t>
-      </w:r>
-    </w:p>
-    <w:p>
-      <w:pPr>
-        <w:spacing w:line="400" w:lineRule="exact"/>
-        <w:rPr>
-          <w:rFonts w:ascii="標楷體" w:eastAsia="標楷體" w:hAnsi="標楷體"/>
-          <w:sz w:val="28"/>
-          <w:szCs w:val="28"/>
-        </w:rPr>
-      </w:pPr>
-      <w:r>
-        <w:rPr>
-          <w:rFonts w:ascii="標楷體" w:eastAsia="標楷體" w:hAnsi="標楷體" w:hint="eastAsia"/>
-          <w:sz w:val="28"/>
-          <w:szCs w:val="28"/>
-        </w:rPr>
-        <w:t xml:space="preserve">　　這樣寫詩人覺得還沒把瀑布</w:t>
-      </w:r>
-      <w:proofErr w:type="gramStart"/>
-      <w:r>
-        <w:rPr>
-          <w:rFonts w:ascii="標楷體" w:eastAsia="標楷體" w:hAnsi="標楷體" w:hint="eastAsia"/>
-          <w:sz w:val="28"/>
-          <w:szCs w:val="28"/>
-        </w:rPr>
-        <w:t>的雄奇氣勢</w:t>
-      </w:r>
-      <w:proofErr w:type="gramEnd"/>
-      <w:r>
-        <w:rPr>
-          <w:rFonts w:ascii="標楷體" w:eastAsia="標楷體" w:hAnsi="標楷體" w:hint="eastAsia"/>
-          <w:sz w:val="28"/>
-          <w:szCs w:val="28"/>
-        </w:rPr>
-        <w:t>表現得</w:t>
+        <w:t>層層遞進</w:t>
+      </w:r>
+      <w:r>
+        <w:rPr>
+          <w:rFonts w:ascii="標楷體" w:eastAsia="標楷體" w:hAnsi="標楷體" w:hint="eastAsia"/>
+          <w:sz w:val="28"/>
+          <w:szCs w:val="28"/>
+        </w:rPr>
+        <w:t>；既有細膩的色彩描寫，也有宏偉的氣勢呈現。</w:t>
+      </w:r>
+      <w:r>
+        <w:rPr>
+          <w:rFonts w:ascii="標楷體" w:eastAsia="標楷體" w:hAnsi="標楷體" w:hint="eastAsia"/>
+          <w:sz w:val="28"/>
+          <w:szCs w:val="28"/>
+          <w:u w:val="single"/>
+        </w:rPr>
+        <w:t>李白</w:t>
+      </w:r>
+      <w:r>
+        <w:rPr>
+          <w:rFonts w:ascii="標楷體" w:eastAsia="標楷體" w:hAnsi="標楷體" w:hint="eastAsia"/>
+          <w:sz w:val="28"/>
+          <w:szCs w:val="28"/>
+        </w:rPr>
+        <w:t>以飽滿的情感和誇張想像，將</w:t>
+      </w:r>
+      <w:r>
+        <w:rPr>
+          <w:rFonts w:ascii="標楷體" w:eastAsia="標楷體" w:hAnsi="標楷體" w:hint="eastAsia"/>
+          <w:sz w:val="28"/>
+          <w:szCs w:val="28"/>
+          <w:u w:val="single"/>
+        </w:rPr>
+        <w:t>廬山</w:t>
+      </w:r>
+      <w:r>
+        <w:rPr>
+          <w:rFonts w:ascii="標楷體" w:eastAsia="標楷體" w:hAnsi="標楷體" w:hint="eastAsia"/>
+          <w:sz w:val="28"/>
+          <w:szCs w:val="28"/>
+        </w:rPr>
+        <w:t>瀑布描繪成天地相接、震撼人心的壯麗奇觀，亦透過自然景象的奔放，展露他心中對自由、對壯闊世界的嚮往。這首詩之所以</w:t>
       </w:r>
       <w:r>
         <w:rPr>
@@ -1488,51 +1478,15 @@
           <w:sz w:val="28"/>
           <w:szCs w:val="28"/>
         </w:rPr>
-        <w:t>淋漓盡致</w:t>
-      </w:r>
-      <w:r>
-        <w:rPr>
-          <w:rFonts w:ascii="標楷體" w:eastAsia="標楷體" w:hAnsi="標楷體" w:hint="eastAsia"/>
-          <w:sz w:val="28"/>
-          <w:szCs w:val="28"/>
-        </w:rPr>
-        <w:t>，於是接著又寫上一句“</w:t>
-      </w:r>
-      <w:proofErr w:type="gramStart"/>
-      <w:r>
-        <w:rPr>
-          <w:rFonts w:ascii="標楷體" w:eastAsia="標楷體" w:hAnsi="標楷體" w:hint="eastAsia"/>
-          <w:sz w:val="28"/>
-          <w:szCs w:val="28"/>
-        </w:rPr>
-        <w:t>疑</w:t>
-      </w:r>
-      <w:proofErr w:type="gramEnd"/>
-      <w:r>
-        <w:rPr>
-          <w:rFonts w:ascii="標楷體" w:eastAsia="標楷體" w:hAnsi="標楷體" w:hint="eastAsia"/>
-          <w:sz w:val="28"/>
-          <w:szCs w:val="28"/>
-        </w:rPr>
-        <w:t>是銀河落九天。”</w:t>
-      </w:r>
-      <w:proofErr w:type="gramStart"/>
-      <w:r>
-        <w:rPr>
-          <w:rFonts w:ascii="標楷體" w:eastAsia="標楷體" w:hAnsi="標楷體" w:hint="eastAsia"/>
-          <w:sz w:val="28"/>
-          <w:szCs w:val="28"/>
-        </w:rPr>
-        <w:t>說這“飛流</w:t>
-      </w:r>
-      <w:proofErr w:type="gramEnd"/>
-      <w:r>
-        <w:rPr>
-          <w:rFonts w:ascii="標楷體" w:eastAsia="標楷體" w:hAnsi="標楷體" w:hint="eastAsia"/>
-          <w:sz w:val="28"/>
-          <w:szCs w:val="28"/>
-        </w:rPr>
-        <w:t>直下”的瀑布，使人懷疑是銀河從九天傾瀉下來。一個“疑”，用得</w:t>
+        <w:t>歷久彌新</w:t>
+      </w:r>
+      <w:r>
+        <w:rPr>
+          <w:rFonts w:ascii="標楷體" w:eastAsia="標楷體" w:hAnsi="標楷體" w:hint="eastAsia"/>
+          <w:sz w:val="28"/>
+          <w:szCs w:val="28"/>
+        </w:rPr>
+        <w:t>，正是因為它不只呈現自然之美，更呈現詩人胸襟與氣度的無限</w:t>
       </w:r>
       <w:r>
         <w:rPr>
@@ -1542,214 +1496,15 @@
           <w:sz w:val="28"/>
           <w:szCs w:val="28"/>
         </w:rPr>
-        <w:t>空靈</w:t>
-      </w:r>
-      <w:r>
-        <w:rPr>
-          <w:rFonts w:ascii="標楷體" w:eastAsia="標楷體" w:hAnsi="標楷體" w:hint="eastAsia"/>
-          <w:sz w:val="28"/>
-          <w:szCs w:val="28"/>
-        </w:rPr>
-        <w:t>活潑，若</w:t>
-      </w:r>
-      <w:proofErr w:type="gramStart"/>
-      <w:r>
-        <w:rPr>
-          <w:rFonts w:ascii="標楷體" w:eastAsia="標楷體" w:hAnsi="標楷體" w:hint="eastAsia"/>
-          <w:sz w:val="28"/>
-          <w:szCs w:val="28"/>
-        </w:rPr>
-        <w:t>真若幻，</w:t>
-      </w:r>
-      <w:proofErr w:type="gramEnd"/>
-      <w:r>
-        <w:rPr>
-          <w:rFonts w:ascii="標楷體" w:eastAsia="標楷體" w:hAnsi="標楷體" w:hint="eastAsia"/>
-          <w:b/>
-          <w:bCs/>
-          <w:sz w:val="28"/>
-          <w:szCs w:val="28"/>
-        </w:rPr>
-        <w:t>引人遐想</w:t>
-      </w:r>
-      <w:r>
-        <w:rPr>
-          <w:rFonts w:ascii="標楷體" w:eastAsia="標楷體" w:hAnsi="標楷體" w:hint="eastAsia"/>
-          <w:sz w:val="28"/>
-          <w:szCs w:val="28"/>
-        </w:rPr>
-        <w:t>，增添了瀑布的神奇色彩。</w:t>
-      </w:r>
-    </w:p>
-    <w:p>
-      <w:pPr>
-        <w:spacing w:line="400" w:lineRule="exact"/>
-        <w:rPr>
-          <w:rFonts w:ascii="標楷體" w:eastAsia="標楷體" w:hAnsi="標楷體"/>
-          <w:sz w:val="28"/>
-          <w:szCs w:val="28"/>
-        </w:rPr>
-      </w:pPr>
-      <w:r>
-        <w:rPr>
-          <w:rFonts w:ascii="標楷體" w:eastAsia="標楷體" w:hAnsi="標楷體" w:hint="eastAsia"/>
-          <w:sz w:val="28"/>
-          <w:szCs w:val="28"/>
-        </w:rPr>
-        <w:t xml:space="preserve">　　這首詩極其成功地運用了比喻，誇張和想像，構思奇特，語言生動形象，洗煉明快。</w:t>
-      </w:r>
-      <w:r>
-        <w:rPr>
-          <w:rFonts w:ascii="標楷體" w:eastAsia="標楷體" w:hAnsi="標楷體" w:hint="eastAsia"/>
-          <w:sz w:val="28"/>
-          <w:szCs w:val="28"/>
-          <w:u w:val="single"/>
-        </w:rPr>
-        <w:t>蘇東坡</w:t>
-      </w:r>
-      <w:r>
-        <w:rPr>
-          <w:rFonts w:ascii="標楷體" w:eastAsia="標楷體" w:hAnsi="標楷體" w:hint="eastAsia"/>
-          <w:sz w:val="28"/>
-          <w:szCs w:val="28"/>
-        </w:rPr>
-        <w:t>十分讚賞這首詩，說“</w:t>
-      </w:r>
-      <w:hyperlink r:id="rId7" w:history="1">
-        <w:r>
-          <w:rPr>
-            <w:rStyle w:val="a7"/>
-            <w:rFonts w:ascii="標楷體" w:eastAsia="標楷體" w:hAnsi="標楷體" w:hint="eastAsia"/>
-            <w:sz w:val="28"/>
-            <w:szCs w:val="28"/>
-          </w:rPr>
-          <w:t>帝遣銀河</w:t>
-        </w:r>
-        <w:proofErr w:type="gramStart"/>
-        <w:r>
-          <w:rPr>
-            <w:rStyle w:val="a7"/>
-            <w:rFonts w:ascii="標楷體" w:eastAsia="標楷體" w:hAnsi="標楷體" w:hint="eastAsia"/>
-            <w:sz w:val="28"/>
-            <w:szCs w:val="28"/>
-          </w:rPr>
-          <w:t>一</w:t>
-        </w:r>
-        <w:proofErr w:type="gramEnd"/>
-        <w:r>
-          <w:rPr>
-            <w:rStyle w:val="a7"/>
-            <w:rFonts w:ascii="標楷體" w:eastAsia="標楷體" w:hAnsi="標楷體" w:hint="eastAsia"/>
-            <w:sz w:val="28"/>
-            <w:szCs w:val="28"/>
-          </w:rPr>
-          <w:t>脈垂，古來唯有謫仙詞</w:t>
-        </w:r>
-      </w:hyperlink>
-      <w:r>
-        <w:rPr>
-          <w:rFonts w:ascii="標楷體" w:eastAsia="標楷體" w:hAnsi="標楷體" w:hint="eastAsia"/>
-          <w:sz w:val="28"/>
-          <w:szCs w:val="28"/>
-        </w:rPr>
-        <w:t>”。</w:t>
-      </w:r>
-      <w:proofErr w:type="gramStart"/>
-      <w:r>
-        <w:rPr>
-          <w:rFonts w:ascii="標楷體" w:eastAsia="標楷體" w:hAnsi="標楷體" w:hint="eastAsia"/>
-          <w:sz w:val="28"/>
-          <w:szCs w:val="28"/>
-        </w:rPr>
-        <w:t>“</w:t>
-      </w:r>
-      <w:proofErr w:type="gramEnd"/>
-      <w:r>
-        <w:rPr>
-          <w:rFonts w:ascii="標楷體" w:eastAsia="標楷體" w:hAnsi="標楷體" w:hint="eastAsia"/>
-          <w:sz w:val="28"/>
-          <w:szCs w:val="28"/>
-        </w:rPr>
-        <w:t>謫仙</w:t>
-      </w:r>
-      <w:proofErr w:type="gramStart"/>
-      <w:r>
-        <w:rPr>
-          <w:rFonts w:ascii="標楷體" w:eastAsia="標楷體" w:hAnsi="標楷體" w:hint="eastAsia"/>
-          <w:sz w:val="28"/>
-          <w:szCs w:val="28"/>
-        </w:rPr>
-        <w:t>“</w:t>
-      </w:r>
-      <w:proofErr w:type="gramEnd"/>
-      <w:r>
-        <w:rPr>
-          <w:rFonts w:ascii="標楷體" w:eastAsia="標楷體" w:hAnsi="標楷體" w:hint="eastAsia"/>
-          <w:sz w:val="28"/>
-          <w:szCs w:val="28"/>
-        </w:rPr>
-        <w:t>就是</w:t>
-      </w:r>
-      <w:r>
-        <w:rPr>
-          <w:rFonts w:ascii="標楷體" w:eastAsia="標楷體" w:hAnsi="標楷體" w:hint="eastAsia"/>
-          <w:sz w:val="28"/>
-          <w:szCs w:val="28"/>
-          <w:u w:val="single"/>
-        </w:rPr>
-        <w:t>李白</w:t>
-      </w:r>
-      <w:r>
-        <w:rPr>
-          <w:rFonts w:ascii="標楷體" w:eastAsia="標楷體" w:hAnsi="標楷體" w:hint="eastAsia"/>
-          <w:sz w:val="28"/>
-          <w:szCs w:val="28"/>
-        </w:rPr>
-        <w:t>“</w:t>
-      </w:r>
-      <w:r>
-        <w:rPr>
-          <w:rFonts w:ascii="標楷體" w:eastAsia="標楷體" w:hAnsi="標楷體" w:hint="eastAsia"/>
-          <w:sz w:val="28"/>
-          <w:szCs w:val="28"/>
-        </w:rPr>
-        <w:t>望廬山瀑布</w:t>
-      </w:r>
-      <w:r>
-        <w:rPr>
-          <w:rFonts w:ascii="標楷體" w:eastAsia="標楷體" w:hAnsi="標楷體" w:hint="eastAsia"/>
-          <w:sz w:val="28"/>
-          <w:szCs w:val="28"/>
-        </w:rPr>
-        <w:t>”</w:t>
-      </w:r>
-      <w:proofErr w:type="gramStart"/>
-      <w:r>
-        <w:rPr>
-          <w:rFonts w:ascii="標楷體" w:eastAsia="標楷體" w:hAnsi="標楷體" w:hint="eastAsia"/>
-          <w:sz w:val="28"/>
-          <w:szCs w:val="28"/>
-        </w:rPr>
-        <w:t>的確是</w:t>
-      </w:r>
-      <w:r>
-        <w:rPr>
-          <w:rFonts w:ascii="標楷體" w:eastAsia="標楷體" w:hAnsi="標楷體" w:hint="eastAsia"/>
-          <w:b/>
-          <w:bCs/>
-          <w:sz w:val="28"/>
-          <w:szCs w:val="28"/>
-        </w:rPr>
-        <w:t>狀物</w:t>
-      </w:r>
-      <w:proofErr w:type="gramEnd"/>
-      <w:r>
-        <w:rPr>
-          <w:rFonts w:ascii="標楷體" w:eastAsia="標楷體" w:hAnsi="標楷體" w:hint="eastAsia"/>
-          <w:sz w:val="28"/>
-          <w:szCs w:val="28"/>
-        </w:rPr>
-        <w:t>寫景和抒情的範例。</w:t>
+        <w:t>拓展</w:t>
+      </w:r>
+      <w:r>
+        <w:rPr>
+          <w:rFonts w:ascii="標楷體" w:eastAsia="標楷體" w:hAnsi="標楷體" w:hint="eastAsia"/>
+          <w:sz w:val="28"/>
+          <w:szCs w:val="28"/>
+        </w:rPr>
+        <w:t>。</w:t>
       </w:r>
     </w:p>
     <w:p>
@@ -1768,7 +1523,6 @@
           <w:szCs w:val="32"/>
           <w:bdr w:val="single" w:sz="4" w:space="0" w:color="auto"/>
         </w:rPr>
-        <w:lastRenderedPageBreak/>
         <w:t>補充</w:t>
       </w:r>
     </w:p>
@@ -1782,118 +1536,34 @@
         <w:spacing w:line="460" w:lineRule="exact"/>
         <w:ind w:leftChars="0"/>
         <w:rPr>
-          <w:rFonts w:ascii="標楷體" w:eastAsia="標楷體" w:hAnsi="標楷體"/>
-          <w:sz w:val="28"/>
-          <w:szCs w:val="28"/>
-        </w:rPr>
-      </w:pPr>
-      <w:r>
-        <w:rPr>
-          <w:rFonts w:ascii="標楷體" w:eastAsia="標楷體" w:hAnsi="標楷體" w:hint="eastAsia"/>
-          <w:sz w:val="28"/>
-          <w:szCs w:val="28"/>
-        </w:rPr>
-        <w:t>絹綢</w:t>
-      </w:r>
-      <w:r>
-        <w:rPr>
-          <w:rFonts w:ascii="標楷體" w:eastAsia="標楷體" w:hAnsi="標楷體" w:hint="eastAsia"/>
-          <w:sz w:val="28"/>
-          <w:szCs w:val="28"/>
-        </w:rPr>
-        <w:t>(</w:t>
-      </w:r>
-      <w:proofErr w:type="gramStart"/>
-      <w:r>
-        <w:rPr>
-          <w:rFonts w:ascii="標楷體" w:eastAsia="標楷體" w:hAnsi="標楷體" w:hint="eastAsia"/>
-          <w:color w:val="FF0000"/>
-          <w:sz w:val="16"/>
-          <w:szCs w:val="16"/>
-        </w:rPr>
-        <w:t>ㄐㄩㄢˋ</w:t>
-      </w:r>
-      <w:proofErr w:type="gramEnd"/>
-      <w:r>
-        <w:rPr>
-          <w:rFonts w:ascii="標楷體" w:eastAsia="標楷體" w:hAnsi="標楷體" w:hint="eastAsia"/>
-          <w:color w:val="FF0000"/>
-          <w:sz w:val="16"/>
-          <w:szCs w:val="16"/>
-        </w:rPr>
-        <w:t xml:space="preserve"> </w:t>
-      </w:r>
-      <w:proofErr w:type="gramStart"/>
-      <w:r>
-        <w:rPr>
-          <w:rFonts w:ascii="標楷體" w:eastAsia="標楷體" w:hAnsi="標楷體" w:hint="eastAsia"/>
-          <w:color w:val="FF0000"/>
-          <w:sz w:val="16"/>
-          <w:szCs w:val="16"/>
-        </w:rPr>
-        <w:t>ㄔㄡˊ</w:t>
-      </w:r>
-      <w:proofErr w:type="gramEnd"/>
-      <w:r>
-        <w:rPr>
-          <w:rFonts w:ascii="標楷體" w:eastAsia="標楷體" w:hAnsi="標楷體" w:hint="eastAsia"/>
-          <w:sz w:val="28"/>
-          <w:szCs w:val="28"/>
-        </w:rPr>
-        <w:t>)：</w:t>
-      </w:r>
-      <w:r>
-        <w:rPr>
-          <w:rFonts w:ascii="標楷體" w:eastAsia="標楷體" w:hAnsi="標楷體" w:hint="eastAsia"/>
-          <w:sz w:val="28"/>
-          <w:szCs w:val="28"/>
-        </w:rPr>
-        <w:t>用</w:t>
-      </w:r>
-      <w:proofErr w:type="gramStart"/>
-      <w:r>
-        <w:rPr>
-          <w:rFonts w:ascii="標楷體" w:eastAsia="標楷體" w:hAnsi="標楷體" w:hint="eastAsia"/>
-          <w:sz w:val="28"/>
-          <w:szCs w:val="28"/>
-        </w:rPr>
-        <w:t>柞</w:t>
-      </w:r>
-      <w:proofErr w:type="gramEnd"/>
-      <w:r>
-        <w:rPr>
-          <w:rFonts w:ascii="標楷體" w:eastAsia="標楷體" w:hAnsi="標楷體" w:hint="eastAsia"/>
-          <w:sz w:val="28"/>
-          <w:szCs w:val="28"/>
-        </w:rPr>
-        <w:t>(</w:t>
-      </w:r>
-      <w:proofErr w:type="gramStart"/>
-      <w:r>
-        <w:rPr>
-          <w:rFonts w:ascii="標楷體" w:eastAsia="標楷體" w:hAnsi="標楷體" w:hint="eastAsia"/>
-          <w:color w:val="FF0000"/>
-          <w:sz w:val="16"/>
-          <w:szCs w:val="16"/>
-        </w:rPr>
-        <w:t>ㄗㄨㄛˋ</w:t>
-      </w:r>
-      <w:proofErr w:type="gramEnd"/>
-      <w:r>
-        <w:rPr>
-          <w:rFonts w:ascii="標楷體" w:eastAsia="標楷體" w:hAnsi="標楷體" w:hint="eastAsia"/>
-          <w:sz w:val="28"/>
-          <w:szCs w:val="28"/>
-        </w:rPr>
-        <w:t>)</w:t>
-      </w:r>
-      <w:r>
-        <w:rPr>
-          <w:rFonts w:ascii="標楷體" w:eastAsia="標楷體" w:hAnsi="標楷體" w:hint="eastAsia"/>
-          <w:sz w:val="28"/>
-          <w:szCs w:val="28"/>
-        </w:rPr>
-        <w:t>蠶絲織成的平絹。</w:t>
+          <w:rFonts w:ascii="標楷體" w:eastAsia="標楷體" w:hAnsi="標楷體" w:hint="eastAsia"/>
+          <w:sz w:val="28"/>
+          <w:szCs w:val="28"/>
+        </w:rPr>
+      </w:pPr>
+      <w:r>
+        <w:rPr>
+          <w:rFonts w:ascii="標楷體" w:eastAsia="標楷體" w:hAnsi="標楷體" w:hint="eastAsia"/>
+          <w:sz w:val="28"/>
+          <w:szCs w:val="28"/>
+        </w:rPr>
+        <w:t>蒸騰</w:t>
+      </w:r>
+      <w:r>
+        <w:rPr>
+          <w:rFonts w:ascii="標楷體" w:eastAsia="標楷體" w:hAnsi="標楷體" w:hint="eastAsia"/>
+          <w:sz w:val="28"/>
+          <w:szCs w:val="28"/>
+        </w:rPr>
+        <w:t>：</w:t>
+      </w:r>
+      <w:r>
+        <w:rPr>
+          <w:rFonts w:ascii="標楷體" w:eastAsia="標楷體" w:hAnsi="標楷體" w:hint="eastAsia"/>
+          <w:sz w:val="28"/>
+          <w:szCs w:val="28"/>
+        </w:rPr>
+        <w:t>熱氣上升。</w:t>
       </w:r>
     </w:p>
     <w:p>
@@ -1902,157 +1572,19 @@
         <w:spacing w:line="460" w:lineRule="exact"/>
         <w:ind w:leftChars="0"/>
         <w:rPr>
-          <w:rFonts w:ascii="標楷體" w:eastAsia="標楷體" w:hAnsi="標楷體"/>
-          <w:sz w:val="28"/>
-          <w:szCs w:val="28"/>
-        </w:rPr>
-      </w:pPr>
-      <w:hyperlink r:id="rId8" w:history="1">
-        <w:r>
-          <w:rPr>
-            <w:rStyle w:val="a7"/>
-            <w:rFonts w:ascii="標楷體" w:eastAsia="標楷體" w:hAnsi="標楷體" w:hint="eastAsia"/>
-            <w:sz w:val="28"/>
-            <w:szCs w:val="28"/>
-          </w:rPr>
-          <w:t>柞蠶</w:t>
-        </w:r>
-      </w:hyperlink>
-      <w:r>
-        <w:rPr>
-          <w:rFonts w:ascii="標楷體" w:eastAsia="標楷體" w:hAnsi="標楷體" w:hint="eastAsia"/>
-          <w:sz w:val="28"/>
-          <w:szCs w:val="28"/>
-        </w:rPr>
-        <w:t>：</w:t>
-      </w:r>
-      <w:r>
-        <w:rPr>
-          <w:rFonts w:ascii="標楷體" w:eastAsia="標楷體" w:hAnsi="標楷體" w:hint="eastAsia"/>
-          <w:sz w:val="28"/>
-          <w:szCs w:val="28"/>
-        </w:rPr>
-        <w:t>動物名。節肢動物門昆蟲綱鱗翅目天蠶蛾科。比家蠶大，</w:t>
-      </w:r>
-      <w:proofErr w:type="gramStart"/>
-      <w:r>
-        <w:rPr>
-          <w:rFonts w:ascii="標楷體" w:eastAsia="標楷體" w:hAnsi="標楷體" w:hint="eastAsia"/>
-          <w:sz w:val="28"/>
-          <w:szCs w:val="28"/>
-        </w:rPr>
-        <w:t>色綠</w:t>
-      </w:r>
-      <w:proofErr w:type="gramEnd"/>
-      <w:r>
-        <w:rPr>
-          <w:rFonts w:ascii="標楷體" w:eastAsia="標楷體" w:hAnsi="標楷體" w:hint="eastAsia"/>
-          <w:sz w:val="28"/>
-          <w:szCs w:val="28"/>
-        </w:rPr>
-        <w:t>，食</w:t>
-      </w:r>
-      <w:proofErr w:type="gramStart"/>
-      <w:r>
-        <w:rPr>
-          <w:rFonts w:ascii="標楷體" w:eastAsia="標楷體" w:hAnsi="標楷體" w:hint="eastAsia"/>
-          <w:sz w:val="28"/>
-          <w:szCs w:val="28"/>
-        </w:rPr>
-        <w:t>柞</w:t>
-      </w:r>
-      <w:proofErr w:type="gramEnd"/>
-      <w:r>
-        <w:rPr>
-          <w:rFonts w:ascii="標楷體" w:eastAsia="標楷體" w:hAnsi="標楷體" w:hint="eastAsia"/>
-          <w:sz w:val="28"/>
-          <w:szCs w:val="28"/>
-        </w:rPr>
-        <w:t>、櫟等葉，所吐的絲較桑蠶</w:t>
-      </w:r>
-      <w:proofErr w:type="gramStart"/>
-      <w:r>
-        <w:rPr>
-          <w:rFonts w:ascii="標楷體" w:eastAsia="標楷體" w:hAnsi="標楷體" w:hint="eastAsia"/>
-          <w:sz w:val="28"/>
-          <w:szCs w:val="28"/>
-        </w:rPr>
-        <w:t>絲粗而</w:t>
-      </w:r>
-      <w:proofErr w:type="gramEnd"/>
-      <w:r>
-        <w:rPr>
-          <w:rFonts w:ascii="標楷體" w:eastAsia="標楷體" w:hAnsi="標楷體" w:hint="eastAsia"/>
-          <w:sz w:val="28"/>
-          <w:szCs w:val="28"/>
-        </w:rPr>
-        <w:t>黃，可取製為絲織品。其蛾黃褐色，間雜白色。</w:t>
-      </w:r>
-    </w:p>
-    <w:p>
-      <w:pPr>
-        <w:pStyle w:val="a9"/>
-        <w:spacing w:line="460" w:lineRule="exact"/>
-        <w:ind w:leftChars="0"/>
-        <w:rPr>
-          <w:rFonts w:ascii="標楷體" w:eastAsia="標楷體" w:hAnsi="標楷體"/>
-          <w:sz w:val="28"/>
-          <w:szCs w:val="28"/>
-        </w:rPr>
-      </w:pPr>
-      <w:r>
-        <w:rPr>
-          <w:rFonts w:ascii="標楷體" w:eastAsia="標楷體" w:hAnsi="標楷體" w:hint="eastAsia"/>
-          <w:sz w:val="28"/>
-          <w:szCs w:val="28"/>
-        </w:rPr>
-        <w:t>平絹</w:t>
-      </w:r>
-      <w:r>
-        <w:rPr>
-          <w:rFonts w:ascii="標楷體" w:eastAsia="標楷體" w:hAnsi="標楷體" w:hint="eastAsia"/>
-          <w:sz w:val="28"/>
-          <w:szCs w:val="28"/>
-        </w:rPr>
-        <w:t>：</w:t>
-      </w:r>
-      <w:r>
-        <w:rPr>
-          <w:rFonts w:ascii="標楷體" w:eastAsia="標楷體" w:hAnsi="標楷體" w:hint="eastAsia"/>
-          <w:sz w:val="28"/>
-          <w:szCs w:val="28"/>
-        </w:rPr>
-        <w:t>平紋織造，無提花</w:t>
-      </w:r>
-      <w:proofErr w:type="gramStart"/>
-      <w:r>
-        <w:rPr>
-          <w:rFonts w:ascii="標楷體" w:eastAsia="標楷體" w:hAnsi="標楷體" w:hint="eastAsia"/>
-          <w:sz w:val="28"/>
-          <w:szCs w:val="28"/>
-        </w:rPr>
-        <w:t>暗紋類</w:t>
-      </w:r>
-      <w:proofErr w:type="gramEnd"/>
-      <w:r>
-        <w:rPr>
-          <w:rFonts w:ascii="標楷體" w:eastAsia="標楷體" w:hAnsi="標楷體" w:hint="eastAsia"/>
-          <w:sz w:val="28"/>
-          <w:szCs w:val="28"/>
-        </w:rPr>
-        <w:t>，統一歸到平絹類。這也是市面上非常常見的一類</w:t>
-      </w:r>
-      <w:hyperlink r:id="rId9" w:history="1">
-        <w:r>
-          <w:rPr>
-            <w:rStyle w:val="a7"/>
-            <w:rFonts w:ascii="標楷體" w:eastAsia="標楷體" w:hAnsi="標楷體" w:hint="eastAsia"/>
-            <w:sz w:val="28"/>
-            <w:szCs w:val="28"/>
-          </w:rPr>
-          <w:t>正絹</w:t>
-        </w:r>
-      </w:hyperlink>
+          <w:rFonts w:ascii="標楷體" w:eastAsia="標楷體" w:hAnsi="標楷體" w:hint="eastAsia"/>
+          <w:sz w:val="28"/>
+          <w:szCs w:val="28"/>
+        </w:rPr>
+      </w:pPr>
+      <w:r>
+        <w:rPr>
+          <w:rFonts w:ascii="標楷體" w:eastAsia="標楷體" w:hAnsi="標楷體" w:hint="eastAsia"/>
+          <w:sz w:val="28"/>
+          <w:szCs w:val="28"/>
+        </w:rPr>
+        <w:t>【例】寒流來時，泡上熱氣蒸騰的溫泉，最是舒服</w:t>
+      </w:r>
       <w:r>
         <w:rPr>
           <w:rFonts w:ascii="標楷體" w:eastAsia="標楷體" w:hAnsi="標楷體" w:hint="eastAsia"/>
@@ -2083,102 +1615,23 @@
           <w:sz w:val="28"/>
           <w:szCs w:val="28"/>
         </w:rPr>
-        <w:t>恍惚</w:t>
-      </w:r>
-      <w:r>
-        <w:rPr>
-          <w:rFonts w:ascii="標楷體" w:eastAsia="標楷體" w:hAnsi="標楷體" w:hint="eastAsia"/>
-          <w:sz w:val="28"/>
-          <w:szCs w:val="28"/>
-        </w:rPr>
-        <w:t>(</w:t>
-      </w:r>
-      <w:proofErr w:type="gramStart"/>
-      <w:r>
-        <w:rPr>
-          <w:rFonts w:ascii="標楷體" w:eastAsia="標楷體" w:hAnsi="標楷體" w:hint="eastAsia"/>
-          <w:color w:val="FF0000"/>
-          <w:sz w:val="16"/>
-          <w:szCs w:val="16"/>
-        </w:rPr>
-        <w:t>ㄏㄨㄤˇ</w:t>
-      </w:r>
-      <w:proofErr w:type="gramEnd"/>
-      <w:r>
-        <w:rPr>
-          <w:rFonts w:ascii="標楷體" w:eastAsia="標楷體" w:hAnsi="標楷體" w:hint="eastAsia"/>
-          <w:color w:val="FF0000"/>
-          <w:sz w:val="16"/>
-          <w:szCs w:val="16"/>
-        </w:rPr>
-        <w:t xml:space="preserve"> </w:t>
-      </w:r>
-      <w:proofErr w:type="gramStart"/>
-      <w:r>
-        <w:rPr>
-          <w:rFonts w:ascii="標楷體" w:eastAsia="標楷體" w:hAnsi="標楷體" w:hint="eastAsia"/>
-          <w:color w:val="FF0000"/>
-          <w:sz w:val="16"/>
-          <w:szCs w:val="16"/>
-        </w:rPr>
-        <w:t>ㄏㄨ</w:t>
-      </w:r>
-      <w:proofErr w:type="gramEnd"/>
-      <w:r>
-        <w:rPr>
-          <w:rFonts w:ascii="標楷體" w:eastAsia="標楷體" w:hAnsi="標楷體" w:hint="eastAsia"/>
-          <w:sz w:val="28"/>
-          <w:szCs w:val="28"/>
-        </w:rPr>
-        <w:t>)：</w:t>
-      </w:r>
-    </w:p>
-    <w:p>
-      <w:pPr>
-        <w:pStyle w:val="a9"/>
-        <w:numPr>
-          <w:ilvl w:val="0"/>
-          <w:numId w:val="4"/>
-        </w:numPr>
-        <w:spacing w:line="460" w:lineRule="exact"/>
-        <w:ind w:leftChars="0"/>
-        <w:rPr>
-          <w:rFonts w:ascii="標楷體" w:eastAsia="標楷體" w:hAnsi="標楷體"/>
-          <w:sz w:val="28"/>
-          <w:szCs w:val="28"/>
-        </w:rPr>
-      </w:pPr>
-      <w:r>
-        <w:rPr>
-          <w:rFonts w:ascii="標楷體" w:eastAsia="標楷體" w:hAnsi="標楷體" w:hint="eastAsia"/>
-          <w:sz w:val="28"/>
-          <w:szCs w:val="28"/>
-        </w:rPr>
-        <w:t>神志模糊不清。【例】他昨晚熬夜讀書，所以今天精神有點恍惚。</w:t>
-      </w:r>
-    </w:p>
-    <w:p>
-      <w:pPr>
-        <w:pStyle w:val="a9"/>
-        <w:numPr>
-          <w:ilvl w:val="0"/>
-          <w:numId w:val="4"/>
-        </w:numPr>
-        <w:spacing w:line="460" w:lineRule="exact"/>
-        <w:ind w:leftChars="0"/>
-        <w:rPr>
-          <w:rFonts w:ascii="標楷體" w:eastAsia="標楷體" w:hAnsi="標楷體"/>
-          <w:sz w:val="28"/>
-          <w:szCs w:val="28"/>
-        </w:rPr>
-      </w:pPr>
-      <w:r>
-        <w:rPr>
-          <w:rFonts w:ascii="標楷體" w:eastAsia="標楷體" w:hAnsi="標楷體" w:hint="eastAsia"/>
-          <w:sz w:val="28"/>
-          <w:szCs w:val="28"/>
-        </w:rPr>
-        <w:t>彷彿、好像。【例】滿天的星斗，恍惚鑽石般閃爍著光芒。</w:t>
+        <w:t>點染</w:t>
+      </w:r>
+      <w:r>
+        <w:rPr>
+          <w:rFonts w:ascii="標楷體" w:eastAsia="標楷體" w:hAnsi="標楷體" w:hint="eastAsia"/>
+          <w:sz w:val="28"/>
+          <w:szCs w:val="28"/>
+        </w:rPr>
+        <w:t>：</w:t>
+      </w:r>
+      <w:r>
+        <w:rPr>
+          <w:rFonts w:ascii="標楷體" w:eastAsia="標楷體" w:hAnsi="標楷體" w:hint="eastAsia"/>
+          <w:sz w:val="28"/>
+          <w:szCs w:val="28"/>
+        </w:rPr>
+        <w:t>用細微的筆墨或色彩，巧妙地增添氛圍，使畫面或情感更鮮明生動。</w:t>
       </w:r>
     </w:p>
     <w:p>
@@ -2196,13 +1649,50 @@
           <w:szCs w:val="28"/>
         </w:rPr>
       </w:pPr>
-      <w:r>
-        <w:rPr>
-          <w:rFonts w:ascii="標楷體" w:eastAsia="標楷體" w:hAnsi="標楷體" w:hint="eastAsia"/>
-          <w:sz w:val="28"/>
-          <w:szCs w:val="28"/>
-        </w:rPr>
-        <w:t>瀉落</w:t>
+      <w:proofErr w:type="gramStart"/>
+      <w:r>
+        <w:rPr>
+          <w:rFonts w:ascii="標楷體" w:eastAsia="標楷體" w:hAnsi="標楷體" w:hint="eastAsia"/>
+          <w:sz w:val="28"/>
+          <w:szCs w:val="28"/>
+        </w:rPr>
+        <w:t>渲</w:t>
+      </w:r>
+      <w:proofErr w:type="gramEnd"/>
+      <w:r>
+        <w:rPr>
+          <w:rFonts w:ascii="標楷體" w:eastAsia="標楷體" w:hAnsi="標楷體" w:hint="eastAsia"/>
+          <w:sz w:val="28"/>
+          <w:szCs w:val="28"/>
+        </w:rPr>
+        <w:t>(</w:t>
+      </w:r>
+      <w:proofErr w:type="gramStart"/>
+      <w:r>
+        <w:rPr>
+          <w:rFonts w:ascii="標楷體" w:eastAsia="標楷體" w:hAnsi="標楷體" w:hint="eastAsia"/>
+          <w:color w:val="FF0000"/>
+          <w:sz w:val="16"/>
+          <w:szCs w:val="16"/>
+        </w:rPr>
+        <w:t>ㄒㄩㄢˋ</w:t>
+      </w:r>
+      <w:proofErr w:type="gramEnd"/>
+      <w:r>
+        <w:rPr>
+          <w:rFonts w:ascii="標楷體" w:eastAsia="標楷體" w:hAnsi="標楷體" w:hint="eastAsia"/>
+          <w:sz w:val="28"/>
+          <w:szCs w:val="28"/>
+        </w:rPr>
+        <w:t>)</w:t>
+      </w:r>
+      <w:r>
+        <w:rPr>
+          <w:rFonts w:ascii="標楷體" w:eastAsia="標楷體" w:hAnsi="標楷體" w:hint="eastAsia"/>
+          <w:sz w:val="28"/>
+          <w:szCs w:val="28"/>
+        </w:rPr>
+        <w:t>染</w:t>
       </w:r>
       <w:r>
         <w:rPr>
@@ -2212,13 +1702,127 @@
         </w:rPr>
         <w:t>：</w:t>
       </w:r>
-      <w:r>
-        <w:rPr>
-          <w:rFonts w:ascii="標楷體" w:eastAsia="標楷體" w:hAnsi="標楷體" w:hint="eastAsia"/>
-          <w:sz w:val="28"/>
-          <w:szCs w:val="28"/>
-        </w:rPr>
-        <w:t>液體向下急流。</w:t>
+    </w:p>
+    <w:p>
+      <w:pPr>
+        <w:pStyle w:val="a9"/>
+        <w:numPr>
+          <w:ilvl w:val="0"/>
+          <w:numId w:val="5"/>
+        </w:numPr>
+        <w:spacing w:line="460" w:lineRule="exact"/>
+        <w:ind w:leftChars="0"/>
+        <w:rPr>
+          <w:rFonts w:ascii="標楷體" w:eastAsia="標楷體" w:hAnsi="標楷體"/>
+          <w:sz w:val="28"/>
+          <w:szCs w:val="28"/>
+        </w:rPr>
+      </w:pPr>
+      <w:r>
+        <w:rPr>
+          <w:rFonts w:ascii="標楷體" w:eastAsia="標楷體" w:hAnsi="標楷體" w:hint="eastAsia"/>
+          <w:sz w:val="28"/>
+          <w:szCs w:val="28"/>
+        </w:rPr>
+        <w:t>國畫的一種用色技巧。以水墨或顏料，襯托物像，而形成陰陽向背的效果。</w:t>
+      </w:r>
+    </w:p>
+    <w:p>
+      <w:pPr>
+        <w:pStyle w:val="a9"/>
+        <w:spacing w:line="460" w:lineRule="exact"/>
+        <w:ind w:leftChars="0"/>
+        <w:rPr>
+          <w:rFonts w:ascii="標楷體" w:eastAsia="標楷體" w:hAnsi="標楷體"/>
+          <w:sz w:val="28"/>
+          <w:szCs w:val="28"/>
+        </w:rPr>
+      </w:pPr>
+      <w:r>
+        <w:rPr>
+          <w:rFonts w:ascii="標楷體" w:eastAsia="標楷體" w:hAnsi="標楷體" w:hint="eastAsia"/>
+          <w:sz w:val="28"/>
+          <w:szCs w:val="28"/>
+        </w:rPr>
+        <w:t xml:space="preserve">  </w:t>
+      </w:r>
+      <w:r>
+        <w:rPr>
+          <w:rFonts w:ascii="標楷體" w:eastAsia="標楷體" w:hAnsi="標楷體" w:hint="eastAsia"/>
+          <w:sz w:val="28"/>
+          <w:szCs w:val="28"/>
+        </w:rPr>
+        <w:t>【例】水墨畫常以渲染的手法，點出主題與背景的明暗分別。</w:t>
+      </w:r>
+    </w:p>
+    <w:p>
+      <w:pPr>
+        <w:pStyle w:val="a9"/>
+        <w:numPr>
+          <w:ilvl w:val="0"/>
+          <w:numId w:val="5"/>
+        </w:numPr>
+        <w:spacing w:line="460" w:lineRule="exact"/>
+        <w:ind w:leftChars="0"/>
+        <w:rPr>
+          <w:rFonts w:ascii="標楷體" w:eastAsia="標楷體" w:hAnsi="標楷體"/>
+          <w:sz w:val="28"/>
+          <w:szCs w:val="28"/>
+        </w:rPr>
+      </w:pPr>
+      <w:r>
+        <w:rPr>
+          <w:rFonts w:ascii="標楷體" w:eastAsia="標楷體" w:hAnsi="標楷體" w:hint="eastAsia"/>
+          <w:sz w:val="28"/>
+          <w:szCs w:val="28"/>
+        </w:rPr>
+        <w:t>比喻言詞、文字過度吹噓誇大。</w:t>
+      </w:r>
+    </w:p>
+    <w:p>
+      <w:pPr>
+        <w:pStyle w:val="a9"/>
+        <w:spacing w:line="460" w:lineRule="exact"/>
+        <w:ind w:leftChars="0"/>
+        <w:rPr>
+          <w:rFonts w:ascii="標楷體" w:eastAsia="標楷體" w:hAnsi="標楷體"/>
+          <w:sz w:val="28"/>
+          <w:szCs w:val="28"/>
+        </w:rPr>
+      </w:pPr>
+      <w:r>
+        <w:rPr>
+          <w:rFonts w:ascii="標楷體" w:eastAsia="標楷體" w:hAnsi="標楷體" w:hint="eastAsia"/>
+          <w:sz w:val="28"/>
+          <w:szCs w:val="28"/>
+        </w:rPr>
+        <w:t xml:space="preserve">  </w:t>
+      </w:r>
+      <w:r>
+        <w:rPr>
+          <w:rFonts w:ascii="標楷體" w:eastAsia="標楷體" w:hAnsi="標楷體" w:hint="eastAsia"/>
+          <w:sz w:val="28"/>
+          <w:szCs w:val="28"/>
+        </w:rPr>
+        <w:t>【例】媒體對事件的過度渲染，常會誤導民眾對真</w:t>
+      </w:r>
+      <w:proofErr w:type="gramStart"/>
+      <w:r>
+        <w:rPr>
+          <w:rFonts w:ascii="標楷體" w:eastAsia="標楷體" w:hAnsi="標楷體" w:hint="eastAsia"/>
+          <w:sz w:val="28"/>
+          <w:szCs w:val="28"/>
+        </w:rPr>
+        <w:t>象</w:t>
+      </w:r>
+      <w:proofErr w:type="gramEnd"/>
+      <w:r>
+        <w:rPr>
+          <w:rFonts w:ascii="標楷體" w:eastAsia="標楷體" w:hAnsi="標楷體" w:hint="eastAsia"/>
+          <w:sz w:val="28"/>
+          <w:szCs w:val="28"/>
+        </w:rPr>
+        <w:t>的認知與了解。</w:t>
       </w:r>
     </w:p>
     <w:p>
@@ -2236,21 +1840,49 @@
           <w:szCs w:val="28"/>
         </w:rPr>
       </w:pPr>
-      <w:r>
-        <w:rPr>
-          <w:rFonts w:ascii="標楷體" w:eastAsia="標楷體" w:hAnsi="標楷體" w:hint="eastAsia"/>
-          <w:sz w:val="28"/>
-          <w:szCs w:val="28"/>
-        </w:rPr>
-        <w:t>形象：</w:t>
-      </w:r>
-      <w:r>
-        <w:rPr>
-          <w:rFonts w:ascii="標楷體" w:eastAsia="標楷體" w:hAnsi="標楷體" w:hint="eastAsia"/>
-          <w:sz w:val="28"/>
-          <w:szCs w:val="28"/>
-        </w:rPr>
-        <w:t>是實體經由人的思想而衍生出的有形或可見的表現。</w:t>
+      <w:proofErr w:type="gramStart"/>
+      <w:r>
+        <w:rPr>
+          <w:rFonts w:ascii="標楷體" w:eastAsia="標楷體" w:hAnsi="標楷體" w:hint="eastAsia"/>
+          <w:sz w:val="28"/>
+          <w:szCs w:val="28"/>
+        </w:rPr>
+        <w:t>白練</w:t>
+      </w:r>
+      <w:proofErr w:type="gramEnd"/>
+      <w:r>
+        <w:rPr>
+          <w:rFonts w:ascii="標楷體" w:eastAsia="標楷體" w:hAnsi="標楷體" w:hint="eastAsia"/>
+          <w:sz w:val="28"/>
+          <w:szCs w:val="28"/>
+        </w:rPr>
+        <w:t>：</w:t>
+      </w:r>
+      <w:r>
+        <w:rPr>
+          <w:rFonts w:ascii="標楷體" w:eastAsia="標楷體" w:hAnsi="標楷體" w:hint="eastAsia"/>
+          <w:sz w:val="28"/>
+          <w:szCs w:val="28"/>
+        </w:rPr>
+        <w:t>白色</w:t>
+      </w:r>
+      <w:proofErr w:type="gramStart"/>
+      <w:r>
+        <w:rPr>
+          <w:rFonts w:ascii="標楷體" w:eastAsia="標楷體" w:hAnsi="標楷體" w:hint="eastAsia"/>
+          <w:sz w:val="28"/>
+          <w:szCs w:val="28"/>
+        </w:rPr>
+        <w:t>的絹條</w:t>
+      </w:r>
+      <w:proofErr w:type="gramEnd"/>
+      <w:r>
+        <w:rPr>
+          <w:rFonts w:ascii="標楷體" w:eastAsia="標楷體" w:hAnsi="標楷體" w:hint="eastAsia"/>
+          <w:sz w:val="28"/>
+          <w:szCs w:val="28"/>
+        </w:rPr>
+        <w:t>，這裡指瀑布。</w:t>
       </w:r>
     </w:p>
     <w:p>
@@ -2268,50 +1900,13 @@
           <w:szCs w:val="28"/>
         </w:rPr>
       </w:pPr>
-      <w:proofErr w:type="gramStart"/>
-      <w:r>
-        <w:rPr>
-          <w:rFonts w:ascii="標楷體" w:eastAsia="標楷體" w:hAnsi="標楷體" w:hint="eastAsia"/>
-          <w:sz w:val="28"/>
-          <w:szCs w:val="28"/>
-        </w:rPr>
-        <w:t>渲</w:t>
-      </w:r>
-      <w:proofErr w:type="gramEnd"/>
-      <w:r>
-        <w:rPr>
-          <w:rFonts w:ascii="標楷體" w:eastAsia="標楷體" w:hAnsi="標楷體" w:hint="eastAsia"/>
-          <w:sz w:val="28"/>
-          <w:szCs w:val="28"/>
-        </w:rPr>
-        <w:t>(</w:t>
-      </w:r>
-      <w:proofErr w:type="gramStart"/>
-      <w:r>
-        <w:rPr>
-          <w:rFonts w:ascii="標楷體" w:eastAsia="標楷體" w:hAnsi="標楷體" w:hint="eastAsia"/>
-          <w:color w:val="FF0000"/>
-          <w:sz w:val="16"/>
-          <w:szCs w:val="16"/>
-        </w:rPr>
-        <w:t>ㄒㄩㄢˋ</w:t>
-      </w:r>
-      <w:proofErr w:type="gramEnd"/>
-      <w:r>
-        <w:rPr>
-          <w:rFonts w:ascii="標楷體" w:eastAsia="標楷體" w:hAnsi="標楷體" w:hint="eastAsia"/>
-          <w:sz w:val="28"/>
-          <w:szCs w:val="28"/>
-        </w:rPr>
-        <w:t>)</w:t>
-      </w:r>
-      <w:r>
-        <w:rPr>
-          <w:rFonts w:ascii="標楷體" w:eastAsia="標楷體" w:hAnsi="標楷體" w:hint="eastAsia"/>
-          <w:sz w:val="28"/>
-          <w:szCs w:val="28"/>
-        </w:rPr>
-        <w:t>染</w:t>
+      <w:r>
+        <w:rPr>
+          <w:rFonts w:ascii="標楷體" w:eastAsia="標楷體" w:hAnsi="標楷體" w:hint="eastAsia"/>
+          <w:sz w:val="28"/>
+          <w:szCs w:val="28"/>
+        </w:rPr>
+        <w:t>大氣</w:t>
       </w:r>
       <w:r>
         <w:rPr>
@@ -2321,127 +1916,31 @@
         </w:rPr>
         <w:t>：</w:t>
       </w:r>
-    </w:p>
-    <w:p>
-      <w:pPr>
-        <w:pStyle w:val="a9"/>
-        <w:numPr>
-          <w:ilvl w:val="0"/>
-          <w:numId w:val="5"/>
-        </w:numPr>
-        <w:spacing w:line="460" w:lineRule="exact"/>
-        <w:ind w:leftChars="0"/>
-        <w:rPr>
-          <w:rFonts w:ascii="標楷體" w:eastAsia="標楷體" w:hAnsi="標楷體"/>
-          <w:sz w:val="28"/>
-          <w:szCs w:val="28"/>
-        </w:rPr>
-      </w:pPr>
-      <w:r>
-        <w:rPr>
-          <w:rFonts w:ascii="標楷體" w:eastAsia="標楷體" w:hAnsi="標楷體" w:hint="eastAsia"/>
-          <w:sz w:val="28"/>
-          <w:szCs w:val="28"/>
-        </w:rPr>
-        <w:t>國畫的一種用色技巧。以水墨或顏料，襯托物像，而形成陰陽向背的效果。</w:t>
-      </w:r>
-    </w:p>
-    <w:p>
-      <w:pPr>
-        <w:pStyle w:val="a9"/>
-        <w:spacing w:line="460" w:lineRule="exact"/>
-        <w:ind w:leftChars="0"/>
-        <w:rPr>
-          <w:rFonts w:ascii="標楷體" w:eastAsia="標楷體" w:hAnsi="標楷體"/>
-          <w:sz w:val="28"/>
-          <w:szCs w:val="28"/>
-        </w:rPr>
-      </w:pPr>
-      <w:r>
-        <w:rPr>
-          <w:rFonts w:ascii="標楷體" w:eastAsia="標楷體" w:hAnsi="標楷體" w:hint="eastAsia"/>
-          <w:sz w:val="28"/>
-          <w:szCs w:val="28"/>
-        </w:rPr>
-        <w:t xml:space="preserve">  </w:t>
-      </w:r>
-      <w:r>
-        <w:rPr>
-          <w:rFonts w:ascii="標楷體" w:eastAsia="標楷體" w:hAnsi="標楷體" w:hint="eastAsia"/>
-          <w:sz w:val="28"/>
-          <w:szCs w:val="28"/>
-        </w:rPr>
-        <w:t>【例】水墨畫常以渲染的手法，點出主題與背景的明暗分別。</w:t>
-      </w:r>
-    </w:p>
-    <w:p>
-      <w:pPr>
-        <w:pStyle w:val="a9"/>
-        <w:numPr>
-          <w:ilvl w:val="0"/>
-          <w:numId w:val="5"/>
-        </w:numPr>
-        <w:spacing w:line="460" w:lineRule="exact"/>
-        <w:ind w:leftChars="0"/>
-        <w:rPr>
-          <w:rFonts w:ascii="標楷體" w:eastAsia="標楷體" w:hAnsi="標楷體"/>
-          <w:sz w:val="28"/>
-          <w:szCs w:val="28"/>
-        </w:rPr>
-      </w:pPr>
-      <w:r>
-        <w:rPr>
-          <w:rFonts w:ascii="標楷體" w:eastAsia="標楷體" w:hAnsi="標楷體" w:hint="eastAsia"/>
-          <w:sz w:val="28"/>
-          <w:szCs w:val="28"/>
-        </w:rPr>
-        <w:t>比喻言詞、文字過度吹噓誇大。</w:t>
-      </w:r>
-    </w:p>
-    <w:p>
-      <w:pPr>
-        <w:pStyle w:val="a9"/>
-        <w:spacing w:line="460" w:lineRule="exact"/>
-        <w:ind w:leftChars="0"/>
-        <w:rPr>
-          <w:rFonts w:ascii="標楷體" w:eastAsia="標楷體" w:hAnsi="標楷體"/>
-          <w:sz w:val="28"/>
-          <w:szCs w:val="28"/>
-        </w:rPr>
-      </w:pPr>
-      <w:r>
-        <w:rPr>
-          <w:rFonts w:ascii="標楷體" w:eastAsia="標楷體" w:hAnsi="標楷體" w:hint="eastAsia"/>
-          <w:sz w:val="28"/>
-          <w:szCs w:val="28"/>
-        </w:rPr>
-        <w:t xml:space="preserve">  </w:t>
-      </w:r>
-      <w:r>
-        <w:rPr>
-          <w:rFonts w:ascii="標楷體" w:eastAsia="標楷體" w:hAnsi="標楷體" w:hint="eastAsia"/>
-          <w:sz w:val="28"/>
-          <w:szCs w:val="28"/>
-        </w:rPr>
-        <w:t>【例】媒體對事件的過度渲染，常會誤導民眾對真</w:t>
-      </w:r>
-      <w:proofErr w:type="gramStart"/>
-      <w:r>
-        <w:rPr>
-          <w:rFonts w:ascii="標楷體" w:eastAsia="標楷體" w:hAnsi="標楷體" w:hint="eastAsia"/>
-          <w:sz w:val="28"/>
-          <w:szCs w:val="28"/>
-        </w:rPr>
-        <w:t>象</w:t>
-      </w:r>
-      <w:proofErr w:type="gramEnd"/>
-      <w:r>
-        <w:rPr>
-          <w:rFonts w:ascii="標楷體" w:eastAsia="標楷體" w:hAnsi="標楷體" w:hint="eastAsia"/>
-          <w:sz w:val="28"/>
-          <w:szCs w:val="28"/>
-        </w:rPr>
-        <w:t>的認知與了解。</w:t>
+      <w:r>
+        <w:rPr>
+          <w:rFonts w:ascii="標楷體" w:eastAsia="標楷體" w:hAnsi="標楷體" w:hint="eastAsia"/>
+          <w:sz w:val="28"/>
+          <w:szCs w:val="28"/>
+        </w:rPr>
+        <w:t>瀑布的景象宏偉壯觀、氣勢非凡，讓人感到</w:t>
+      </w:r>
+      <w:proofErr w:type="gramStart"/>
+      <w:r>
+        <w:rPr>
+          <w:rFonts w:ascii="標楷體" w:eastAsia="標楷體" w:hAnsi="標楷體" w:hint="eastAsia"/>
+          <w:sz w:val="28"/>
+          <w:szCs w:val="28"/>
+        </w:rPr>
+        <w:t>開闊、</w:t>
+      </w:r>
+      <w:proofErr w:type="gramEnd"/>
+      <w:r>
+        <w:rPr>
+          <w:rFonts w:ascii="標楷體" w:eastAsia="標楷體" w:hAnsi="標楷體" w:hint="eastAsia"/>
+          <w:sz w:val="28"/>
+          <w:szCs w:val="28"/>
+        </w:rPr>
+        <w:t>震撼與敬畏。</w:t>
       </w:r>
     </w:p>
     <w:p>
@@ -2459,49 +1958,61 @@
           <w:szCs w:val="28"/>
         </w:rPr>
       </w:pPr>
-      <w:proofErr w:type="gramStart"/>
-      <w:r>
-        <w:rPr>
-          <w:rFonts w:ascii="標楷體" w:eastAsia="標楷體" w:hAnsi="標楷體" w:hint="eastAsia"/>
-          <w:sz w:val="28"/>
-          <w:szCs w:val="28"/>
-        </w:rPr>
-        <w:t>白練</w:t>
-      </w:r>
-      <w:proofErr w:type="gramEnd"/>
-      <w:r>
-        <w:rPr>
-          <w:rFonts w:ascii="標楷體" w:eastAsia="標楷體" w:hAnsi="標楷體" w:hint="eastAsia"/>
-          <w:sz w:val="28"/>
-          <w:szCs w:val="28"/>
-        </w:rPr>
-        <w:t>：</w:t>
-      </w:r>
-      <w:r>
-        <w:rPr>
-          <w:rFonts w:ascii="標楷體" w:eastAsia="標楷體" w:hAnsi="標楷體" w:hint="eastAsia"/>
-          <w:sz w:val="28"/>
-          <w:szCs w:val="28"/>
-        </w:rPr>
-        <w:t>白色</w:t>
-      </w:r>
-      <w:proofErr w:type="gramStart"/>
-      <w:r>
-        <w:rPr>
-          <w:rFonts w:ascii="標楷體" w:eastAsia="標楷體" w:hAnsi="標楷體" w:hint="eastAsia"/>
-          <w:sz w:val="28"/>
-          <w:szCs w:val="28"/>
-        </w:rPr>
-        <w:t>的絹條</w:t>
-      </w:r>
-      <w:proofErr w:type="gramEnd"/>
-      <w:r>
-        <w:rPr>
-          <w:rFonts w:ascii="標楷體" w:eastAsia="標楷體" w:hAnsi="標楷體" w:hint="eastAsia"/>
-          <w:sz w:val="28"/>
-          <w:szCs w:val="28"/>
-        </w:rPr>
-        <w:t>，這裡指瀑布。</w:t>
+      <w:r>
+        <w:rPr>
+          <w:rFonts w:ascii="標楷體" w:eastAsia="標楷體" w:hAnsi="標楷體" w:hint="eastAsia"/>
+          <w:sz w:val="28"/>
+          <w:szCs w:val="28"/>
+        </w:rPr>
+        <w:t>激越</w:t>
+      </w:r>
+    </w:p>
+    <w:p>
+      <w:pPr>
+        <w:pStyle w:val="a9"/>
+        <w:numPr>
+          <w:ilvl w:val="0"/>
+          <w:numId w:val="7"/>
+        </w:numPr>
+        <w:spacing w:line="460" w:lineRule="exact"/>
+        <w:ind w:leftChars="0"/>
+        <w:rPr>
+          <w:rFonts w:ascii="標楷體" w:eastAsia="標楷體" w:hAnsi="標楷體" w:hint="eastAsia"/>
+          <w:sz w:val="28"/>
+          <w:szCs w:val="28"/>
+        </w:rPr>
+      </w:pPr>
+      <w:r>
+        <w:rPr>
+          <w:rFonts w:ascii="標楷體" w:eastAsia="標楷體" w:hAnsi="標楷體" w:hint="eastAsia"/>
+          <w:sz w:val="28"/>
+          <w:szCs w:val="28"/>
+        </w:rPr>
+        <w:t>形容聲音激揚高亢。漢．班固〈西都賦〉：「鼓吹震，聲激越。」</w:t>
+      </w:r>
+    </w:p>
+    <w:p>
+      <w:pPr>
+        <w:pStyle w:val="a9"/>
+        <w:numPr>
+          <w:ilvl w:val="0"/>
+          <w:numId w:val="7"/>
+        </w:numPr>
+        <w:spacing w:line="460" w:lineRule="exact"/>
+        <w:ind w:leftChars="0"/>
+        <w:rPr>
+          <w:rFonts w:ascii="標楷體" w:eastAsia="標楷體" w:hAnsi="標楷體"/>
+          <w:sz w:val="28"/>
+          <w:szCs w:val="28"/>
+        </w:rPr>
+      </w:pPr>
+      <w:r>
+        <w:rPr>
+          <w:rFonts w:ascii="標楷體" w:eastAsia="標楷體" w:hAnsi="標楷體" w:hint="eastAsia"/>
+          <w:sz w:val="28"/>
+          <w:szCs w:val="28"/>
+        </w:rPr>
+        <w:t>形容情緒激昂高亢。如：「國慶閱兵典禮上，三軍將士個個情緒激越，志氣昂揚。</w:t>
       </w:r>
     </w:p>
     <w:p>
@@ -2519,14 +2030,16 @@
           <w:szCs w:val="28"/>
         </w:rPr>
       </w:pPr>
-      <w:r>
-        <w:rPr>
-          <w:rFonts w:ascii="標楷體" w:eastAsia="標楷體" w:hAnsi="標楷體" w:hint="eastAsia"/>
-          <w:sz w:val="28"/>
-          <w:szCs w:val="28"/>
-        </w:rPr>
-        <w:t>著</w:t>
-      </w:r>
+      <w:proofErr w:type="gramStart"/>
+      <w:r>
+        <w:rPr>
+          <w:rFonts w:ascii="標楷體" w:eastAsia="標楷體" w:hAnsi="標楷體" w:hint="eastAsia"/>
+          <w:sz w:val="28"/>
+          <w:szCs w:val="28"/>
+        </w:rPr>
+        <w:t>皎</w:t>
+      </w:r>
+      <w:proofErr w:type="gramEnd"/>
       <w:r>
         <w:rPr>
           <w:rFonts w:ascii="標楷體" w:eastAsia="標楷體" w:hAnsi="標楷體" w:hint="eastAsia"/>
@@ -2543,7 +2056,7 @@
           <w:sz w:val="16"/>
           <w:szCs w:val="16"/>
         </w:rPr>
-        <w:t>ㄓㄨㄛˊ</w:t>
+        <w:t>ㄐㄧㄠˇ</w:t>
       </w:r>
       <w:proofErr w:type="gramEnd"/>
       <w:r>
@@ -2560,7 +2073,7 @@
           <w:sz w:val="28"/>
           <w:szCs w:val="28"/>
         </w:rPr>
-        <w:t>筆</w:t>
+        <w:t>然</w:t>
       </w:r>
       <w:r>
         <w:rPr>
@@ -2576,7 +2089,15 @@
           <w:sz w:val="28"/>
           <w:szCs w:val="28"/>
         </w:rPr>
-        <w:t>用筆、落筆，即寫作。如：「他在桌前正準備著筆為文。」</w:t>
+        <w:t>潔白明亮、光亮如玉</w:t>
+      </w:r>
+      <w:r>
+        <w:rPr>
+          <w:rFonts w:ascii="標楷體" w:eastAsia="標楷體" w:hAnsi="標楷體" w:hint="eastAsia"/>
+          <w:sz w:val="28"/>
+          <w:szCs w:val="28"/>
+        </w:rPr>
+        <w:t>。</w:t>
       </w:r>
     </w:p>
     <w:p>
@@ -2600,7 +2121,59 @@
           <w:sz w:val="28"/>
           <w:szCs w:val="28"/>
         </w:rPr>
-        <w:t>繚繞：環繞、盤旋。【例】雲煙繚繞、歌聲繚繞</w:t>
+        <w:t>超凡脫俗</w:t>
+      </w:r>
+      <w:r>
+        <w:rPr>
+          <w:rFonts w:ascii="標楷體" w:eastAsia="標楷體" w:hAnsi="標楷體" w:hint="eastAsia"/>
+          <w:sz w:val="28"/>
+          <w:szCs w:val="28"/>
+        </w:rPr>
+        <w:t>：</w:t>
+      </w:r>
+      <w:r>
+        <w:rPr>
+          <w:rFonts w:ascii="標楷體" w:eastAsia="標楷體" w:hAnsi="標楷體" w:hint="eastAsia"/>
+          <w:sz w:val="28"/>
+          <w:szCs w:val="28"/>
+        </w:rPr>
+        <w:t>不凡、與眾不同、脫離世俗平庸的樣子</w:t>
+      </w:r>
+      <w:r>
+        <w:rPr>
+          <w:rFonts w:ascii="標楷體" w:eastAsia="標楷體" w:hAnsi="標楷體" w:hint="eastAsia"/>
+          <w:sz w:val="28"/>
+          <w:szCs w:val="28"/>
+        </w:rPr>
+        <w:t>。</w:t>
+      </w:r>
+    </w:p>
+    <w:p>
+      <w:pPr>
+        <w:pStyle w:val="a9"/>
+        <w:spacing w:line="460" w:lineRule="exact"/>
+        <w:ind w:leftChars="0"/>
+        <w:rPr>
+          <w:rFonts w:ascii="標楷體" w:eastAsia="標楷體" w:hAnsi="標楷體"/>
+          <w:sz w:val="28"/>
+          <w:szCs w:val="28"/>
+        </w:rPr>
+      </w:pPr>
+      <w:r>
+        <w:rPr>
+          <w:rFonts w:ascii="標楷體" w:eastAsia="標楷體" w:hAnsi="標楷體" w:hint="eastAsia"/>
+          <w:sz w:val="28"/>
+          <w:szCs w:val="28"/>
+        </w:rPr>
+        <w:t>【例】</w:t>
+      </w:r>
+      <w:r>
+        <w:rPr>
+          <w:rFonts w:ascii="標楷體" w:eastAsia="標楷體" w:hAnsi="標楷體" w:hint="eastAsia"/>
+          <w:sz w:val="28"/>
+          <w:szCs w:val="28"/>
+        </w:rPr>
+        <w:t>他的作品風格獨特，超凡脫俗，讓人眼前一亮。</w:t>
       </w:r>
     </w:p>
     <w:p>
@@ -2618,50 +2191,13 @@
           <w:szCs w:val="28"/>
         </w:rPr>
       </w:pPr>
-      <w:proofErr w:type="gramStart"/>
-      <w:r>
-        <w:rPr>
-          <w:rFonts w:ascii="標楷體" w:eastAsia="標楷體" w:hAnsi="標楷體" w:hint="eastAsia"/>
-          <w:sz w:val="28"/>
-          <w:szCs w:val="28"/>
-        </w:rPr>
-        <w:t>絢</w:t>
-      </w:r>
-      <w:proofErr w:type="gramEnd"/>
-      <w:r>
-        <w:rPr>
-          <w:rFonts w:ascii="標楷體" w:eastAsia="標楷體" w:hAnsi="標楷體" w:hint="eastAsia"/>
-          <w:sz w:val="28"/>
-          <w:szCs w:val="28"/>
-        </w:rPr>
-        <w:t>(</w:t>
-      </w:r>
-      <w:proofErr w:type="gramStart"/>
-      <w:r>
-        <w:rPr>
-          <w:rFonts w:ascii="標楷體" w:eastAsia="標楷體" w:hAnsi="標楷體" w:hint="eastAsia"/>
-          <w:color w:val="FF0000"/>
-          <w:sz w:val="16"/>
-          <w:szCs w:val="16"/>
-        </w:rPr>
-        <w:t>ㄒㄩㄢˋ</w:t>
-      </w:r>
-      <w:proofErr w:type="gramEnd"/>
-      <w:r>
-        <w:rPr>
-          <w:rFonts w:ascii="標楷體" w:eastAsia="標楷體" w:hAnsi="標楷體" w:hint="eastAsia"/>
-          <w:sz w:val="28"/>
-          <w:szCs w:val="28"/>
-        </w:rPr>
-        <w:t>)</w:t>
-      </w:r>
-      <w:r>
-        <w:rPr>
-          <w:rFonts w:ascii="標楷體" w:eastAsia="標楷體" w:hAnsi="標楷體" w:hint="eastAsia"/>
-          <w:sz w:val="28"/>
-          <w:szCs w:val="28"/>
-        </w:rPr>
-        <w:t>麗</w:t>
+      <w:r>
+        <w:rPr>
+          <w:rFonts w:ascii="標楷體" w:eastAsia="標楷體" w:hAnsi="標楷體" w:hint="eastAsia"/>
+          <w:sz w:val="28"/>
+          <w:szCs w:val="28"/>
+        </w:rPr>
+        <w:t>層層遞進</w:t>
       </w:r>
       <w:r>
         <w:rPr>
@@ -2677,7 +2213,7 @@
           <w:sz w:val="28"/>
           <w:szCs w:val="28"/>
         </w:rPr>
-        <w:t>燦爛、美麗。如：「花季時，陽明山上盛開著絢麗的花朵。」</w:t>
+        <w:t>循序漸進、逐步深化，常用於描述文章結構、論證方式或事情發展的層次感。</w:t>
       </w:r>
     </w:p>
     <w:p>
@@ -2690,6 +2226,86 @@
         <w:spacing w:line="460" w:lineRule="exact"/>
         <w:ind w:leftChars="0"/>
         <w:rPr>
+          <w:rFonts w:ascii="標楷體" w:eastAsia="標楷體" w:hAnsi="標楷體" w:hint="eastAsia"/>
+          <w:sz w:val="28"/>
+          <w:szCs w:val="28"/>
+        </w:rPr>
+      </w:pPr>
+      <w:r>
+        <w:rPr>
+          <w:rFonts w:ascii="標楷體" w:eastAsia="標楷體" w:hAnsi="標楷體" w:hint="eastAsia"/>
+          <w:sz w:val="28"/>
+          <w:szCs w:val="28"/>
+        </w:rPr>
+        <w:t>歷久彌</w:t>
+      </w:r>
+      <w:r>
+        <w:rPr>
+          <w:rFonts w:ascii="標楷體" w:eastAsia="標楷體" w:hAnsi="標楷體" w:hint="eastAsia"/>
+          <w:sz w:val="28"/>
+          <w:szCs w:val="28"/>
+        </w:rPr>
+        <w:t>(</w:t>
+      </w:r>
+      <w:proofErr w:type="gramStart"/>
+      <w:r>
+        <w:rPr>
+          <w:rFonts w:ascii="標楷體" w:eastAsia="標楷體" w:hAnsi="標楷體" w:hint="eastAsia"/>
+          <w:color w:val="FF0000"/>
+          <w:sz w:val="16"/>
+          <w:szCs w:val="16"/>
+        </w:rPr>
+        <w:t>ㄇ</w:t>
+      </w:r>
+      <w:r>
+        <w:rPr>
+          <w:rFonts w:ascii="標楷體" w:eastAsia="標楷體" w:hAnsi="標楷體" w:hint="eastAsia"/>
+          <w:color w:val="FF0000"/>
+          <w:sz w:val="16"/>
+          <w:szCs w:val="16"/>
+        </w:rPr>
+        <w:t>ㄧˊ</w:t>
+      </w:r>
+      <w:proofErr w:type="gramEnd"/>
+      <w:r>
+        <w:rPr>
+          <w:rFonts w:ascii="標楷體" w:eastAsia="標楷體" w:hAnsi="標楷體" w:hint="eastAsia"/>
+          <w:sz w:val="28"/>
+          <w:szCs w:val="28"/>
+        </w:rPr>
+        <w:t>)</w:t>
+      </w:r>
+      <w:r>
+        <w:rPr>
+          <w:rFonts w:ascii="標楷體" w:eastAsia="標楷體" w:hAnsi="標楷體" w:hint="eastAsia"/>
+          <w:sz w:val="28"/>
+          <w:szCs w:val="28"/>
+        </w:rPr>
+        <w:t>新</w:t>
+      </w:r>
+      <w:r>
+        <w:rPr>
+          <w:rFonts w:ascii="標楷體" w:eastAsia="標楷體" w:hAnsi="標楷體" w:hint="eastAsia"/>
+          <w:sz w:val="28"/>
+          <w:szCs w:val="28"/>
+        </w:rPr>
+        <w:t>：</w:t>
+      </w:r>
+      <w:r>
+        <w:rPr>
+          <w:rFonts w:ascii="標楷體" w:eastAsia="標楷體" w:hAnsi="標楷體" w:hint="eastAsia"/>
+          <w:sz w:val="28"/>
+          <w:szCs w:val="28"/>
+        </w:rPr>
+        <w:t>經過長久的時間，不但沒有衰敗、陳舊，反而更新、更好。</w:t>
+      </w:r>
+    </w:p>
+    <w:p>
+      <w:pPr>
+        <w:pStyle w:val="a9"/>
+        <w:spacing w:line="460" w:lineRule="exact"/>
+        <w:ind w:leftChars="0"/>
+        <w:rPr>
           <w:rFonts w:ascii="標楷體" w:eastAsia="標楷體" w:hAnsi="標楷體"/>
           <w:sz w:val="28"/>
           <w:szCs w:val="28"/>
@@ -2701,7 +2317,25 @@
           <w:sz w:val="28"/>
           <w:szCs w:val="28"/>
         </w:rPr>
-        <w:t>凌空：騰越於天空中。【例】季節交替之時，常可見成群的候鳥凌空而過。</w:t>
+        <w:t>【例】儘管他們結婚已經二十年，</w:t>
+      </w:r>
+      <w:proofErr w:type="gramStart"/>
+      <w:r>
+        <w:rPr>
+          <w:rFonts w:ascii="標楷體" w:eastAsia="標楷體" w:hAnsi="標楷體" w:hint="eastAsia"/>
+          <w:sz w:val="28"/>
+          <w:szCs w:val="28"/>
+        </w:rPr>
+        <w:t>夫妻間的感情</w:t>
+      </w:r>
+      <w:proofErr w:type="gramEnd"/>
+      <w:r>
+        <w:rPr>
+          <w:rFonts w:ascii="標楷體" w:eastAsia="標楷體" w:hAnsi="標楷體" w:hint="eastAsia"/>
+          <w:sz w:val="28"/>
+          <w:szCs w:val="28"/>
+        </w:rPr>
+        <w:t>卻歷久彌新。</w:t>
       </w:r>
     </w:p>
     <w:p>
@@ -2714,125 +2348,18 @@
         <w:spacing w:line="460" w:lineRule="exact"/>
         <w:ind w:leftChars="0"/>
         <w:rPr>
-          <w:rFonts w:ascii="標楷體" w:eastAsia="標楷體" w:hAnsi="標楷體"/>
-          <w:sz w:val="28"/>
-          <w:szCs w:val="28"/>
-        </w:rPr>
-      </w:pPr>
-      <w:r>
-        <w:rPr>
-          <w:rFonts w:ascii="標楷體" w:eastAsia="標楷體" w:hAnsi="標楷體" w:hint="eastAsia"/>
-          <w:sz w:val="28"/>
-          <w:szCs w:val="28"/>
-        </w:rPr>
-        <w:t>陡峭：高峻且坡度大。【例】山勢陡峭</w:t>
-      </w:r>
-    </w:p>
-    <w:p>
-      <w:pPr>
-        <w:pStyle w:val="a9"/>
-        <w:numPr>
-          <w:ilvl w:val="0"/>
-          <w:numId w:val="1"/>
-        </w:numPr>
-        <w:spacing w:line="460" w:lineRule="exact"/>
-        <w:ind w:leftChars="0"/>
-        <w:rPr>
-          <w:rFonts w:ascii="標楷體" w:eastAsia="標楷體" w:hAnsi="標楷體"/>
-          <w:sz w:val="28"/>
-          <w:szCs w:val="28"/>
-        </w:rPr>
-      </w:pPr>
-      <w:r>
-        <w:rPr>
-          <w:rFonts w:ascii="標楷體" w:eastAsia="標楷體" w:hAnsi="標楷體" w:hint="eastAsia"/>
-          <w:sz w:val="28"/>
-          <w:szCs w:val="28"/>
-        </w:rPr>
-        <w:t>淋漓(</w:t>
-      </w:r>
-      <w:proofErr w:type="gramStart"/>
-      <w:r>
-        <w:rPr>
-          <w:rFonts w:ascii="標楷體" w:eastAsia="標楷體" w:hAnsi="標楷體" w:hint="eastAsia"/>
-          <w:color w:val="FF0000"/>
-          <w:sz w:val="16"/>
-          <w:szCs w:val="16"/>
-        </w:rPr>
-        <w:t>ㄌㄧㄣˊ</w:t>
-      </w:r>
-      <w:proofErr w:type="gramEnd"/>
-      <w:r>
-        <w:rPr>
-          <w:rFonts w:ascii="標楷體" w:eastAsia="標楷體" w:hAnsi="標楷體" w:hint="eastAsia"/>
-          <w:color w:val="FF0000"/>
-          <w:sz w:val="16"/>
-          <w:szCs w:val="16"/>
-        </w:rPr>
-        <w:t xml:space="preserve"> </w:t>
-      </w:r>
-      <w:proofErr w:type="gramStart"/>
-      <w:r>
-        <w:rPr>
-          <w:rFonts w:ascii="標楷體" w:eastAsia="標楷體" w:hAnsi="標楷體" w:hint="eastAsia"/>
-          <w:color w:val="FF0000"/>
-          <w:sz w:val="16"/>
-          <w:szCs w:val="16"/>
-        </w:rPr>
-        <w:t>ㄌㄧˊ</w:t>
-      </w:r>
-      <w:proofErr w:type="gramEnd"/>
-      <w:r>
-        <w:rPr>
-          <w:rFonts w:ascii="標楷體" w:eastAsia="標楷體" w:hAnsi="標楷體" w:hint="eastAsia"/>
-          <w:sz w:val="28"/>
-          <w:szCs w:val="28"/>
-        </w:rPr>
-        <w:t>)盡致：形容文章或言語表達得暢達詳盡。</w:t>
-      </w:r>
-    </w:p>
-    <w:p>
-      <w:pPr>
-        <w:pStyle w:val="a9"/>
-        <w:spacing w:line="460" w:lineRule="exact"/>
-        <w:ind w:leftChars="0"/>
-        <w:rPr>
-          <w:rFonts w:ascii="標楷體" w:eastAsia="標楷體" w:hAnsi="標楷體"/>
-          <w:sz w:val="28"/>
-          <w:szCs w:val="28"/>
-        </w:rPr>
-      </w:pPr>
-      <w:r>
-        <w:rPr>
-          <w:rFonts w:ascii="標楷體" w:eastAsia="標楷體" w:hAnsi="標楷體" w:hint="eastAsia"/>
-          <w:sz w:val="28"/>
-          <w:szCs w:val="28"/>
-        </w:rPr>
-        <w:t>【例】這本小說將人性刻劃得淋漓盡致。</w:t>
-      </w:r>
-    </w:p>
-    <w:p>
-      <w:pPr>
-        <w:pStyle w:val="a9"/>
-        <w:numPr>
-          <w:ilvl w:val="0"/>
-          <w:numId w:val="1"/>
-        </w:numPr>
-        <w:spacing w:line="460" w:lineRule="exact"/>
-        <w:ind w:leftChars="0"/>
-        <w:rPr>
-          <w:rFonts w:ascii="標楷體" w:eastAsia="標楷體" w:hAnsi="標楷體"/>
-          <w:sz w:val="28"/>
-          <w:szCs w:val="28"/>
-        </w:rPr>
-      </w:pPr>
-      <w:r>
-        <w:rPr>
-          <w:rFonts w:ascii="標楷體" w:eastAsia="標楷體" w:hAnsi="標楷體" w:hint="eastAsia"/>
-          <w:sz w:val="28"/>
-          <w:szCs w:val="28"/>
-        </w:rPr>
-        <w:t>空靈</w:t>
+          <w:rFonts w:ascii="標楷體" w:eastAsia="標楷體" w:hAnsi="標楷體" w:hint="eastAsia"/>
+          <w:sz w:val="28"/>
+          <w:szCs w:val="28"/>
+        </w:rPr>
+      </w:pPr>
+      <w:r>
+        <w:rPr>
+          <w:rFonts w:ascii="標楷體" w:eastAsia="標楷體" w:hAnsi="標楷體" w:hint="eastAsia"/>
+          <w:sz w:val="28"/>
+          <w:szCs w:val="28"/>
+        </w:rPr>
+        <w:t>拓展</w:t>
       </w:r>
       <w:r>
         <w:rPr>
@@ -2848,18 +2375,8 @@
           <w:sz w:val="28"/>
           <w:szCs w:val="28"/>
         </w:rPr>
-        <w:t>形容詩畫意境高遠，飄逸而</w:t>
-      </w:r>
-      <w:proofErr w:type="gramStart"/>
-      <w:r>
-        <w:rPr>
-          <w:rFonts w:ascii="標楷體" w:eastAsia="標楷體" w:hAnsi="標楷體" w:hint="eastAsia"/>
-          <w:sz w:val="28"/>
-          <w:szCs w:val="28"/>
-        </w:rPr>
-        <w:t>蘊含神趣</w:t>
-      </w:r>
-      <w:proofErr w:type="gramEnd"/>
+        <w:t>開拓發展。【例】拓展業務、拓展國民外交</w:t>
+      </w:r>
       <w:r>
         <w:rPr>
           <w:rFonts w:ascii="標楷體" w:eastAsia="標楷體" w:hAnsi="標楷體" w:hint="eastAsia"/>
@@ -2869,168 +2386,8 @@
         <w:t>。</w:t>
       </w:r>
     </w:p>
-    <w:p>
-      <w:pPr>
-        <w:pStyle w:val="a9"/>
-        <w:spacing w:line="460" w:lineRule="exact"/>
-        <w:ind w:leftChars="0"/>
-        <w:rPr>
-          <w:rFonts w:ascii="標楷體" w:eastAsia="標楷體" w:hAnsi="標楷體"/>
-          <w:sz w:val="28"/>
-          <w:szCs w:val="28"/>
-        </w:rPr>
-      </w:pPr>
-      <w:r>
-        <w:rPr>
-          <w:rFonts w:ascii="標楷體" w:eastAsia="標楷體" w:hAnsi="標楷體" w:hint="eastAsia"/>
-          <w:sz w:val="28"/>
-          <w:szCs w:val="28"/>
-        </w:rPr>
-        <w:t>【例】中國山水畫，往往予人一種意境空靈的感覺。</w:t>
-      </w:r>
-    </w:p>
-    <w:p>
-      <w:pPr>
-        <w:pStyle w:val="a9"/>
-        <w:numPr>
-          <w:ilvl w:val="0"/>
-          <w:numId w:val="1"/>
-        </w:numPr>
-        <w:spacing w:line="460" w:lineRule="exact"/>
-        <w:ind w:leftChars="0"/>
-        <w:rPr>
-          <w:rFonts w:ascii="標楷體" w:eastAsia="標楷體" w:hAnsi="標楷體"/>
-          <w:sz w:val="28"/>
-          <w:szCs w:val="28"/>
-        </w:rPr>
-      </w:pPr>
-      <w:r>
-        <w:rPr>
-          <w:rFonts w:ascii="標楷體" w:eastAsia="標楷體" w:hAnsi="標楷體" w:hint="eastAsia"/>
-          <w:sz w:val="28"/>
-          <w:szCs w:val="28"/>
-        </w:rPr>
-        <w:t>引人遐想</w:t>
-      </w:r>
-      <w:r>
-        <w:rPr>
-          <w:rFonts w:ascii="標楷體" w:eastAsia="標楷體" w:hAnsi="標楷體" w:hint="eastAsia"/>
-          <w:sz w:val="28"/>
-          <w:szCs w:val="28"/>
-        </w:rPr>
-        <w:t>(思)</w:t>
-      </w:r>
-      <w:r>
-        <w:rPr>
-          <w:rFonts w:ascii="標楷體" w:eastAsia="標楷體" w:hAnsi="標楷體" w:hint="eastAsia"/>
-          <w:sz w:val="28"/>
-          <w:szCs w:val="28"/>
-        </w:rPr>
-        <w:t>：</w:t>
-      </w:r>
-      <w:r>
-        <w:rPr>
-          <w:rFonts w:ascii="標楷體" w:eastAsia="標楷體" w:hAnsi="標楷體" w:hint="eastAsia"/>
-          <w:sz w:val="28"/>
-          <w:szCs w:val="28"/>
-        </w:rPr>
-        <w:t>使人產生幻想。</w:t>
-      </w:r>
-    </w:p>
-    <w:p>
-      <w:pPr>
-        <w:pStyle w:val="a9"/>
-        <w:spacing w:line="460" w:lineRule="exact"/>
-        <w:ind w:leftChars="0"/>
-        <w:rPr>
-          <w:rFonts w:ascii="標楷體" w:eastAsia="標楷體" w:hAnsi="標楷體"/>
-          <w:sz w:val="28"/>
-          <w:szCs w:val="28"/>
-        </w:rPr>
-      </w:pPr>
-      <w:r>
-        <w:rPr>
-          <w:rFonts w:ascii="標楷體" w:eastAsia="標楷體" w:hAnsi="標楷體" w:hint="eastAsia"/>
-          <w:sz w:val="28"/>
-          <w:szCs w:val="28"/>
-        </w:rPr>
-        <w:t>【例】</w:t>
-      </w:r>
-      <w:r>
-        <w:rPr>
-          <w:rFonts w:ascii="標楷體" w:eastAsia="標楷體" w:hAnsi="標楷體" w:hint="eastAsia"/>
-          <w:sz w:val="28"/>
-          <w:szCs w:val="28"/>
-        </w:rPr>
-        <w:t>「這片山色迷濛空靈，如真似幻，引人遐思。」</w:t>
-      </w:r>
-    </w:p>
-    <w:p>
-      <w:pPr>
-        <w:pStyle w:val="a9"/>
-        <w:numPr>
-          <w:ilvl w:val="0"/>
-          <w:numId w:val="1"/>
-        </w:numPr>
-        <w:spacing w:line="460" w:lineRule="exact"/>
-        <w:ind w:leftChars="0"/>
-        <w:rPr>
-          <w:rFonts w:ascii="標楷體" w:eastAsia="標楷體" w:hAnsi="標楷體"/>
-          <w:sz w:val="28"/>
-          <w:szCs w:val="28"/>
-        </w:rPr>
-      </w:pPr>
-      <w:r>
-        <w:rPr>
-          <w:rFonts w:ascii="標楷體" w:eastAsia="標楷體" w:hAnsi="標楷體" w:hint="eastAsia"/>
-          <w:sz w:val="28"/>
-          <w:szCs w:val="28"/>
-        </w:rPr>
-        <w:t>狀物</w:t>
-      </w:r>
-      <w:r>
-        <w:rPr>
-          <w:rFonts w:ascii="標楷體" w:eastAsia="標楷體" w:hAnsi="標楷體" w:hint="eastAsia"/>
-          <w:sz w:val="28"/>
-          <w:szCs w:val="28"/>
-        </w:rPr>
-        <w:t>：</w:t>
-      </w:r>
-      <w:r>
-        <w:rPr>
-          <w:rFonts w:ascii="標楷體" w:eastAsia="標楷體" w:hAnsi="標楷體" w:hint="eastAsia"/>
-          <w:sz w:val="28"/>
-          <w:szCs w:val="28"/>
-        </w:rPr>
-        <w:t>描述事物</w:t>
-      </w:r>
-      <w:r>
-        <w:rPr>
-          <w:rFonts w:ascii="標楷體" w:eastAsia="標楷體" w:hAnsi="標楷體" w:hint="eastAsia"/>
-          <w:sz w:val="28"/>
-          <w:szCs w:val="28"/>
-        </w:rPr>
-        <w:t>，</w:t>
-      </w:r>
-      <w:r>
-        <w:rPr>
-          <w:rFonts w:ascii="標楷體" w:eastAsia="標楷體" w:hAnsi="標楷體" w:hint="eastAsia"/>
-          <w:sz w:val="28"/>
-          <w:szCs w:val="28"/>
-        </w:rPr>
-        <w:t>如動物、植物、靜物</w:t>
-      </w:r>
-      <w:r>
-        <w:rPr>
-          <w:rFonts w:ascii="標楷體" w:eastAsia="標楷體" w:hAnsi="標楷體" w:hint="eastAsia"/>
-          <w:sz w:val="28"/>
-          <w:szCs w:val="28"/>
-        </w:rPr>
-        <w:t>。</w:t>
-      </w:r>
-    </w:p>
     <w:sectPr>
-      <w:footerReference w:type="default" r:id="rId10"/>
+      <w:footerReference w:type="default" r:id="rId7"/>
       <w:pgSz w:w="11906" w:h="16838"/>
       <w:pgMar w:top="851" w:right="851" w:bottom="851" w:left="851" w:header="567" w:footer="283" w:gutter="0"/>
       <w:cols w:space="425"/>
@@ -3041,7 +2398,7 @@
 </file>
 
 <file path=word/endnotes.xml><?xml version="1.0" encoding="utf-8"?>
-<w:endnotes xmlns:wpc="http://schemas.microsoft.com/office/word/2010/wordprocessingCanvas" xmlns:cx="http://schemas.microsoft.com/office/drawing/2014/chartex" xmlns:cx1="http://schemas.microsoft.com/office/drawing/2015/9/8/chartex" xmlns:cx2="http://schemas.microsoft.com/office/drawing/2015/10/21/chartex" xmlns:cx3="http://schemas.microsoft.com/office/drawing/2016/5/9/chartex" xmlns:cx4="http://schemas.microsoft.com/office/drawing/2016/5/10/chartex" xmlns:cx5="http://schemas.microsoft.com/office/drawing/2016/5/11/chartex" xmlns:cx6="http://schemas.microsoft.com/office/drawing/2016/5/12/chartex" xmlns:cx7="http://schemas.microsoft.com/office/drawing/2016/5/13/chartex" xmlns:cx8="http://schemas.microsoft.com/office/drawing/2016/5/14/chartex" xmlns:mc="http://schemas.openxmlformats.org/markup-compatibility/2006" xmlns:aink="http://schemas.microsoft.com/office/drawing/2016/ink" xmlns:am3d="http://schemas.microsoft.com/office/drawing/2017/model3d" xmlns:o="urn:schemas-microsoft-com:office:office" xmlns:oel="http://schemas.microsoft.com/office/2019/extlst" xmlns:r="http://schemas.openxmlformats.org/officeDocument/2006/relationships" xmlns:m="http://schemas.openxmlformats.org/officeDocument/2006/math" xmlns:v="urn:schemas-microsoft-com:vml" xmlns:wp14="http://schemas.microsoft.com/office/word/2010/wordprocessingDrawing" xmlns:wp="http://schemas.openxmlformats.org/drawingml/2006/wordprocessingDrawing" xmlns:w10="urn:schemas-microsoft-com:office:word" xmlns:w="http://schemas.openxmlformats.org/wordprocessingml/2006/main" xmlns:w14="http://schemas.microsoft.com/office/word/2010/wordml" xmlns:w15="http://schemas.microsoft.com/office/word/2012/wordml" xmlns:w16cex="http://schemas.microsoft.com/office/word/2018/wordml/cex" xmlns:w16cid="http://schemas.microsoft.com/office/word/2016/wordml/cid" xmlns:w16="http://schemas.microsoft.com/office/word/2018/wordml" xmlns:w16du="http://schemas.microsoft.com/office/word/2023/wordml/word16du" xmlns:w16sdtdh="http://schemas.microsoft.com/office/word/2020/wordml/sdtdatahash" xmlns:w16se="http://schemas.microsoft.com/office/word/2015/wordml/symex" xmlns:wpg="http://schemas.microsoft.com/office/word/2010/wordprocessingGroup" xmlns:wpi="http://schemas.microsoft.com/office/word/2010/wordprocessingInk" xmlns:wne="http://schemas.microsoft.com/office/word/2006/wordml" xmlns:wps="http://schemas.microsoft.com/office/word/2010/wordprocessingShape" mc:Ignorable="w14 w15 w16se w16cid w16 w16cex w16sdtdh wp14">
+<w:endnotes xmlns:wpc="http://schemas.microsoft.com/office/word/2010/wordprocessingCanvas" xmlns:cx="http://schemas.microsoft.com/office/drawing/2014/chartex" xmlns:cx1="http://schemas.microsoft.com/office/drawing/2015/9/8/chartex" xmlns:cx2="http://schemas.microsoft.com/office/drawing/2015/10/21/chartex" xmlns:cx3="http://schemas.microsoft.com/office/drawing/2016/5/9/chartex" xmlns:cx4="http://schemas.microsoft.com/office/drawing/2016/5/10/chartex" xmlns:cx5="http://schemas.microsoft.com/office/drawing/2016/5/11/chartex" xmlns:cx6="http://schemas.microsoft.com/office/drawing/2016/5/12/chartex" xmlns:cx7="http://schemas.microsoft.com/office/drawing/2016/5/13/chartex" xmlns:cx8="http://schemas.microsoft.com/office/drawing/2016/5/14/chartex" xmlns:mc="http://schemas.openxmlformats.org/markup-compatibility/2006" xmlns:aink="http://schemas.microsoft.com/office/drawing/2016/ink" xmlns:am3d="http://schemas.microsoft.com/office/drawing/2017/model3d" xmlns:o="urn:schemas-microsoft-com:office:office" xmlns:r="http://schemas.openxmlformats.org/officeDocument/2006/relationships" xmlns:m="http://schemas.openxmlformats.org/officeDocument/2006/math" xmlns:v="urn:schemas-microsoft-com:vml" xmlns:wp14="http://schemas.microsoft.com/office/word/2010/wordprocessingDrawing" xmlns:wp="http://schemas.openxmlformats.org/drawingml/2006/wordprocessingDrawing" xmlns:w10="urn:schemas-microsoft-com:office:word" xmlns:w="http://schemas.openxmlformats.org/wordprocessingml/2006/main" xmlns:w14="http://schemas.microsoft.com/office/word/2010/wordml" xmlns:w15="http://schemas.microsoft.com/office/word/2012/wordml" xmlns:w16cex="http://schemas.microsoft.com/office/word/2018/wordml/cex" xmlns:w16cid="http://schemas.microsoft.com/office/word/2016/wordml/cid" xmlns:w16="http://schemas.microsoft.com/office/word/2018/wordml" xmlns:w16sdtdh="http://schemas.microsoft.com/office/word/2020/wordml/sdtdatahash" xmlns:w16se="http://schemas.microsoft.com/office/word/2015/wordml/symex" xmlns:wpg="http://schemas.microsoft.com/office/word/2010/wordprocessingGroup" xmlns:wpi="http://schemas.microsoft.com/office/word/2010/wordprocessingInk" xmlns:wne="http://schemas.microsoft.com/office/word/2006/wordml" xmlns:wps="http://schemas.microsoft.com/office/word/2010/wordprocessingShape" mc:Ignorable="w14 w15 w16se w16cid w16 w16cex w16sdtdh wp14">
   <w:endnote w:type="separator" w:id="-1">
     <w:p>
       <w:r>
@@ -3060,7 +2417,7 @@
 </file>
 
 <file path=word/footer1.xml><?xml version="1.0" encoding="utf-8"?>
-<w:ftr xmlns:wpc="http://schemas.microsoft.com/office/word/2010/wordprocessingCanvas" xmlns:cx="http://schemas.microsoft.com/office/drawing/2014/chartex" xmlns:cx1="http://schemas.microsoft.com/office/drawing/2015/9/8/chartex" xmlns:cx2="http://schemas.microsoft.com/office/drawing/2015/10/21/chartex" xmlns:cx3="http://schemas.microsoft.com/office/drawing/2016/5/9/chartex" xmlns:cx4="http://schemas.microsoft.com/office/drawing/2016/5/10/chartex" xmlns:cx5="http://schemas.microsoft.com/office/drawing/2016/5/11/chartex" xmlns:cx6="http://schemas.microsoft.com/office/drawing/2016/5/12/chartex" xmlns:cx7="http://schemas.microsoft.com/office/drawing/2016/5/13/chartex" xmlns:cx8="http://schemas.microsoft.com/office/drawing/2016/5/14/chartex" xmlns:mc="http://schemas.openxmlformats.org/markup-compatibility/2006" xmlns:aink="http://schemas.microsoft.com/office/drawing/2016/ink" xmlns:am3d="http://schemas.microsoft.com/office/drawing/2017/model3d" xmlns:o="urn:schemas-microsoft-com:office:office" xmlns:oel="http://schemas.microsoft.com/office/2019/extlst" xmlns:r="http://schemas.openxmlformats.org/officeDocument/2006/relationships" xmlns:m="http://schemas.openxmlformats.org/officeDocument/2006/math" xmlns:v="urn:schemas-microsoft-com:vml" xmlns:wp14="http://schemas.microsoft.com/office/word/2010/wordprocessingDrawing" xmlns:wp="http://schemas.openxmlformats.org/drawingml/2006/wordprocessingDrawing" xmlns:w10="urn:schemas-microsoft-com:office:word" xmlns:w="http://schemas.openxmlformats.org/wordprocessingml/2006/main" xmlns:w14="http://schemas.microsoft.com/office/word/2010/wordml" xmlns:w15="http://schemas.microsoft.com/office/word/2012/wordml" xmlns:w16cex="http://schemas.microsoft.com/office/word/2018/wordml/cex" xmlns:w16cid="http://schemas.microsoft.com/office/word/2016/wordml/cid" xmlns:w16="http://schemas.microsoft.com/office/word/2018/wordml" xmlns:w16du="http://schemas.microsoft.com/office/word/2023/wordml/word16du" xmlns:w16sdtdh="http://schemas.microsoft.com/office/word/2020/wordml/sdtdatahash" xmlns:w16se="http://schemas.microsoft.com/office/word/2015/wordml/symex" xmlns:wpg="http://schemas.microsoft.com/office/word/2010/wordprocessingGroup" xmlns:wpi="http://schemas.microsoft.com/office/word/2010/wordprocessingInk" xmlns:wne="http://schemas.microsoft.com/office/word/2006/wordml" xmlns:wps="http://schemas.microsoft.com/office/word/2010/wordprocessingShape" mc:Ignorable="w14 w15 w16se w16cid w16 w16cex w16sdtdh wp14">
+<w:ftr xmlns:wpc="http://schemas.microsoft.com/office/word/2010/wordprocessingCanvas" xmlns:cx="http://schemas.microsoft.com/office/drawing/2014/chartex" xmlns:cx1="http://schemas.microsoft.com/office/drawing/2015/9/8/chartex" xmlns:cx2="http://schemas.microsoft.com/office/drawing/2015/10/21/chartex" xmlns:cx3="http://schemas.microsoft.com/office/drawing/2016/5/9/chartex" xmlns:cx4="http://schemas.microsoft.com/office/drawing/2016/5/10/chartex" xmlns:cx5="http://schemas.microsoft.com/office/drawing/2016/5/11/chartex" xmlns:cx6="http://schemas.microsoft.com/office/drawing/2016/5/12/chartex" xmlns:cx7="http://schemas.microsoft.com/office/drawing/2016/5/13/chartex" xmlns:cx8="http://schemas.microsoft.com/office/drawing/2016/5/14/chartex" xmlns:mc="http://schemas.openxmlformats.org/markup-compatibility/2006" xmlns:aink="http://schemas.microsoft.com/office/drawing/2016/ink" xmlns:am3d="http://schemas.microsoft.com/office/drawing/2017/model3d" xmlns:o="urn:schemas-microsoft-com:office:office" xmlns:r="http://schemas.openxmlformats.org/officeDocument/2006/relationships" xmlns:m="http://schemas.openxmlformats.org/officeDocument/2006/math" xmlns:v="urn:schemas-microsoft-com:vml" xmlns:wp14="http://schemas.microsoft.com/office/word/2010/wordprocessingDrawing" xmlns:wp="http://schemas.openxmlformats.org/drawingml/2006/wordprocessingDrawing" xmlns:w10="urn:schemas-microsoft-com:office:word" xmlns:w="http://schemas.openxmlformats.org/wordprocessingml/2006/main" xmlns:w14="http://schemas.microsoft.com/office/word/2010/wordml" xmlns:w15="http://schemas.microsoft.com/office/word/2012/wordml" xmlns:w16cex="http://schemas.microsoft.com/office/word/2018/wordml/cex" xmlns:w16cid="http://schemas.microsoft.com/office/word/2016/wordml/cid" xmlns:w16="http://schemas.microsoft.com/office/word/2018/wordml" xmlns:w16sdtdh="http://schemas.microsoft.com/office/word/2020/wordml/sdtdatahash" xmlns:w16se="http://schemas.microsoft.com/office/word/2015/wordml/symex" xmlns:wpg="http://schemas.microsoft.com/office/word/2010/wordprocessingGroup" xmlns:wpi="http://schemas.microsoft.com/office/word/2010/wordprocessingInk" xmlns:wne="http://schemas.microsoft.com/office/word/2006/wordml" xmlns:wps="http://schemas.microsoft.com/office/word/2010/wordprocessingShape" mc:Ignorable="w14 w15 w16se w16cid w16 w16cex w16sdtdh wp14">
   <w:sdt>
     <w:sdtPr>
       <w:id w:val="-1800146557"/>
@@ -3069,6 +2426,7 @@
         <w:docPartUnique/>
       </w:docPartObj>
     </w:sdtPr>
+    <w:sdtEndPr/>
     <w:sdtContent>
       <w:p>
         <w:pPr>
@@ -3111,7 +2469,7 @@
 </file>
 
 <file path=word/footnotes.xml><?xml version="1.0" encoding="utf-8"?>
-<w:footnotes xmlns:wpc="http://schemas.microsoft.com/office/word/2010/wordprocessingCanvas" xmlns:cx="http://schemas.microsoft.com/office/drawing/2014/chartex" xmlns:cx1="http://schemas.microsoft.com/office/drawing/2015/9/8/chartex" xmlns:cx2="http://schemas.microsoft.com/office/drawing/2015/10/21/chartex" xmlns:cx3="http://schemas.microsoft.com/office/drawing/2016/5/9/chartex" xmlns:cx4="http://schemas.microsoft.com/office/drawing/2016/5/10/chartex" xmlns:cx5="http://schemas.microsoft.com/office/drawing/2016/5/11/chartex" xmlns:cx6="http://schemas.microsoft.com/office/drawing/2016/5/12/chartex" xmlns:cx7="http://schemas.microsoft.com/office/drawing/2016/5/13/chartex" xmlns:cx8="http://schemas.microsoft.com/office/drawing/2016/5/14/chartex" xmlns:mc="http://schemas.openxmlformats.org/markup-compatibility/2006" xmlns:aink="http://schemas.microsoft.com/office/drawing/2016/ink" xmlns:am3d="http://schemas.microsoft.com/office/drawing/2017/model3d" xmlns:o="urn:schemas-microsoft-com:office:office" xmlns:oel="http://schemas.microsoft.com/office/2019/extlst" xmlns:r="http://schemas.openxmlformats.org/officeDocument/2006/relationships" xmlns:m="http://schemas.openxmlformats.org/officeDocument/2006/math" xmlns:v="urn:schemas-microsoft-com:vml" xmlns:wp14="http://schemas.microsoft.com/office/word/2010/wordprocessingDrawing" xmlns:wp="http://schemas.openxmlformats.org/drawingml/2006/wordprocessingDrawing" xmlns:w10="urn:schemas-microsoft-com:office:word" xmlns:w="http://schemas.openxmlformats.org/wordprocessingml/2006/main" xmlns:w14="http://schemas.microsoft.com/office/word/2010/wordml" xmlns:w15="http://schemas.microsoft.com/office/word/2012/wordml" xmlns:w16cex="http://schemas.microsoft.com/office/word/2018/wordml/cex" xmlns:w16cid="http://schemas.microsoft.com/office/word/2016/wordml/cid" xmlns:w16="http://schemas.microsoft.com/office/word/2018/wordml" xmlns:w16du="http://schemas.microsoft.com/office/word/2023/wordml/word16du" xmlns:w16sdtdh="http://schemas.microsoft.com/office/word/2020/wordml/sdtdatahash" xmlns:w16se="http://schemas.microsoft.com/office/word/2015/wordml/symex" xmlns:wpg="http://schemas.microsoft.com/office/word/2010/wordprocessingGroup" xmlns:wpi="http://schemas.microsoft.com/office/word/2010/wordprocessingInk" xmlns:wne="http://schemas.microsoft.com/office/word/2006/wordml" xmlns:wps="http://schemas.microsoft.com/office/word/2010/wordprocessingShape" mc:Ignorable="w14 w15 w16se w16cid w16 w16cex w16sdtdh wp14">
+<w:footnotes xmlns:wpc="http://schemas.microsoft.com/office/word/2010/wordprocessingCanvas" xmlns:cx="http://schemas.microsoft.com/office/drawing/2014/chartex" xmlns:cx1="http://schemas.microsoft.com/office/drawing/2015/9/8/chartex" xmlns:cx2="http://schemas.microsoft.com/office/drawing/2015/10/21/chartex" xmlns:cx3="http://schemas.microsoft.com/office/drawing/2016/5/9/chartex" xmlns:cx4="http://schemas.microsoft.com/office/drawing/2016/5/10/chartex" xmlns:cx5="http://schemas.microsoft.com/office/drawing/2016/5/11/chartex" xmlns:cx6="http://schemas.microsoft.com/office/drawing/2016/5/12/chartex" xmlns:cx7="http://schemas.microsoft.com/office/drawing/2016/5/13/chartex" xmlns:cx8="http://schemas.microsoft.com/office/drawing/2016/5/14/chartex" xmlns:mc="http://schemas.openxmlformats.org/markup-compatibility/2006" xmlns:aink="http://schemas.microsoft.com/office/drawing/2016/ink" xmlns:am3d="http://schemas.microsoft.com/office/drawing/2017/model3d" xmlns:o="urn:schemas-microsoft-com:office:office" xmlns:r="http://schemas.openxmlformats.org/officeDocument/2006/relationships" xmlns:m="http://schemas.openxmlformats.org/officeDocument/2006/math" xmlns:v="urn:schemas-microsoft-com:vml" xmlns:wp14="http://schemas.microsoft.com/office/word/2010/wordprocessingDrawing" xmlns:wp="http://schemas.openxmlformats.org/drawingml/2006/wordprocessingDrawing" xmlns:w10="urn:schemas-microsoft-com:office:word" xmlns:w="http://schemas.openxmlformats.org/wordprocessingml/2006/main" xmlns:w14="http://schemas.microsoft.com/office/word/2010/wordml" xmlns:w15="http://schemas.microsoft.com/office/word/2012/wordml" xmlns:w16cex="http://schemas.microsoft.com/office/word/2018/wordml/cex" xmlns:w16cid="http://schemas.microsoft.com/office/word/2016/wordml/cid" xmlns:w16="http://schemas.microsoft.com/office/word/2018/wordml" xmlns:w16sdtdh="http://schemas.microsoft.com/office/word/2020/wordml/sdtdatahash" xmlns:w16se="http://schemas.microsoft.com/office/word/2015/wordml/symex" xmlns:wpg="http://schemas.microsoft.com/office/word/2010/wordprocessingGroup" xmlns:wpi="http://schemas.microsoft.com/office/word/2010/wordprocessingInk" xmlns:wne="http://schemas.microsoft.com/office/word/2006/wordml" xmlns:wps="http://schemas.microsoft.com/office/word/2010/wordprocessingShape" mc:Ignorable="w14 w15 w16se w16cid w16 w16cex w16sdtdh wp14">
   <w:footnote w:type="separator" w:id="-1">
     <w:p>
       <w:r>
@@ -3130,8 +2488,121 @@
 </file>
 
 <file path=word/numbering.xml><?xml version="1.0" encoding="utf-8"?>
-<w:numbering xmlns:wpc="http://schemas.microsoft.com/office/word/2010/wordprocessingCanvas" xmlns:cx="http://schemas.microsoft.com/office/drawing/2014/chartex" xmlns:cx1="http://schemas.microsoft.com/office/drawing/2015/9/8/chartex" xmlns:cx2="http://schemas.microsoft.com/office/drawing/2015/10/21/chartex" xmlns:cx3="http://schemas.microsoft.com/office/drawing/2016/5/9/chartex" xmlns:cx4="http://schemas.microsoft.com/office/drawing/2016/5/10/chartex" xmlns:cx5="http://schemas.microsoft.com/office/drawing/2016/5/11/chartex" xmlns:cx6="http://schemas.microsoft.com/office/drawing/2016/5/12/chartex" xmlns:cx7="http://schemas.microsoft.com/office/drawing/2016/5/13/chartex" xmlns:cx8="http://schemas.microsoft.com/office/drawing/2016/5/14/chartex" xmlns:mc="http://schemas.openxmlformats.org/markup-compatibility/2006" xmlns:aink="http://schemas.microsoft.com/office/drawing/2016/ink" xmlns:am3d="http://schemas.microsoft.com/office/drawing/2017/model3d" xmlns:o="urn:schemas-microsoft-com:office:office" xmlns:oel="http://schemas.microsoft.com/office/2019/extlst" xmlns:r="http://schemas.openxmlformats.org/officeDocument/2006/relationships" xmlns:m="http://schemas.openxmlformats.org/officeDocument/2006/math" xmlns:v="urn:schemas-microsoft-com:vml" xmlns:wp14="http://schemas.microsoft.com/office/word/2010/wordprocessingDrawing" xmlns:wp="http://schemas.openxmlformats.org/drawingml/2006/wordprocessingDrawing" xmlns:w10="urn:schemas-microsoft-com:office:word" xmlns:w="http://schemas.openxmlformats.org/wordprocessingml/2006/main" xmlns:w14="http://schemas.microsoft.com/office/word/2010/wordml" xmlns:w15="http://schemas.microsoft.com/office/word/2012/wordml" xmlns:w16cex="http://schemas.microsoft.com/office/word/2018/wordml/cex" xmlns:w16cid="http://schemas.microsoft.com/office/word/2016/wordml/cid" xmlns:w16="http://schemas.microsoft.com/office/word/2018/wordml" xmlns:w16du="http://schemas.microsoft.com/office/word/2023/wordml/word16du" xmlns:w16sdtdh="http://schemas.microsoft.com/office/word/2020/wordml/sdtdatahash" xmlns:w16se="http://schemas.microsoft.com/office/word/2015/wordml/symex" xmlns:wpg="http://schemas.microsoft.com/office/word/2010/wordprocessingGroup" xmlns:wpi="http://schemas.microsoft.com/office/word/2010/wordprocessingInk" xmlns:wne="http://schemas.microsoft.com/office/word/2006/wordml" xmlns:wps="http://schemas.microsoft.com/office/word/2010/wordprocessingShape" mc:Ignorable="w14 w15 w16se w16cid w16 w16cex w16sdtdh wp14">
+<w:numbering xmlns:wpc="http://schemas.microsoft.com/office/word/2010/wordprocessingCanvas" xmlns:cx="http://schemas.microsoft.com/office/drawing/2014/chartex" xmlns:cx1="http://schemas.microsoft.com/office/drawing/2015/9/8/chartex" xmlns:cx2="http://schemas.microsoft.com/office/drawing/2015/10/21/chartex" xmlns:cx3="http://schemas.microsoft.com/office/drawing/2016/5/9/chartex" xmlns:cx4="http://schemas.microsoft.com/office/drawing/2016/5/10/chartex" xmlns:cx5="http://schemas.microsoft.com/office/drawing/2016/5/11/chartex" xmlns:cx6="http://schemas.microsoft.com/office/drawing/2016/5/12/chartex" xmlns:cx7="http://schemas.microsoft.com/office/drawing/2016/5/13/chartex" xmlns:cx8="http://schemas.microsoft.com/office/drawing/2016/5/14/chartex" xmlns:mc="http://schemas.openxmlformats.org/markup-compatibility/2006" xmlns:aink="http://schemas.microsoft.com/office/drawing/2016/ink" xmlns:am3d="http://schemas.microsoft.com/office/drawing/2017/model3d" xmlns:o="urn:schemas-microsoft-com:office:office" xmlns:r="http://schemas.openxmlformats.org/officeDocument/2006/relationships" xmlns:m="http://schemas.openxmlformats.org/officeDocument/2006/math" xmlns:v="urn:schemas-microsoft-com:vml" xmlns:wp14="http://schemas.microsoft.com/office/word/2010/wordprocessingDrawing" xmlns:wp="http://schemas.openxmlformats.org/drawingml/2006/wordprocessingDrawing" xmlns:w10="urn:schemas-microsoft-com:office:word" xmlns:w="http://schemas.openxmlformats.org/wordprocessingml/2006/main" xmlns:w14="http://schemas.microsoft.com/office/word/2010/wordml" xmlns:w15="http://schemas.microsoft.com/office/word/2012/wordml" xmlns:w16cex="http://schemas.microsoft.com/office/word/2018/wordml/cex" xmlns:w16cid="http://schemas.microsoft.com/office/word/2016/wordml/cid" xmlns:w16="http://schemas.microsoft.com/office/word/2018/wordml" xmlns:w16sdtdh="http://schemas.microsoft.com/office/word/2020/wordml/sdtdatahash" xmlns:w16se="http://schemas.microsoft.com/office/word/2015/wordml/symex" xmlns:wpg="http://schemas.microsoft.com/office/word/2010/wordprocessingGroup" xmlns:wpi="http://schemas.microsoft.com/office/word/2010/wordprocessingInk" xmlns:wne="http://schemas.microsoft.com/office/word/2006/wordml" xmlns:wps="http://schemas.microsoft.com/office/word/2010/wordprocessingShape" mc:Ignorable="w14 w15 w16se w16cid w16 w16cex w16sdtdh wp14">
   <w:abstractNum w:abstractNumId="0" w15:restartNumberingAfterBreak="0">
+    <w:nsid w:val="02F055A6"/>
+    <w:multiLevelType w:val="hybridMultilevel"/>
+    <w:tmpl w:val="127455BE"/>
+    <w:lvl w:ilvl="0" w:tplc="04090003">
+      <w:start w:val="1"/>
+      <w:numFmt w:val="bullet"/>
+      <w:lvlText w:val=""/>
+      <w:lvlJc w:val="left"/>
+      <w:pPr>
+        <w:ind w:left="960" w:hanging="480"/>
+      </w:pPr>
+      <w:rPr>
+        <w:rFonts w:ascii="Wingdings" w:hAnsi="Wingdings" w:hint="default"/>
+      </w:rPr>
+    </w:lvl>
+    <w:lvl w:ilvl="1" w:tplc="04090003" w:tentative="1">
+      <w:start w:val="1"/>
+      <w:numFmt w:val="bullet"/>
+      <w:lvlText w:val=""/>
+      <w:lvlJc w:val="left"/>
+      <w:pPr>
+        <w:ind w:left="1440" w:hanging="480"/>
+      </w:pPr>
+      <w:rPr>
+        <w:rFonts w:ascii="Wingdings" w:hAnsi="Wingdings" w:hint="default"/>
+      </w:rPr>
+    </w:lvl>
+    <w:lvl w:ilvl="2" w:tplc="04090005" w:tentative="1">
+      <w:start w:val="1"/>
+      <w:numFmt w:val="bullet"/>
+      <w:lvlText w:val=""/>
+      <w:lvlJc w:val="left"/>
+      <w:pPr>
+        <w:ind w:left="1920" w:hanging="480"/>
+      </w:pPr>
+      <w:rPr>
+        <w:rFonts w:ascii="Wingdings" w:hAnsi="Wingdings" w:hint="default"/>
+      </w:rPr>
+    </w:lvl>
+    <w:lvl w:ilvl="3" w:tplc="04090001" w:tentative="1">
+      <w:start w:val="1"/>
+      <w:numFmt w:val="bullet"/>
+      <w:lvlText w:val=""/>
+      <w:lvlJc w:val="left"/>
+      <w:pPr>
+        <w:ind w:left="2400" w:hanging="480"/>
+      </w:pPr>
+      <w:rPr>
+        <w:rFonts w:ascii="Wingdings" w:hAnsi="Wingdings" w:hint="default"/>
+      </w:rPr>
+    </w:lvl>
+    <w:lvl w:ilvl="4" w:tplc="04090003" w:tentative="1">
+      <w:start w:val="1"/>
+      <w:numFmt w:val="bullet"/>
+      <w:lvlText w:val=""/>
+      <w:lvlJc w:val="left"/>
+      <w:pPr>
+        <w:ind w:left="2880" w:hanging="480"/>
+      </w:pPr>
+      <w:rPr>
+        <w:rFonts w:ascii="Wingdings" w:hAnsi="Wingdings" w:hint="default"/>
+      </w:rPr>
+    </w:lvl>
+    <w:lvl w:ilvl="5" w:tplc="04090005" w:tentative="1">
+      <w:start w:val="1"/>
+      <w:numFmt w:val="bullet"/>
+      <w:lvlText w:val=""/>
+      <w:lvlJc w:val="left"/>
+      <w:pPr>
+        <w:ind w:left="3360" w:hanging="480"/>
+      </w:pPr>
+      <w:rPr>
+        <w:rFonts w:ascii="Wingdings" w:hAnsi="Wingdings" w:hint="default"/>
+      </w:rPr>
+    </w:lvl>
+    <w:lvl w:ilvl="6" w:tplc="04090001" w:tentative="1">
+      <w:start w:val="1"/>
+      <w:numFmt w:val="bullet"/>
+      <w:lvlText w:val=""/>
+      <w:lvlJc w:val="left"/>
+      <w:pPr>
+        <w:ind w:left="3840" w:hanging="480"/>
+      </w:pPr>
+      <w:rPr>
+        <w:rFonts w:ascii="Wingdings" w:hAnsi="Wingdings" w:hint="default"/>
+      </w:rPr>
+    </w:lvl>
+    <w:lvl w:ilvl="7" w:tplc="04090003" w:tentative="1">
+      <w:start w:val="1"/>
+      <w:numFmt w:val="bullet"/>
+      <w:lvlText w:val=""/>
+      <w:lvlJc w:val="left"/>
+      <w:pPr>
+        <w:ind w:left="4320" w:hanging="480"/>
+      </w:pPr>
+      <w:rPr>
+        <w:rFonts w:ascii="Wingdings" w:hAnsi="Wingdings" w:hint="default"/>
+      </w:rPr>
+    </w:lvl>
+    <w:lvl w:ilvl="8" w:tplc="04090005" w:tentative="1">
+      <w:start w:val="1"/>
+      <w:numFmt w:val="bullet"/>
+      <w:lvlText w:val=""/>
+      <w:lvlJc w:val="left"/>
+      <w:pPr>
+        <w:ind w:left="4800" w:hanging="480"/>
+      </w:pPr>
+      <w:rPr>
+        <w:rFonts w:ascii="Wingdings" w:hAnsi="Wingdings" w:hint="default"/>
+      </w:rPr>
+    </w:lvl>
+  </w:abstractNum>
+  <w:abstractNum w:abstractNumId="1" w15:restartNumberingAfterBreak="0">
     <w:nsid w:val="117851FA"/>
     <w:multiLevelType w:val="hybridMultilevel"/>
     <w:tmpl w:val="72E42520"/>
@@ -3217,7 +2688,7 @@
       </w:pPr>
     </w:lvl>
   </w:abstractNum>
-  <w:abstractNum w:abstractNumId="1" w15:restartNumberingAfterBreak="0">
+  <w:abstractNum w:abstractNumId="2" w15:restartNumberingAfterBreak="0">
     <w:nsid w:val="20DE155B"/>
     <w:multiLevelType w:val="hybridMultilevel"/>
     <w:tmpl w:val="9F26F31E"/>
@@ -3306,7 +2777,7 @@
       </w:pPr>
     </w:lvl>
   </w:abstractNum>
-  <w:abstractNum w:abstractNumId="2" w15:restartNumberingAfterBreak="0">
+  <w:abstractNum w:abstractNumId="3" w15:restartNumberingAfterBreak="0">
     <w:nsid w:val="38BE7EFA"/>
     <w:multiLevelType w:val="hybridMultilevel"/>
     <w:tmpl w:val="328A4440"/>
@@ -3392,7 +2863,7 @@
       </w:pPr>
     </w:lvl>
   </w:abstractNum>
-  <w:abstractNum w:abstractNumId="3" w15:restartNumberingAfterBreak="0">
+  <w:abstractNum w:abstractNumId="4" w15:restartNumberingAfterBreak="0">
     <w:nsid w:val="49482181"/>
     <w:multiLevelType w:val="hybridMultilevel"/>
     <w:tmpl w:val="2ECEF22C"/>
@@ -3505,7 +2976,120 @@
       </w:rPr>
     </w:lvl>
   </w:abstractNum>
-  <w:abstractNum w:abstractNumId="4" w15:restartNumberingAfterBreak="0">
+  <w:abstractNum w:abstractNumId="5" w15:restartNumberingAfterBreak="0">
+    <w:nsid w:val="6A8A75A1"/>
+    <w:multiLevelType w:val="hybridMultilevel"/>
+    <w:tmpl w:val="C460145E"/>
+    <w:lvl w:ilvl="0" w:tplc="04090003">
+      <w:start w:val="1"/>
+      <w:numFmt w:val="bullet"/>
+      <w:lvlText w:val=""/>
+      <w:lvlJc w:val="left"/>
+      <w:pPr>
+        <w:ind w:left="960" w:hanging="480"/>
+      </w:pPr>
+      <w:rPr>
+        <w:rFonts w:ascii="Wingdings" w:hAnsi="Wingdings" w:hint="default"/>
+      </w:rPr>
+    </w:lvl>
+    <w:lvl w:ilvl="1" w:tplc="04090003">
+      <w:start w:val="1"/>
+      <w:numFmt w:val="bullet"/>
+      <w:lvlText w:val=""/>
+      <w:lvlJc w:val="left"/>
+      <w:pPr>
+        <w:ind w:left="1440" w:hanging="480"/>
+      </w:pPr>
+      <w:rPr>
+        <w:rFonts w:ascii="Wingdings" w:hAnsi="Wingdings" w:hint="default"/>
+      </w:rPr>
+    </w:lvl>
+    <w:lvl w:ilvl="2" w:tplc="04090005" w:tentative="1">
+      <w:start w:val="1"/>
+      <w:numFmt w:val="bullet"/>
+      <w:lvlText w:val=""/>
+      <w:lvlJc w:val="left"/>
+      <w:pPr>
+        <w:ind w:left="1920" w:hanging="480"/>
+      </w:pPr>
+      <w:rPr>
+        <w:rFonts w:ascii="Wingdings" w:hAnsi="Wingdings" w:hint="default"/>
+      </w:rPr>
+    </w:lvl>
+    <w:lvl w:ilvl="3" w:tplc="04090001" w:tentative="1">
+      <w:start w:val="1"/>
+      <w:numFmt w:val="bullet"/>
+      <w:lvlText w:val=""/>
+      <w:lvlJc w:val="left"/>
+      <w:pPr>
+        <w:ind w:left="2400" w:hanging="480"/>
+      </w:pPr>
+      <w:rPr>
+        <w:rFonts w:ascii="Wingdings" w:hAnsi="Wingdings" w:hint="default"/>
+      </w:rPr>
+    </w:lvl>
+    <w:lvl w:ilvl="4" w:tplc="04090003" w:tentative="1">
+      <w:start w:val="1"/>
+      <w:numFmt w:val="bullet"/>
+      <w:lvlText w:val=""/>
+      <w:lvlJc w:val="left"/>
+      <w:pPr>
+        <w:ind w:left="2880" w:hanging="480"/>
+      </w:pPr>
+      <w:rPr>
+        <w:rFonts w:ascii="Wingdings" w:hAnsi="Wingdings" w:hint="default"/>
+      </w:rPr>
+    </w:lvl>
+    <w:lvl w:ilvl="5" w:tplc="04090005" w:tentative="1">
+      <w:start w:val="1"/>
+      <w:numFmt w:val="bullet"/>
+      <w:lvlText w:val=""/>
+      <w:lvlJc w:val="left"/>
+      <w:pPr>
+        <w:ind w:left="3360" w:hanging="480"/>
+      </w:pPr>
+      <w:rPr>
+        <w:rFonts w:ascii="Wingdings" w:hAnsi="Wingdings" w:hint="default"/>
+      </w:rPr>
+    </w:lvl>
+    <w:lvl w:ilvl="6" w:tplc="04090001" w:tentative="1">
+      <w:start w:val="1"/>
+      <w:numFmt w:val="bullet"/>
+      <w:lvlText w:val=""/>
+      <w:lvlJc w:val="left"/>
+      <w:pPr>
+        <w:ind w:left="3840" w:hanging="480"/>
+      </w:pPr>
+      <w:rPr>
+        <w:rFonts w:ascii="Wingdings" w:hAnsi="Wingdings" w:hint="default"/>
+      </w:rPr>
+    </w:lvl>
+    <w:lvl w:ilvl="7" w:tplc="04090003" w:tentative="1">
+      <w:start w:val="1"/>
+      <w:numFmt w:val="bullet"/>
+      <w:lvlText w:val=""/>
+      <w:lvlJc w:val="left"/>
+      <w:pPr>
+        <w:ind w:left="4320" w:hanging="480"/>
+      </w:pPr>
+      <w:rPr>
+        <w:rFonts w:ascii="Wingdings" w:hAnsi="Wingdings" w:hint="default"/>
+      </w:rPr>
+    </w:lvl>
+    <w:lvl w:ilvl="8" w:tplc="04090005" w:tentative="1">
+      <w:start w:val="1"/>
+      <w:numFmt w:val="bullet"/>
+      <w:lvlText w:val=""/>
+      <w:lvlJc w:val="left"/>
+      <w:pPr>
+        <w:ind w:left="4800" w:hanging="480"/>
+      </w:pPr>
+      <w:rPr>
+        <w:rFonts w:ascii="Wingdings" w:hAnsi="Wingdings" w:hint="default"/>
+      </w:rPr>
+    </w:lvl>
+  </w:abstractNum>
+  <w:abstractNum w:abstractNumId="6" w15:restartNumberingAfterBreak="0">
     <w:nsid w:val="70151D26"/>
     <w:multiLevelType w:val="hybridMultilevel"/>
     <w:tmpl w:val="40CC3DE8"/>
@@ -3618,20 +3202,26 @@
       </w:rPr>
     </w:lvl>
   </w:abstractNum>
-  <w:num w:numId="1" w16cid:durableId="565653602">
-    <w:abstractNumId w:val="0"/>
+  <w:num w:numId="1">
+    <w:abstractNumId w:val="1"/>
   </w:num>
-  <w:num w:numId="2" w16cid:durableId="433601559">
+  <w:num w:numId="2">
+    <w:abstractNumId w:val="3"/>
+  </w:num>
+  <w:num w:numId="3">
     <w:abstractNumId w:val="2"/>
   </w:num>
-  <w:num w:numId="3" w16cid:durableId="700132047">
-    <w:abstractNumId w:val="1"/>
+  <w:num w:numId="4">
+    <w:abstractNumId w:val="4"/>
   </w:num>
-  <w:num w:numId="4" w16cid:durableId="2092971004">
-    <w:abstractNumId w:val="3"/>
+  <w:num w:numId="5">
+    <w:abstractNumId w:val="6"/>
   </w:num>
-  <w:num w:numId="5" w16cid:durableId="159545918">
-    <w:abstractNumId w:val="4"/>
+  <w:num w:numId="6">
+    <w:abstractNumId w:val="5"/>
+  </w:num>
+  <w:num w:numId="7">
+    <w:abstractNumId w:val="0"/>
   </w:num>
 </w:numbering>
 </file>

--- a/doc/詩/唐朝/李白/李白-望廬山瀑布.docx
+++ b/doc/詩/唐朝/李白/李白-望廬山瀑布.docx
@@ -556,7 +556,7 @@
       <w:pPr>
         <w:spacing w:line="420" w:lineRule="exact"/>
         <w:rPr>
-          <w:rFonts w:ascii="標楷體" w:eastAsia="標楷體" w:hAnsi="標楷體" w:hint="eastAsia"/>
+          <w:rFonts w:ascii="標楷體" w:eastAsia="標楷體" w:hAnsi="標楷體"/>
           <w:spacing w:val="-6"/>
           <w:sz w:val="28"/>
           <w:szCs w:val="28"/>
@@ -626,7 +626,7 @@
       <w:pPr>
         <w:spacing w:line="420" w:lineRule="exact"/>
         <w:rPr>
-          <w:rFonts w:ascii="標楷體" w:eastAsia="標楷體" w:hAnsi="標楷體" w:hint="eastAsia"/>
+          <w:rFonts w:ascii="標楷體" w:eastAsia="標楷體" w:hAnsi="標楷體"/>
           <w:spacing w:val="-6"/>
           <w:sz w:val="28"/>
           <w:szCs w:val="28"/>
@@ -646,7 +646,7 @@
       <w:pPr>
         <w:spacing w:line="420" w:lineRule="exact"/>
         <w:rPr>
-          <w:rFonts w:ascii="標楷體" w:eastAsia="標楷體" w:hAnsi="標楷體" w:hint="eastAsia"/>
+          <w:rFonts w:ascii="標楷體" w:eastAsia="標楷體" w:hAnsi="標楷體"/>
           <w:spacing w:val="-6"/>
           <w:sz w:val="28"/>
           <w:szCs w:val="28"/>
@@ -726,7 +726,7 @@
         <w:spacing w:line="440" w:lineRule="exact"/>
         <w:jc w:val="both"/>
         <w:rPr>
-          <w:rFonts w:ascii="標楷體" w:eastAsia="標楷體" w:hAnsi="標楷體" w:hint="eastAsia"/>
+          <w:rFonts w:ascii="標楷體" w:eastAsia="標楷體" w:hAnsi="標楷體"/>
           <w:sz w:val="28"/>
           <w:szCs w:val="28"/>
         </w:rPr>
@@ -815,7 +815,7 @@
         <w:spacing w:line="440" w:lineRule="exact"/>
         <w:jc w:val="both"/>
         <w:rPr>
-          <w:rFonts w:ascii="標楷體" w:eastAsia="標楷體" w:hAnsi="標楷體" w:hint="eastAsia"/>
+          <w:rFonts w:ascii="標楷體" w:eastAsia="標楷體" w:hAnsi="標楷體"/>
           <w:sz w:val="28"/>
           <w:szCs w:val="28"/>
         </w:rPr>
@@ -958,7 +958,7 @@
         <w:spacing w:line="440" w:lineRule="exact"/>
         <w:jc w:val="both"/>
         <w:rPr>
-          <w:rFonts w:ascii="標楷體" w:eastAsia="標楷體" w:hAnsi="標楷體" w:hint="eastAsia"/>
+          <w:rFonts w:ascii="標楷體" w:eastAsia="標楷體" w:hAnsi="標楷體"/>
           <w:sz w:val="28"/>
           <w:szCs w:val="28"/>
         </w:rPr>
@@ -1131,7 +1131,7 @@
         <w:spacing w:line="440" w:lineRule="exact"/>
         <w:jc w:val="both"/>
         <w:rPr>
-          <w:rFonts w:ascii="標楷體" w:eastAsia="標楷體" w:hAnsi="標楷體" w:hint="eastAsia"/>
+          <w:rFonts w:ascii="標楷體" w:eastAsia="標楷體" w:hAnsi="標楷體"/>
           <w:sz w:val="28"/>
           <w:szCs w:val="28"/>
         </w:rPr>
@@ -1230,7 +1230,7 @@
         <w:spacing w:line="440" w:lineRule="exact"/>
         <w:jc w:val="both"/>
         <w:rPr>
-          <w:rFonts w:ascii="標楷體" w:eastAsia="標楷體" w:hAnsi="標楷體" w:hint="eastAsia"/>
+          <w:rFonts w:ascii="標楷體" w:eastAsia="標楷體" w:hAnsi="標楷體"/>
           <w:sz w:val="28"/>
           <w:szCs w:val="28"/>
         </w:rPr>
@@ -1536,7 +1536,7 @@
         <w:spacing w:line="460" w:lineRule="exact"/>
         <w:ind w:leftChars="0"/>
         <w:rPr>
-          <w:rFonts w:ascii="標楷體" w:eastAsia="標楷體" w:hAnsi="標楷體" w:hint="eastAsia"/>
+          <w:rFonts w:ascii="標楷體" w:eastAsia="標楷體" w:hAnsi="標楷體"/>
           <w:sz w:val="28"/>
           <w:szCs w:val="28"/>
         </w:rPr>
@@ -1572,7 +1572,7 @@
         <w:spacing w:line="460" w:lineRule="exact"/>
         <w:ind w:leftChars="0"/>
         <w:rPr>
-          <w:rFonts w:ascii="標楷體" w:eastAsia="標楷體" w:hAnsi="標楷體" w:hint="eastAsia"/>
+          <w:rFonts w:ascii="標楷體" w:eastAsia="標楷體" w:hAnsi="標楷體"/>
           <w:sz w:val="28"/>
           <w:szCs w:val="28"/>
         </w:rPr>
@@ -1977,7 +1977,7 @@
         <w:spacing w:line="460" w:lineRule="exact"/>
         <w:ind w:leftChars="0"/>
         <w:rPr>
-          <w:rFonts w:ascii="標楷體" w:eastAsia="標楷體" w:hAnsi="標楷體" w:hint="eastAsia"/>
+          <w:rFonts w:ascii="標楷體" w:eastAsia="標楷體" w:hAnsi="標楷體"/>
           <w:sz w:val="28"/>
           <w:szCs w:val="28"/>
         </w:rPr>
@@ -2226,7 +2226,7 @@
         <w:spacing w:line="460" w:lineRule="exact"/>
         <w:ind w:leftChars="0"/>
         <w:rPr>
-          <w:rFonts w:ascii="標楷體" w:eastAsia="標楷體" w:hAnsi="標楷體" w:hint="eastAsia"/>
+          <w:rFonts w:ascii="標楷體" w:eastAsia="標楷體" w:hAnsi="標楷體"/>
           <w:sz w:val="28"/>
           <w:szCs w:val="28"/>
         </w:rPr>
@@ -2348,7 +2348,7 @@
         <w:spacing w:line="460" w:lineRule="exact"/>
         <w:ind w:leftChars="0"/>
         <w:rPr>
-          <w:rFonts w:ascii="標楷體" w:eastAsia="標楷體" w:hAnsi="標楷體" w:hint="eastAsia"/>
+          <w:rFonts w:ascii="標楷體" w:eastAsia="標楷體" w:hAnsi="標楷體"/>
           <w:sz w:val="28"/>
           <w:szCs w:val="28"/>
         </w:rPr>
@@ -2389,7 +2389,7 @@
     <w:sectPr>
       <w:footerReference w:type="default" r:id="rId7"/>
       <w:pgSz w:w="11906" w:h="16838"/>
-      <w:pgMar w:top="851" w:right="851" w:bottom="851" w:left="851" w:header="567" w:footer="283" w:gutter="0"/>
+      <w:pgMar w:top="851" w:right="851" w:bottom="851" w:left="851" w:header="567" w:footer="0" w:gutter="0"/>
       <w:cols w:space="425"/>
       <w:docGrid w:type="lines" w:linePitch="360"/>
     </w:sectPr>
